--- a/assets/doc/subhadipmitra_cv.docx
+++ b/assets/doc/subhadipmitra_cv.docx
@@ -11,12 +11,3563 @@
       <w:r>
         <w:rPr>
           <w:noProof/>
+          <w:lang w:val="en-US"/>
+        </w:rPr>
+        <mc:AlternateContent>
+          <mc:Choice Requires="wps">
+            <w:drawing>
+              <wp:anchor distT="0" distB="0" distL="114300" distR="114300" simplePos="0" relativeHeight="251801600" behindDoc="0" locked="0" layoutInCell="1" allowOverlap="1" wp14:anchorId="48684767" wp14:editId="37188FB0">
+                <wp:simplePos x="0" y="0"/>
+                <wp:positionH relativeFrom="page">
+                  <wp:posOffset>559435</wp:posOffset>
+                </wp:positionH>
+                <wp:positionV relativeFrom="page">
+                  <wp:posOffset>8922385</wp:posOffset>
+                </wp:positionV>
+                <wp:extent cx="3598545" cy="253365"/>
+                <wp:effectExtent l="0" t="0" r="1905" b="8890"/>
+                <wp:wrapNone/>
+                <wp:docPr id="1321486390" name="Text Box 1321486390"/>
+                <wp:cNvGraphicFramePr/>
+                <a:graphic xmlns:a="http://schemas.openxmlformats.org/drawingml/2006/main">
+                  <a:graphicData uri="http://schemas.microsoft.com/office/word/2010/wordprocessingShape">
+                    <wps:wsp>
+                      <wps:cNvSpPr txBox="1"/>
+                      <wps:spPr>
+                        <a:xfrm>
+                          <a:off x="0" y="0"/>
+                          <a:ext cx="3598545" cy="253365"/>
+                        </a:xfrm>
+                        <a:prstGeom prst="rect">
+                          <a:avLst/>
+                        </a:prstGeom>
+                        <a:noFill/>
+                        <a:ln>
+                          <a:noFill/>
+                        </a:ln>
+                        <a:effectLst/>
+                      </wps:spPr>
+                      <wps:style>
+                        <a:lnRef idx="0">
+                          <a:schemeClr val="accent1"/>
+                        </a:lnRef>
+                        <a:fillRef idx="0">
+                          <a:schemeClr val="accent1"/>
+                        </a:fillRef>
+                        <a:effectRef idx="0">
+                          <a:schemeClr val="accent1"/>
+                        </a:effectRef>
+                        <a:fontRef idx="minor">
+                          <a:schemeClr val="dk1"/>
+                        </a:fontRef>
+                      </wps:style>
+                      <wps:txbx>
+                        <w:txbxContent>
+                          <w:p>
+                            <w:pPr>
+                              <w:rPr>
+                                <w:rFonts w:ascii="Raleway Light" w:hAnsi="Raleway Light"/>
+                                <w:color w:val="000000" w:themeColor="text1"/>
+                                <w:sz w:val="18"/>
+                                <w:szCs w:val="18"/>
+                                <w:lang w:val="en-US"/>
+                              </w:rPr>
+                            </w:pPr>
+                            <w:r>
+                              <w:rPr>
+                                <w:rFonts w:ascii="Raleway" w:hAnsi="Raleway"/>
+                                <w:b/>
+                                <w:bCs/>
+                                <w:color w:val="000000" w:themeColor="text1"/>
+                                <w:szCs w:val="16"/>
+                                <w:lang w:val="en-US"/>
+                              </w:rPr>
+                              <w:t>Further</w:t>
+                            </w:r>
+                            <w:r>
+                              <w:rPr>
+                                <w:rFonts w:ascii="Raleway" w:hAnsi="Raleway"/>
+                                <w:b/>
+                                <w:bCs/>
+                                <w:color w:val="000000" w:themeColor="text1"/>
+                                <w:szCs w:val="16"/>
+                                <w:lang w:val="en-US"/>
+                              </w:rPr>
+                              <w:t xml:space="preserve"> work</w:t>
+                            </w:r>
+                            <w:r>
+                              <w:rPr>
+                                <w:rFonts w:ascii="Raleway" w:hAnsi="Raleway"/>
+                                <w:b/>
+                                <w:bCs/>
+                                <w:color w:val="000000" w:themeColor="text1"/>
+                                <w:szCs w:val="16"/>
+                                <w:lang w:val="en-US"/>
+                              </w:rPr>
+                              <w:t xml:space="preserve"> experiences: </w:t>
+                            </w:r>
+                            <w:r>
+                              <w:rPr>
+                                <w:rFonts w:ascii="Raleway" w:hAnsi="Raleway"/>
+                                <w:szCs w:val="16"/>
+                                <w:lang w:val="en-US"/>
+                              </w:rPr>
+                              <w:t xml:space="preserve">UTU </w:t>
+                            </w:r>
+                            <w:r>
+                              <w:rPr>
+                                <w:rFonts w:ascii="Raleway" w:hAnsi="Raleway"/>
+                                <w:szCs w:val="16"/>
+                                <w:lang w:val="en-US"/>
+                              </w:rPr>
+                              <w:t>(Technical Lead)</w:t>
+                            </w:r>
+                            <w:r>
+                              <w:rPr>
+                                <w:rFonts w:ascii="Raleway" w:hAnsi="Raleway"/>
+                                <w:szCs w:val="16"/>
+                                <w:lang w:val="en-US"/>
+                              </w:rPr>
+                              <w:t>, Truckaurbus Marketplace</w:t>
+                            </w:r>
+                            <w:r>
+                              <w:rPr>
+                                <w:rFonts w:ascii="Raleway" w:hAnsi="Raleway"/>
+                                <w:szCs w:val="16"/>
+                                <w:lang w:val="en-US"/>
+                              </w:rPr>
+                              <w:t xml:space="preserve"> Pvt. Ltd.</w:t>
+                            </w:r>
+                            <w:r>
+                              <w:rPr>
+                                <w:rFonts w:ascii="Raleway" w:hAnsi="Raleway"/>
+                                <w:szCs w:val="16"/>
+                                <w:lang w:val="en-US"/>
+                              </w:rPr>
+                              <w:t xml:space="preserve"> (Founder)</w:t>
+                            </w:r>
+                            <w:r>
+                              <w:rPr>
+                                <w:rFonts w:ascii="Raleway" w:hAnsi="Raleway"/>
+                                <w:szCs w:val="16"/>
+                                <w:lang w:val="en-US"/>
+                              </w:rPr>
+                              <w:t>, Microsoft</w:t>
+                            </w:r>
+                            <w:r>
+                              <w:rPr>
+                                <w:rFonts w:ascii="Raleway" w:hAnsi="Raleway"/>
+                                <w:szCs w:val="16"/>
+                                <w:lang w:val="en-US"/>
+                              </w:rPr>
+                              <w:t xml:space="preserve"> (SDE)</w:t>
+                            </w:r>
+                            <w:r>
+                              <w:rPr>
+                                <w:rFonts w:ascii="Raleway" w:hAnsi="Raleway"/>
+                                <w:szCs w:val="16"/>
+                                <w:lang w:val="en-US"/>
+                              </w:rPr>
+                              <w:t>.</w:t>
+                            </w:r>
+                            <w:r>
+                              <w:rPr>
+                                <w:rFonts w:ascii="Raleway" w:hAnsi="Raleway"/>
+                                <w:szCs w:val="16"/>
+                                <w:lang w:val="en-US"/>
+                              </w:rPr>
+                              <w:t xml:space="preserve"> </w:t>
+                            </w:r>
+                            <w:r>
+                              <w:rPr>
+                                <w:rFonts w:ascii="Raleway" w:hAnsi="Raleway"/>
+                                <w:szCs w:val="16"/>
+                                <w:lang w:val="en-US"/>
+                              </w:rPr>
+                              <w:t>R</w:t>
+                            </w:r>
+                            <w:r>
+                              <w:rPr>
+                                <w:rFonts w:ascii="Raleway" w:hAnsi="Raleway"/>
+                                <w:szCs w:val="16"/>
+                                <w:lang w:val="en-US"/>
+                              </w:rPr>
+                              <w:t xml:space="preserve">ead more at </w:t>
+                            </w:r>
+                            <w:r>
+                              <w:rPr>
+                                <w:rFonts w:ascii="Raleway" w:hAnsi="Raleway"/>
+                                <w:color w:val="auto"/>
+                                <w:szCs w:val="16"/>
+                                <w:lang w:val="en-US"/>
+                              </w:rPr>
+                              <w:t>subhadipmitra.com</w:t>
+                            </w:r>
+                            <w:r>
+                              <w:rPr>
+                                <w:rFonts w:ascii="Raleway" w:hAnsi="Raleway"/>
+                                <w:color w:val="auto"/>
+                                <w:szCs w:val="16"/>
+                                <w:lang w:val="en-US"/>
+                              </w:rPr>
+                              <w:t>/cv</w:t>
+                            </w:r>
+                          </w:p>
+                        </w:txbxContent>
+                      </wps:txbx>
+                      <wps:bodyPr rot="0" spcFirstLastPara="0" vertOverflow="overflow" horzOverflow="overflow" vert="horz" wrap="square" lIns="0" tIns="0" rIns="0" bIns="0" numCol="1" spcCol="0" rtlCol="0" fromWordArt="0" anchor="t" anchorCtr="0" forceAA="0" compatLnSpc="1">
+                        <a:prstTxWarp prst="textNoShape">
+                          <a:avLst/>
+                        </a:prstTxWarp>
+                        <a:spAutoFit/>
+                      </wps:bodyPr>
+                    </wps:wsp>
+                  </a:graphicData>
+                </a:graphic>
+              </wp:anchor>
+            </w:drawing>
+          </mc:Choice>
+          <mc:Fallback>
+            <w:pict>
+              <v:shapetype w14:anchorId="48684767" id="_x0000_t202" coordsize="21600,21600" o:spt="202" path="m,l,21600r21600,l21600,xe">
+                <v:stroke joinstyle="miter"/>
+                <v:path gradientshapeok="t" o:connecttype="rect"/>
+              </v:shapetype>
+              <v:shape id="Text Box 1321486390" o:spid="_x0000_s1026" type="#_x0000_t202" style="position:absolute;margin-left:44.05pt;margin-top:702.55pt;width:283.35pt;height:19.95pt;z-index:251801600;visibility:visible;mso-wrap-style:square;mso-wrap-distance-left:9pt;mso-wrap-distance-top:0;mso-wrap-distance-right:9pt;mso-wrap-distance-bottom:0;mso-position-horizontal:absolute;mso-position-horizontal-relative:page;mso-position-vertical:absolute;mso-position-vertical-relative:page;v-text-anchor:top" o:gfxdata="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" filled="f" stroked="f">
+                <v:textbox style="mso-fit-shape-to-text:t" inset="0,0,0,0">
+                  <w:txbxContent>
+                    <w:p>
+                      <w:pPr>
+                        <w:rPr>
+                          <w:rFonts w:ascii="Raleway Light" w:hAnsi="Raleway Light"/>
+                          <w:color w:val="000000" w:themeColor="text1"/>
+                          <w:sz w:val="18"/>
+                          <w:szCs w:val="18"/>
+                          <w:lang w:val="en-US"/>
+                        </w:rPr>
+                      </w:pPr>
+                      <w:r>
+                        <w:rPr>
+                          <w:rFonts w:ascii="Raleway" w:hAnsi="Raleway"/>
+                          <w:b/>
+                          <w:bCs/>
+                          <w:color w:val="000000" w:themeColor="text1"/>
+                          <w:szCs w:val="16"/>
+                          <w:lang w:val="en-US"/>
+                        </w:rPr>
+                        <w:t>Further</w:t>
+                      </w:r>
+                      <w:r>
+                        <w:rPr>
+                          <w:rFonts w:ascii="Raleway" w:hAnsi="Raleway"/>
+                          <w:b/>
+                          <w:bCs/>
+                          <w:color w:val="000000" w:themeColor="text1"/>
+                          <w:szCs w:val="16"/>
+                          <w:lang w:val="en-US"/>
+                        </w:rPr>
+                        <w:t xml:space="preserve"> work</w:t>
+                      </w:r>
+                      <w:r>
+                        <w:rPr>
+                          <w:rFonts w:ascii="Raleway" w:hAnsi="Raleway"/>
+                          <w:b/>
+                          <w:bCs/>
+                          <w:color w:val="000000" w:themeColor="text1"/>
+                          <w:szCs w:val="16"/>
+                          <w:lang w:val="en-US"/>
+                        </w:rPr>
+                        <w:t xml:space="preserve"> experiences: </w:t>
+                      </w:r>
+                      <w:r>
+                        <w:rPr>
+                          <w:rFonts w:ascii="Raleway" w:hAnsi="Raleway"/>
+                          <w:szCs w:val="16"/>
+                          <w:lang w:val="en-US"/>
+                        </w:rPr>
+                        <w:t xml:space="preserve">UTU </w:t>
+                      </w:r>
+                      <w:r>
+                        <w:rPr>
+                          <w:rFonts w:ascii="Raleway" w:hAnsi="Raleway"/>
+                          <w:szCs w:val="16"/>
+                          <w:lang w:val="en-US"/>
+                        </w:rPr>
+                        <w:t>(Technical Lead)</w:t>
+                      </w:r>
+                      <w:r>
+                        <w:rPr>
+                          <w:rFonts w:ascii="Raleway" w:hAnsi="Raleway"/>
+                          <w:szCs w:val="16"/>
+                          <w:lang w:val="en-US"/>
+                        </w:rPr>
+                        <w:t>, Truckaurbus Marketplace</w:t>
+                      </w:r>
+                      <w:r>
+                        <w:rPr>
+                          <w:rFonts w:ascii="Raleway" w:hAnsi="Raleway"/>
+                          <w:szCs w:val="16"/>
+                          <w:lang w:val="en-US"/>
+                        </w:rPr>
+                        <w:t xml:space="preserve"> Pvt. Ltd.</w:t>
+                      </w:r>
+                      <w:r>
+                        <w:rPr>
+                          <w:rFonts w:ascii="Raleway" w:hAnsi="Raleway"/>
+                          <w:szCs w:val="16"/>
+                          <w:lang w:val="en-US"/>
+                        </w:rPr>
+                        <w:t xml:space="preserve"> (Founder)</w:t>
+                      </w:r>
+                      <w:r>
+                        <w:rPr>
+                          <w:rFonts w:ascii="Raleway" w:hAnsi="Raleway"/>
+                          <w:szCs w:val="16"/>
+                          <w:lang w:val="en-US"/>
+                        </w:rPr>
+                        <w:t>, Microsoft</w:t>
+                      </w:r>
+                      <w:r>
+                        <w:rPr>
+                          <w:rFonts w:ascii="Raleway" w:hAnsi="Raleway"/>
+                          <w:szCs w:val="16"/>
+                          <w:lang w:val="en-US"/>
+                        </w:rPr>
+                        <w:t xml:space="preserve"> (SDE)</w:t>
+                      </w:r>
+                      <w:r>
+                        <w:rPr>
+                          <w:rFonts w:ascii="Raleway" w:hAnsi="Raleway"/>
+                          <w:szCs w:val="16"/>
+                          <w:lang w:val="en-US"/>
+                        </w:rPr>
+                        <w:t>.</w:t>
+                      </w:r>
+                      <w:r>
+                        <w:rPr>
+                          <w:rFonts w:ascii="Raleway" w:hAnsi="Raleway"/>
+                          <w:szCs w:val="16"/>
+                          <w:lang w:val="en-US"/>
+                        </w:rPr>
+                        <w:t xml:space="preserve"> </w:t>
+                      </w:r>
+                      <w:r>
+                        <w:rPr>
+                          <w:rFonts w:ascii="Raleway" w:hAnsi="Raleway"/>
+                          <w:szCs w:val="16"/>
+                          <w:lang w:val="en-US"/>
+                        </w:rPr>
+                        <w:t>R</w:t>
+                      </w:r>
+                      <w:r>
+                        <w:rPr>
+                          <w:rFonts w:ascii="Raleway" w:hAnsi="Raleway"/>
+                          <w:szCs w:val="16"/>
+                          <w:lang w:val="en-US"/>
+                        </w:rPr>
+                        <w:t xml:space="preserve">ead more at </w:t>
+                      </w:r>
+                      <w:r>
+                        <w:rPr>
+                          <w:rFonts w:ascii="Raleway" w:hAnsi="Raleway"/>
+                          <w:color w:val="auto"/>
+                          <w:szCs w:val="16"/>
+                          <w:lang w:val="en-US"/>
+                        </w:rPr>
+                        <w:t>subhadipmitra.com</w:t>
+                      </w:r>
+                      <w:r>
+                        <w:rPr>
+                          <w:rFonts w:ascii="Raleway" w:hAnsi="Raleway"/>
+                          <w:color w:val="auto"/>
+                          <w:szCs w:val="16"/>
+                          <w:lang w:val="en-US"/>
+                        </w:rPr>
+                        <w:t>/cv</w:t>
+                      </w:r>
+                    </w:p>
+                  </w:txbxContent>
+                </v:textbox>
+                <w10:wrap anchorx="page" anchory="page"/>
+              </v:shape>
+            </w:pict>
+          </mc:Fallback>
+        </mc:AlternateContent>
+      </w:r>
+      <w:r>
+        <w:rPr>
+          <w:noProof/>
+          <w:lang w:val="en-US"/>
+        </w:rPr>
+        <mc:AlternateContent>
+          <mc:Choice Requires="wps">
+            <w:drawing>
+              <wp:anchor distT="0" distB="0" distL="114300" distR="114300" simplePos="0" relativeHeight="251629568" behindDoc="0" locked="0" layoutInCell="1" allowOverlap="1" wp14:anchorId="1EAB32B6" wp14:editId="3B033913">
+                <wp:simplePos x="0" y="0"/>
+                <wp:positionH relativeFrom="page">
+                  <wp:posOffset>548640</wp:posOffset>
+                </wp:positionH>
+                <wp:positionV relativeFrom="page">
+                  <wp:posOffset>4933950</wp:posOffset>
+                </wp:positionV>
+                <wp:extent cx="3599180" cy="0"/>
+                <wp:effectExtent l="0" t="0" r="0" b="0"/>
+                <wp:wrapNone/>
+                <wp:docPr id="5" name="Straight Connector 5"/>
+                <wp:cNvGraphicFramePr/>
+                <a:graphic xmlns:a="http://schemas.openxmlformats.org/drawingml/2006/main">
+                  <a:graphicData uri="http://schemas.microsoft.com/office/word/2010/wordprocessingShape">
+                    <wps:wsp>
+                      <wps:cNvCnPr/>
+                      <wps:spPr>
+                        <a:xfrm>
+                          <a:off x="0" y="0"/>
+                          <a:ext cx="3599180" cy="0"/>
+                        </a:xfrm>
+                        <a:prstGeom prst="line">
+                          <a:avLst/>
+                        </a:prstGeom>
+                        <a:ln>
+                          <a:solidFill>
+                            <a:schemeClr val="bg1">
+                              <a:lumMod val="85000"/>
+                            </a:schemeClr>
+                          </a:solidFill>
+                        </a:ln>
+                      </wps:spPr>
+                      <wps:style>
+                        <a:lnRef idx="1">
+                          <a:schemeClr val="accent1"/>
+                        </a:lnRef>
+                        <a:fillRef idx="0">
+                          <a:schemeClr val="accent1"/>
+                        </a:fillRef>
+                        <a:effectRef idx="0">
+                          <a:schemeClr val="accent1"/>
+                        </a:effectRef>
+                        <a:fontRef idx="minor">
+                          <a:schemeClr val="tx1"/>
+                        </a:fontRef>
+                      </wps:style>
+                      <wps:bodyPr/>
+                    </wps:wsp>
+                  </a:graphicData>
+                </a:graphic>
+              </wp:anchor>
+            </w:drawing>
+          </mc:Choice>
+          <mc:Fallback>
+            <w:pict>
+              <v:line w14:anchorId="4E3E7E2C" id="Straight Connector 5" o:spid="_x0000_s1026" style="position:absolute;z-index:251629568;visibility:visible;mso-wrap-style:square;mso-wrap-distance-left:9pt;mso-wrap-distance-top:0;mso-wrap-distance-right:9pt;mso-wrap-distance-bottom:0;mso-position-horizontal:absolute;mso-position-horizontal-relative:page;mso-position-vertical:absolute;mso-position-vertical-relative:page" from="43.2pt,388.5pt" to="326.6pt,388.5pt" o:gfxdata="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" strokecolor="#d8d8d8 [2732]" strokeweight=".5pt">
+                <v:stroke joinstyle="miter"/>
+                <w10:wrap anchorx="page" anchory="page"/>
+              </v:line>
+            </w:pict>
+          </mc:Fallback>
+        </mc:AlternateContent>
+      </w:r>
+      <w:r>
+        <w:rPr>
+          <w:noProof/>
+          <w:lang w:val="en-US"/>
+        </w:rPr>
+        <mc:AlternateContent>
+          <mc:Choice Requires="wps">
+            <w:drawing>
+              <wp:anchor distT="0" distB="0" distL="114300" distR="114300" simplePos="0" relativeHeight="251631616" behindDoc="0" locked="0" layoutInCell="1" allowOverlap="1" wp14:anchorId="736AC539" wp14:editId="3BC1317C">
+                <wp:simplePos x="0" y="0"/>
+                <wp:positionH relativeFrom="page">
+                  <wp:posOffset>548640</wp:posOffset>
+                </wp:positionH>
+                <wp:positionV relativeFrom="page">
+                  <wp:posOffset>7660640</wp:posOffset>
+                </wp:positionV>
+                <wp:extent cx="3598545" cy="411480"/>
+                <wp:effectExtent l="0" t="0" r="1905" b="7620"/>
+                <wp:wrapNone/>
+                <wp:docPr id="9" name="Text Box 9"/>
+                <wp:cNvGraphicFramePr/>
+                <a:graphic xmlns:a="http://schemas.openxmlformats.org/drawingml/2006/main">
+                  <a:graphicData uri="http://schemas.microsoft.com/office/word/2010/wordprocessingShape">
+                    <wps:wsp>
+                      <wps:cNvSpPr txBox="1"/>
+                      <wps:spPr>
+                        <a:xfrm>
+                          <a:off x="0" y="0"/>
+                          <a:ext cx="3598545" cy="411480"/>
+                        </a:xfrm>
+                        <a:prstGeom prst="rect">
+                          <a:avLst/>
+                        </a:prstGeom>
+                        <a:noFill/>
+                        <a:ln>
+                          <a:noFill/>
+                        </a:ln>
+                        <a:effectLst/>
+                      </wps:spPr>
+                      <wps:style>
+                        <a:lnRef idx="0">
+                          <a:schemeClr val="accent1"/>
+                        </a:lnRef>
+                        <a:fillRef idx="0">
+                          <a:schemeClr val="accent1"/>
+                        </a:fillRef>
+                        <a:effectRef idx="0">
+                          <a:schemeClr val="accent1"/>
+                        </a:effectRef>
+                        <a:fontRef idx="minor">
+                          <a:schemeClr val="dk1"/>
+                        </a:fontRef>
+                      </wps:style>
+                      <wps:txbx>
+                        <w:txbxContent>
+                          <w:p>
+                            <w:pPr>
+                              <w:pStyle w:val="ListParagraph"/>
+                              <w:numPr>
+                                <w:ilvl w:val="0"/>
+                                <w:numId w:val="3"/>
+                              </w:numPr>
+                              <w:spacing w:line="276" w:lineRule="auto"/>
+                              <w:rPr>
+                                <w:rFonts w:ascii="Raleway" w:hAnsi="Raleway"/>
+                                <w:szCs w:val="16"/>
+                                <w:lang w:val="en-SG"/>
+                              </w:rPr>
+                            </w:pPr>
+                            <w:r>
+                              <w:rPr>
+                                <w:rFonts w:ascii="Raleway" w:hAnsi="Raleway"/>
+                                <w:szCs w:val="16"/>
+                                <w:lang w:val="en-SG"/>
+                              </w:rPr>
+                              <w:t xml:space="preserve">Designed </w:t>
+                            </w:r>
+                            <w:r>
+                              <w:rPr>
+                                <w:rFonts w:ascii="Raleway" w:hAnsi="Raleway"/>
+                                <w:szCs w:val="16"/>
+                                <w:lang w:val="en-SG"/>
+                              </w:rPr>
+                              <w:t>X</w:t>
+                            </w:r>
+                            <w:r>
+                              <w:rPr>
+                                <w:rFonts w:ascii="Raleway" w:hAnsi="Raleway"/>
+                                <w:szCs w:val="16"/>
+                                <w:lang w:val="en-SG"/>
+                              </w:rPr>
+                              <w:t xml:space="preserve"> global Data Lakes with ETL pipelines handling </w:t>
+                            </w:r>
+                            <w:r>
+                              <w:rPr>
+                                <w:rFonts w:ascii="Raleway" w:hAnsi="Raleway"/>
+                                <w:szCs w:val="16"/>
+                                <w:lang w:val="en-SG"/>
+                              </w:rPr>
+                              <w:t>Y</w:t>
+                            </w:r>
+                            <w:r>
+                              <w:rPr>
+                                <w:rFonts w:ascii="Raleway" w:hAnsi="Raleway"/>
+                                <w:szCs w:val="16"/>
+                                <w:lang w:val="en-SG"/>
+                              </w:rPr>
+                              <w:t xml:space="preserve"> </w:t>
+                            </w:r>
+                            <w:r>
+                              <w:rPr>
+                                <w:rFonts w:ascii="Raleway" w:hAnsi="Raleway"/>
+                                <w:szCs w:val="16"/>
+                                <w:lang w:val="en-SG"/>
+                              </w:rPr>
+                              <w:t xml:space="preserve">PB/hour and </w:t>
+                            </w:r>
+                            <w:r>
+                              <w:rPr>
+                                <w:rFonts w:ascii="Raleway" w:hAnsi="Raleway"/>
+                                <w:szCs w:val="16"/>
+                                <w:lang w:val="en-SG"/>
+                              </w:rPr>
+                              <w:t>Z</w:t>
+                            </w:r>
+                            <w:r>
+                              <w:rPr>
+                                <w:rFonts w:ascii="Raleway" w:hAnsi="Raleway"/>
+                                <w:szCs w:val="16"/>
+                                <w:lang w:val="en-SG"/>
+                              </w:rPr>
+                              <w:t>,000</w:t>
+                            </w:r>
+                            <w:r>
+                              <w:rPr>
+                                <w:rFonts w:ascii="Raleway" w:hAnsi="Raleway"/>
+                                <w:szCs w:val="16"/>
+                                <w:lang w:val="en-SG"/>
+                              </w:rPr>
+                              <w:t xml:space="preserve"> daily files.</w:t>
+                            </w:r>
+                          </w:p>
+                          <w:p>
+                            <w:pPr>
+                              <w:pStyle w:val="ListParagraph"/>
+                              <w:numPr>
+                                <w:ilvl w:val="0"/>
+                                <w:numId w:val="3"/>
+                              </w:numPr>
+                              <w:spacing w:line="276" w:lineRule="auto"/>
+                              <w:rPr>
+                                <w:rFonts w:ascii="Raleway" w:hAnsi="Raleway"/>
+                                <w:szCs w:val="16"/>
+                                <w:lang w:val="en-SG"/>
+                              </w:rPr>
+                            </w:pPr>
+                            <w:r>
+                              <w:rPr>
+                                <w:rFonts w:ascii="Raleway" w:hAnsi="Raleway"/>
+                                <w:szCs w:val="16"/>
+                                <w:lang w:val="en-SG"/>
+                              </w:rPr>
+                              <w:t xml:space="preserve">Engineered real-time platform processing </w:t>
+                            </w:r>
+                            <w:r>
+                              <w:rPr>
+                                <w:rFonts w:ascii="Raleway" w:hAnsi="Raleway"/>
+                                <w:szCs w:val="16"/>
+                                <w:lang w:val="en-SG"/>
+                              </w:rPr>
+                              <w:t>X</w:t>
+                            </w:r>
+                            <w:r>
+                              <w:rPr>
+                                <w:rFonts w:ascii="Raleway" w:hAnsi="Raleway"/>
+                                <w:szCs w:val="16"/>
+                                <w:lang w:val="en-SG"/>
+                              </w:rPr>
+                              <w:t xml:space="preserve">M events/second, improving </w:t>
+                            </w:r>
+                            <w:r>
+                              <w:rPr>
+                                <w:rFonts w:ascii="Raleway" w:hAnsi="Raleway"/>
+                                <w:szCs w:val="16"/>
+                                <w:lang w:val="en-SG"/>
+                              </w:rPr>
+                              <w:t xml:space="preserve">Ad campaign </w:t>
+                            </w:r>
+                            <w:r>
+                              <w:rPr>
+                                <w:rFonts w:ascii="Raleway" w:hAnsi="Raleway"/>
+                                <w:szCs w:val="16"/>
+                                <w:lang w:val="en-SG"/>
+                              </w:rPr>
+                              <w:t xml:space="preserve">responsiveness by </w:t>
+                            </w:r>
+                            <w:r>
+                              <w:rPr>
+                                <w:rFonts w:ascii="Raleway" w:hAnsi="Raleway"/>
+                                <w:szCs w:val="16"/>
+                                <w:lang w:val="en-SG"/>
+                              </w:rPr>
+                              <w:t>Z</w:t>
+                            </w:r>
+                            <w:r>
+                              <w:rPr>
+                                <w:rFonts w:ascii="Raleway" w:hAnsi="Raleway"/>
+                                <w:szCs w:val="16"/>
+                                <w:lang w:val="en-SG"/>
+                              </w:rPr>
+                              <w:t>%.</w:t>
+                            </w:r>
+                          </w:p>
+                          <w:p>
+                            <w:pPr>
+                              <w:pStyle w:val="ListParagraph"/>
+                              <w:numPr>
+                                <w:ilvl w:val="0"/>
+                                <w:numId w:val="3"/>
+                              </w:numPr>
+                              <w:spacing w:line="276" w:lineRule="auto"/>
+                              <w:rPr>
+                                <w:rFonts w:ascii="Raleway" w:hAnsi="Raleway"/>
+                                <w:szCs w:val="16"/>
+                                <w:lang w:val="en-SG"/>
+                              </w:rPr>
+                            </w:pPr>
+                            <w:r>
+                              <w:rPr>
+                                <w:rFonts w:ascii="Raleway" w:hAnsi="Raleway"/>
+                                <w:szCs w:val="16"/>
+                                <w:lang w:val="en-SG"/>
+                              </w:rPr>
+                              <w:t>Built ML fraud detection system</w:t>
+                            </w:r>
+                            <w:r>
+                              <w:rPr>
+                                <w:rFonts w:ascii="Raleway" w:hAnsi="Raleway"/>
+                                <w:szCs w:val="16"/>
+                                <w:lang w:val="en-SG"/>
+                              </w:rPr>
+                              <w:t xml:space="preserve"> for leading bank</w:t>
+                            </w:r>
+                            <w:r>
+                              <w:rPr>
+                                <w:rFonts w:ascii="Raleway" w:hAnsi="Raleway"/>
+                                <w:szCs w:val="16"/>
+                                <w:lang w:val="en-SG"/>
+                              </w:rPr>
+                              <w:t xml:space="preserve">: </w:t>
+                            </w:r>
+                            <w:r>
+                              <w:rPr>
+                                <w:rFonts w:ascii="Raleway" w:hAnsi="Raleway"/>
+                                <w:szCs w:val="16"/>
+                                <w:lang w:val="en-SG"/>
+                              </w:rPr>
+                              <w:t>X</w:t>
+                            </w:r>
+                            <w:r>
+                              <w:rPr>
+                                <w:rFonts w:ascii="Raleway" w:hAnsi="Raleway"/>
+                                <w:szCs w:val="16"/>
+                                <w:lang w:val="en-SG"/>
+                              </w:rPr>
+                              <w:t xml:space="preserve">% fewer false positives, </w:t>
+                            </w:r>
+                            <w:r>
+                              <w:rPr>
+                                <w:rFonts w:ascii="Raleway" w:hAnsi="Raleway"/>
+                                <w:szCs w:val="16"/>
+                                <w:lang w:val="en-SG"/>
+                              </w:rPr>
+                              <w:t>Y</w:t>
+                            </w:r>
+                            <w:r>
+                              <w:rPr>
+                                <w:rFonts w:ascii="Raleway" w:hAnsi="Raleway"/>
+                                <w:szCs w:val="16"/>
+                                <w:lang w:val="en-SG"/>
+                              </w:rPr>
+                              <w:t>% higher detection rates</w:t>
+                            </w:r>
+                            <w:r>
+                              <w:rPr>
+                                <w:rFonts w:ascii="Raleway" w:hAnsi="Raleway"/>
+                                <w:szCs w:val="16"/>
+                                <w:lang w:val="en-SG"/>
+                              </w:rPr>
+                              <w:t xml:space="preserve"> resulting in $</w:t>
+                            </w:r>
+                            <w:r>
+                              <w:rPr>
+                                <w:rFonts w:ascii="Raleway" w:hAnsi="Raleway"/>
+                                <w:szCs w:val="16"/>
+                                <w:lang w:val="en-SG"/>
+                              </w:rPr>
+                              <w:t>Z</w:t>
+                            </w:r>
+                            <w:r>
+                              <w:rPr>
+                                <w:rFonts w:ascii="Raleway" w:hAnsi="Raleway"/>
+                                <w:szCs w:val="16"/>
+                                <w:lang w:val="en-SG"/>
+                              </w:rPr>
+                              <w:t>M in savings.</w:t>
+                            </w:r>
+                          </w:p>
+                          <w:p>
+                            <w:pPr>
+                              <w:pStyle w:val="ListParagraph"/>
+                              <w:numPr>
+                                <w:ilvl w:val="0"/>
+                                <w:numId w:val="3"/>
+                              </w:numPr>
+                              <w:spacing w:line="276" w:lineRule="auto"/>
+                              <w:rPr>
+                                <w:rFonts w:ascii="Raleway" w:hAnsi="Raleway"/>
+                                <w:szCs w:val="16"/>
+                                <w:lang w:val="en-SG"/>
+                              </w:rPr>
+                            </w:pPr>
+                            <w:r>
+                              <w:rPr>
+                                <w:rFonts w:ascii="Raleway" w:hAnsi="Raleway"/>
+                                <w:szCs w:val="16"/>
+                                <w:lang w:val="en-SG"/>
+                              </w:rPr>
+                              <w:t>Managed large-scale</w:t>
+                            </w:r>
+                            <w:r>
+                              <w:rPr>
+                                <w:rFonts w:ascii="Raleway" w:hAnsi="Raleway"/>
+                                <w:szCs w:val="16"/>
+                                <w:lang w:val="en-SG"/>
+                              </w:rPr>
+                              <w:t xml:space="preserve"> Hadoop </w:t>
+                            </w:r>
+                            <w:r>
+                              <w:rPr>
+                                <w:rFonts w:ascii="Raleway" w:hAnsi="Raleway"/>
+                                <w:szCs w:val="16"/>
+                                <w:lang w:val="en-SG"/>
+                              </w:rPr>
+                              <w:t>infrastructure</w:t>
+                            </w:r>
+                            <w:r>
+                              <w:rPr>
+                                <w:rFonts w:ascii="Raleway" w:hAnsi="Raleway"/>
+                                <w:szCs w:val="16"/>
+                                <w:lang w:val="en-SG"/>
+                              </w:rPr>
+                              <w:t xml:space="preserve"> (</w:t>
+                            </w:r>
+                            <w:r>
+                              <w:rPr>
+                                <w:rFonts w:ascii="Raleway" w:hAnsi="Raleway"/>
+                                <w:szCs w:val="16"/>
+                                <w:lang w:val="en-SG"/>
+                              </w:rPr>
+                              <w:t>X</w:t>
+                            </w:r>
+                            <w:r>
+                              <w:rPr>
+                                <w:rFonts w:ascii="Raleway" w:hAnsi="Raleway"/>
+                                <w:szCs w:val="16"/>
+                                <w:lang w:val="en-SG"/>
+                              </w:rPr>
+                              <w:t>+</w:t>
+                            </w:r>
+                            <w:r>
+                              <w:rPr>
+                                <w:rFonts w:ascii="Raleway" w:hAnsi="Raleway"/>
+                                <w:szCs w:val="16"/>
+                                <w:lang w:val="en-SG"/>
+                              </w:rPr>
+                              <w:t xml:space="preserve"> nodes),</w:t>
+                            </w:r>
+                            <w:r>
+                              <w:rPr>
+                                <w:rFonts w:ascii="Raleway" w:hAnsi="Raleway"/>
+                                <w:szCs w:val="16"/>
+                                <w:lang w:val="en-SG"/>
+                              </w:rPr>
+                              <w:t xml:space="preserve"> ensuring</w:t>
+                            </w:r>
+                            <w:r>
+                              <w:rPr>
+                                <w:rFonts w:ascii="Raleway" w:hAnsi="Raleway"/>
+                                <w:szCs w:val="16"/>
+                                <w:lang w:val="en-SG"/>
+                              </w:rPr>
+                              <w:t xml:space="preserve"> high availability and performance of critical data workloads.</w:t>
+                            </w:r>
+                          </w:p>
+                        </w:txbxContent>
+                      </wps:txbx>
+                      <wps:bodyPr rot="0" spcFirstLastPara="0" vertOverflow="overflow" horzOverflow="overflow" vert="horz" wrap="square" lIns="0" tIns="0" rIns="0" bIns="0" numCol="1" spcCol="0" rtlCol="0" fromWordArt="0" anchor="t" anchorCtr="0" forceAA="0" compatLnSpc="1">
+                        <a:prstTxWarp prst="textNoShape">
+                          <a:avLst/>
+                        </a:prstTxWarp>
+                        <a:spAutoFit/>
+                      </wps:bodyPr>
+                    </wps:wsp>
+                  </a:graphicData>
+                </a:graphic>
+              </wp:anchor>
+            </w:drawing>
+          </mc:Choice>
+          <mc:Fallback>
+            <w:pict>
+              <v:shape w14:anchorId="736AC539" id="Text Box 9" o:spid="_x0000_s1027" type="#_x0000_t202" style="position:absolute;margin-left:43.2pt;margin-top:603.2pt;width:283.35pt;height:32.4pt;z-index:251631616;visibility:visible;mso-wrap-style:square;mso-wrap-distance-left:9pt;mso-wrap-distance-top:0;mso-wrap-distance-right:9pt;mso-wrap-distance-bottom:0;mso-position-horizontal:absolute;mso-position-horizontal-relative:page;mso-position-vertical:absolute;mso-position-vertical-relative:page;v-text-anchor:top" o:gfxdata="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" filled="f" stroked="f">
+                <v:textbox style="mso-fit-shape-to-text:t" inset="0,0,0,0">
+                  <w:txbxContent>
+                    <w:p>
+                      <w:pPr>
+                        <w:pStyle w:val="ListParagraph"/>
+                        <w:numPr>
+                          <w:ilvl w:val="0"/>
+                          <w:numId w:val="3"/>
+                        </w:numPr>
+                        <w:spacing w:line="276" w:lineRule="auto"/>
+                        <w:rPr>
+                          <w:rFonts w:ascii="Raleway" w:hAnsi="Raleway"/>
+                          <w:szCs w:val="16"/>
+                          <w:lang w:val="en-SG"/>
+                        </w:rPr>
+                      </w:pPr>
+                      <w:r>
+                        <w:rPr>
+                          <w:rFonts w:ascii="Raleway" w:hAnsi="Raleway"/>
+                          <w:szCs w:val="16"/>
+                          <w:lang w:val="en-SG"/>
+                        </w:rPr>
+                        <w:t xml:space="preserve">Designed </w:t>
+                      </w:r>
+                      <w:r>
+                        <w:rPr>
+                          <w:rFonts w:ascii="Raleway" w:hAnsi="Raleway"/>
+                          <w:szCs w:val="16"/>
+                          <w:lang w:val="en-SG"/>
+                        </w:rPr>
+                        <w:t>X</w:t>
+                      </w:r>
+                      <w:r>
+                        <w:rPr>
+                          <w:rFonts w:ascii="Raleway" w:hAnsi="Raleway"/>
+                          <w:szCs w:val="16"/>
+                          <w:lang w:val="en-SG"/>
+                        </w:rPr>
+                        <w:t xml:space="preserve"> global Data Lakes with ETL pipelines handling </w:t>
+                      </w:r>
+                      <w:r>
+                        <w:rPr>
+                          <w:rFonts w:ascii="Raleway" w:hAnsi="Raleway"/>
+                          <w:szCs w:val="16"/>
+                          <w:lang w:val="en-SG"/>
+                        </w:rPr>
+                        <w:t>Y</w:t>
+                      </w:r>
+                      <w:r>
+                        <w:rPr>
+                          <w:rFonts w:ascii="Raleway" w:hAnsi="Raleway"/>
+                          <w:szCs w:val="16"/>
+                          <w:lang w:val="en-SG"/>
+                        </w:rPr>
+                        <w:t xml:space="preserve"> </w:t>
+                      </w:r>
+                      <w:r>
+                        <w:rPr>
+                          <w:rFonts w:ascii="Raleway" w:hAnsi="Raleway"/>
+                          <w:szCs w:val="16"/>
+                          <w:lang w:val="en-SG"/>
+                        </w:rPr>
+                        <w:t xml:space="preserve">PB/hour and </w:t>
+                      </w:r>
+                      <w:r>
+                        <w:rPr>
+                          <w:rFonts w:ascii="Raleway" w:hAnsi="Raleway"/>
+                          <w:szCs w:val="16"/>
+                          <w:lang w:val="en-SG"/>
+                        </w:rPr>
+                        <w:t>Z</w:t>
+                      </w:r>
+                      <w:r>
+                        <w:rPr>
+                          <w:rFonts w:ascii="Raleway" w:hAnsi="Raleway"/>
+                          <w:szCs w:val="16"/>
+                          <w:lang w:val="en-SG"/>
+                        </w:rPr>
+                        <w:t>,000</w:t>
+                      </w:r>
+                      <w:r>
+                        <w:rPr>
+                          <w:rFonts w:ascii="Raleway" w:hAnsi="Raleway"/>
+                          <w:szCs w:val="16"/>
+                          <w:lang w:val="en-SG"/>
+                        </w:rPr>
+                        <w:t xml:space="preserve"> daily files.</w:t>
+                      </w:r>
+                    </w:p>
+                    <w:p>
+                      <w:pPr>
+                        <w:pStyle w:val="ListParagraph"/>
+                        <w:numPr>
+                          <w:ilvl w:val="0"/>
+                          <w:numId w:val="3"/>
+                        </w:numPr>
+                        <w:spacing w:line="276" w:lineRule="auto"/>
+                        <w:rPr>
+                          <w:rFonts w:ascii="Raleway" w:hAnsi="Raleway"/>
+                          <w:szCs w:val="16"/>
+                          <w:lang w:val="en-SG"/>
+                        </w:rPr>
+                      </w:pPr>
+                      <w:r>
+                        <w:rPr>
+                          <w:rFonts w:ascii="Raleway" w:hAnsi="Raleway"/>
+                          <w:szCs w:val="16"/>
+                          <w:lang w:val="en-SG"/>
+                        </w:rPr>
+                        <w:t xml:space="preserve">Engineered real-time platform processing </w:t>
+                      </w:r>
+                      <w:r>
+                        <w:rPr>
+                          <w:rFonts w:ascii="Raleway" w:hAnsi="Raleway"/>
+                          <w:szCs w:val="16"/>
+                          <w:lang w:val="en-SG"/>
+                        </w:rPr>
+                        <w:t>X</w:t>
+                      </w:r>
+                      <w:r>
+                        <w:rPr>
+                          <w:rFonts w:ascii="Raleway" w:hAnsi="Raleway"/>
+                          <w:szCs w:val="16"/>
+                          <w:lang w:val="en-SG"/>
+                        </w:rPr>
+                        <w:t xml:space="preserve">M events/second, improving </w:t>
+                      </w:r>
+                      <w:r>
+                        <w:rPr>
+                          <w:rFonts w:ascii="Raleway" w:hAnsi="Raleway"/>
+                          <w:szCs w:val="16"/>
+                          <w:lang w:val="en-SG"/>
+                        </w:rPr>
+                        <w:t xml:space="preserve">Ad campaign </w:t>
+                      </w:r>
+                      <w:r>
+                        <w:rPr>
+                          <w:rFonts w:ascii="Raleway" w:hAnsi="Raleway"/>
+                          <w:szCs w:val="16"/>
+                          <w:lang w:val="en-SG"/>
+                        </w:rPr>
+                        <w:t xml:space="preserve">responsiveness by </w:t>
+                      </w:r>
+                      <w:r>
+                        <w:rPr>
+                          <w:rFonts w:ascii="Raleway" w:hAnsi="Raleway"/>
+                          <w:szCs w:val="16"/>
+                          <w:lang w:val="en-SG"/>
+                        </w:rPr>
+                        <w:t>Z</w:t>
+                      </w:r>
+                      <w:r>
+                        <w:rPr>
+                          <w:rFonts w:ascii="Raleway" w:hAnsi="Raleway"/>
+                          <w:szCs w:val="16"/>
+                          <w:lang w:val="en-SG"/>
+                        </w:rPr>
+                        <w:t>%.</w:t>
+                      </w:r>
+                    </w:p>
+                    <w:p>
+                      <w:pPr>
+                        <w:pStyle w:val="ListParagraph"/>
+                        <w:numPr>
+                          <w:ilvl w:val="0"/>
+                          <w:numId w:val="3"/>
+                        </w:numPr>
+                        <w:spacing w:line="276" w:lineRule="auto"/>
+                        <w:rPr>
+                          <w:rFonts w:ascii="Raleway" w:hAnsi="Raleway"/>
+                          <w:szCs w:val="16"/>
+                          <w:lang w:val="en-SG"/>
+                        </w:rPr>
+                      </w:pPr>
+                      <w:r>
+                        <w:rPr>
+                          <w:rFonts w:ascii="Raleway" w:hAnsi="Raleway"/>
+                          <w:szCs w:val="16"/>
+                          <w:lang w:val="en-SG"/>
+                        </w:rPr>
+                        <w:t>Built ML fraud detection system</w:t>
+                      </w:r>
+                      <w:r>
+                        <w:rPr>
+                          <w:rFonts w:ascii="Raleway" w:hAnsi="Raleway"/>
+                          <w:szCs w:val="16"/>
+                          <w:lang w:val="en-SG"/>
+                        </w:rPr>
+                        <w:t xml:space="preserve"> for leading bank</w:t>
+                      </w:r>
+                      <w:r>
+                        <w:rPr>
+                          <w:rFonts w:ascii="Raleway" w:hAnsi="Raleway"/>
+                          <w:szCs w:val="16"/>
+                          <w:lang w:val="en-SG"/>
+                        </w:rPr>
+                        <w:t xml:space="preserve">: </w:t>
+                      </w:r>
+                      <w:r>
+                        <w:rPr>
+                          <w:rFonts w:ascii="Raleway" w:hAnsi="Raleway"/>
+                          <w:szCs w:val="16"/>
+                          <w:lang w:val="en-SG"/>
+                        </w:rPr>
+                        <w:t>X</w:t>
+                      </w:r>
+                      <w:r>
+                        <w:rPr>
+                          <w:rFonts w:ascii="Raleway" w:hAnsi="Raleway"/>
+                          <w:szCs w:val="16"/>
+                          <w:lang w:val="en-SG"/>
+                        </w:rPr>
+                        <w:t xml:space="preserve">% fewer false positives, </w:t>
+                      </w:r>
+                      <w:r>
+                        <w:rPr>
+                          <w:rFonts w:ascii="Raleway" w:hAnsi="Raleway"/>
+                          <w:szCs w:val="16"/>
+                          <w:lang w:val="en-SG"/>
+                        </w:rPr>
+                        <w:t>Y</w:t>
+                      </w:r>
+                      <w:r>
+                        <w:rPr>
+                          <w:rFonts w:ascii="Raleway" w:hAnsi="Raleway"/>
+                          <w:szCs w:val="16"/>
+                          <w:lang w:val="en-SG"/>
+                        </w:rPr>
+                        <w:t>% higher detection rates</w:t>
+                      </w:r>
+                      <w:r>
+                        <w:rPr>
+                          <w:rFonts w:ascii="Raleway" w:hAnsi="Raleway"/>
+                          <w:szCs w:val="16"/>
+                          <w:lang w:val="en-SG"/>
+                        </w:rPr>
+                        <w:t xml:space="preserve"> resulting in $</w:t>
+                      </w:r>
+                      <w:r>
+                        <w:rPr>
+                          <w:rFonts w:ascii="Raleway" w:hAnsi="Raleway"/>
+                          <w:szCs w:val="16"/>
+                          <w:lang w:val="en-SG"/>
+                        </w:rPr>
+                        <w:t>Z</w:t>
+                      </w:r>
+                      <w:r>
+                        <w:rPr>
+                          <w:rFonts w:ascii="Raleway" w:hAnsi="Raleway"/>
+                          <w:szCs w:val="16"/>
+                          <w:lang w:val="en-SG"/>
+                        </w:rPr>
+                        <w:t>M in savings.</w:t>
+                      </w:r>
+                    </w:p>
+                    <w:p>
+                      <w:pPr>
+                        <w:pStyle w:val="ListParagraph"/>
+                        <w:numPr>
+                          <w:ilvl w:val="0"/>
+                          <w:numId w:val="3"/>
+                        </w:numPr>
+                        <w:spacing w:line="276" w:lineRule="auto"/>
+                        <w:rPr>
+                          <w:rFonts w:ascii="Raleway" w:hAnsi="Raleway"/>
+                          <w:szCs w:val="16"/>
+                          <w:lang w:val="en-SG"/>
+                        </w:rPr>
+                      </w:pPr>
+                      <w:r>
+                        <w:rPr>
+                          <w:rFonts w:ascii="Raleway" w:hAnsi="Raleway"/>
+                          <w:szCs w:val="16"/>
+                          <w:lang w:val="en-SG"/>
+                        </w:rPr>
+                        <w:t>Managed large-scale</w:t>
+                      </w:r>
+                      <w:r>
+                        <w:rPr>
+                          <w:rFonts w:ascii="Raleway" w:hAnsi="Raleway"/>
+                          <w:szCs w:val="16"/>
+                          <w:lang w:val="en-SG"/>
+                        </w:rPr>
+                        <w:t xml:space="preserve"> Hadoop </w:t>
+                      </w:r>
+                      <w:r>
+                        <w:rPr>
+                          <w:rFonts w:ascii="Raleway" w:hAnsi="Raleway"/>
+                          <w:szCs w:val="16"/>
+                          <w:lang w:val="en-SG"/>
+                        </w:rPr>
+                        <w:t>infrastructure</w:t>
+                      </w:r>
+                      <w:r>
+                        <w:rPr>
+                          <w:rFonts w:ascii="Raleway" w:hAnsi="Raleway"/>
+                          <w:szCs w:val="16"/>
+                          <w:lang w:val="en-SG"/>
+                        </w:rPr>
+                        <w:t xml:space="preserve"> (</w:t>
+                      </w:r>
+                      <w:r>
+                        <w:rPr>
+                          <w:rFonts w:ascii="Raleway" w:hAnsi="Raleway"/>
+                          <w:szCs w:val="16"/>
+                          <w:lang w:val="en-SG"/>
+                        </w:rPr>
+                        <w:t>X</w:t>
+                      </w:r>
+                      <w:r>
+                        <w:rPr>
+                          <w:rFonts w:ascii="Raleway" w:hAnsi="Raleway"/>
+                          <w:szCs w:val="16"/>
+                          <w:lang w:val="en-SG"/>
+                        </w:rPr>
+                        <w:t>+</w:t>
+                      </w:r>
+                      <w:r>
+                        <w:rPr>
+                          <w:rFonts w:ascii="Raleway" w:hAnsi="Raleway"/>
+                          <w:szCs w:val="16"/>
+                          <w:lang w:val="en-SG"/>
+                        </w:rPr>
+                        <w:t xml:space="preserve"> nodes),</w:t>
+                      </w:r>
+                      <w:r>
+                        <w:rPr>
+                          <w:rFonts w:ascii="Raleway" w:hAnsi="Raleway"/>
+                          <w:szCs w:val="16"/>
+                          <w:lang w:val="en-SG"/>
+                        </w:rPr>
+                        <w:t xml:space="preserve"> ensuring</w:t>
+                      </w:r>
+                      <w:r>
+                        <w:rPr>
+                          <w:rFonts w:ascii="Raleway" w:hAnsi="Raleway"/>
+                          <w:szCs w:val="16"/>
+                          <w:lang w:val="en-SG"/>
+                        </w:rPr>
+                        <w:t xml:space="preserve"> high availability and performance of critical data workloads.</w:t>
+                      </w:r>
+                    </w:p>
+                  </w:txbxContent>
+                </v:textbox>
+                <w10:wrap anchorx="page" anchory="page"/>
+              </v:shape>
+            </w:pict>
+          </mc:Fallback>
+        </mc:AlternateContent>
+      </w:r>
+      <w:r>
+        <w:rPr>
+          <w:noProof/>
+          <w:lang w:val="en-US"/>
+        </w:rPr>
+        <mc:AlternateContent>
+          <mc:Choice Requires="wps">
+            <w:drawing>
+              <wp:anchor distT="0" distB="0" distL="114300" distR="114300" simplePos="0" relativeHeight="251630592" behindDoc="0" locked="0" layoutInCell="1" allowOverlap="1" wp14:anchorId="3BE76841" wp14:editId="4B3B448A">
+                <wp:simplePos x="0" y="0"/>
+                <wp:positionH relativeFrom="page">
+                  <wp:posOffset>548640</wp:posOffset>
+                </wp:positionH>
+                <wp:positionV relativeFrom="page">
+                  <wp:posOffset>7326630</wp:posOffset>
+                </wp:positionV>
+                <wp:extent cx="3598545" cy="253365"/>
+                <wp:effectExtent l="0" t="0" r="1905" b="13335"/>
+                <wp:wrapNone/>
+                <wp:docPr id="8" name="Text Box 8"/>
+                <wp:cNvGraphicFramePr/>
+                <a:graphic xmlns:a="http://schemas.openxmlformats.org/drawingml/2006/main">
+                  <a:graphicData uri="http://schemas.microsoft.com/office/word/2010/wordprocessingShape">
+                    <wps:wsp>
+                      <wps:cNvSpPr txBox="1"/>
+                      <wps:spPr>
+                        <a:xfrm>
+                          <a:off x="0" y="0"/>
+                          <a:ext cx="3598545" cy="253365"/>
+                        </a:xfrm>
+                        <a:prstGeom prst="rect">
+                          <a:avLst/>
+                        </a:prstGeom>
+                        <a:noFill/>
+                        <a:ln>
+                          <a:noFill/>
+                        </a:ln>
+                        <a:effectLst/>
+                      </wps:spPr>
+                      <wps:style>
+                        <a:lnRef idx="0">
+                          <a:schemeClr val="accent1"/>
+                        </a:lnRef>
+                        <a:fillRef idx="0">
+                          <a:schemeClr val="accent1"/>
+                        </a:fillRef>
+                        <a:effectRef idx="0">
+                          <a:schemeClr val="accent1"/>
+                        </a:effectRef>
+                        <a:fontRef idx="minor">
+                          <a:schemeClr val="dk1"/>
+                        </a:fontRef>
+                      </wps:style>
+                      <wps:txbx>
+                        <w:txbxContent>
+                          <w:p>
+                            <w:pPr>
+                              <w:rPr>
+                                <w:rFonts w:ascii="Raleway" w:hAnsi="Raleway"/>
+                                <w:b/>
+                                <w:bCs/>
+                                <w:color w:val="000000" w:themeColor="text1"/>
+                                <w:szCs w:val="16"/>
+                                <w:lang w:val="en-SG"/>
+                              </w:rPr>
+                            </w:pPr>
+                            <w:r>
+                              <w:rPr>
+                                <w:rFonts w:ascii="Raleway" w:hAnsi="Raleway"/>
+                                <w:b/>
+                                <w:bCs/>
+                                <w:color w:val="000000" w:themeColor="text1"/>
+                                <w:szCs w:val="16"/>
+                                <w:lang w:val="en-SG"/>
+                              </w:rPr>
+                              <w:t xml:space="preserve">Principal Data Engineer </w:t>
+                            </w:r>
+                            <w:r>
+                              <w:rPr>
+                                <w:rFonts w:ascii="Raleway" w:hAnsi="Raleway"/>
+                                <w:b/>
+                                <w:bCs/>
+                                <w:color w:val="000000" w:themeColor="text1"/>
+                                <w:szCs w:val="16"/>
+                                <w:lang w:val="en-SG"/>
+                              </w:rPr>
+                              <w:t>&amp; Solution</w:t>
+                            </w:r>
+                            <w:r>
+                              <w:rPr>
+                                <w:rFonts w:ascii="Raleway" w:hAnsi="Raleway"/>
+                                <w:b/>
+                                <w:bCs/>
+                                <w:color w:val="000000" w:themeColor="text1"/>
+                                <w:szCs w:val="16"/>
+                                <w:lang w:val="en-SG"/>
+                              </w:rPr>
+                              <w:t xml:space="preserve"> Architect / Teradata</w:t>
+                            </w:r>
+                          </w:p>
+                          <w:p>
+                            <w:pPr>
+                              <w:rPr>
+                                <w:rFonts w:ascii="Raleway Light" w:hAnsi="Raleway Light"/>
+                                <w:color w:val="000000" w:themeColor="text1"/>
+                                <w:sz w:val="18"/>
+                                <w:szCs w:val="18"/>
+                              </w:rPr>
+                            </w:pPr>
+                            <w:r>
+                              <w:rPr>
+                                <w:rFonts w:ascii="Raleway Light" w:hAnsi="Raleway Light"/>
+                                <w:color w:val="000000" w:themeColor="text1"/>
+                                <w:sz w:val="18"/>
+                                <w:szCs w:val="18"/>
+                              </w:rPr>
+                              <w:t>Singapore</w:t>
+                            </w:r>
+                            <w:r>
+                              <w:rPr>
+                                <w:rFonts w:ascii="Raleway Light" w:hAnsi="Raleway Light"/>
+                                <w:color w:val="000000" w:themeColor="text1"/>
+                                <w:sz w:val="18"/>
+                                <w:szCs w:val="18"/>
+                              </w:rPr>
+                              <w:t xml:space="preserve"> 2014 - Present</w:t>
+                            </w:r>
+                          </w:p>
+                        </w:txbxContent>
+                      </wps:txbx>
+                      <wps:bodyPr rot="0" spcFirstLastPara="0" vertOverflow="overflow" horzOverflow="overflow" vert="horz" wrap="square" lIns="0" tIns="0" rIns="0" bIns="0" numCol="1" spcCol="0" rtlCol="0" fromWordArt="0" anchor="t" anchorCtr="0" forceAA="0" compatLnSpc="1">
+                        <a:prstTxWarp prst="textNoShape">
+                          <a:avLst/>
+                        </a:prstTxWarp>
+                        <a:spAutoFit/>
+                      </wps:bodyPr>
+                    </wps:wsp>
+                  </a:graphicData>
+                </a:graphic>
+              </wp:anchor>
+            </w:drawing>
+          </mc:Choice>
+          <mc:Fallback>
+            <w:pict>
+              <v:shape w14:anchorId="3BE76841" id="Text Box 8" o:spid="_x0000_s1028" type="#_x0000_t202" style="position:absolute;margin-left:43.2pt;margin-top:576.9pt;width:283.35pt;height:19.95pt;z-index:251630592;visibility:visible;mso-wrap-style:square;mso-wrap-distance-left:9pt;mso-wrap-distance-top:0;mso-wrap-distance-right:9pt;mso-wrap-distance-bottom:0;mso-position-horizontal:absolute;mso-position-horizontal-relative:page;mso-position-vertical:absolute;mso-position-vertical-relative:page;v-text-anchor:top" o:gfxdata="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" filled="f" stroked="f">
+                <v:textbox style="mso-fit-shape-to-text:t" inset="0,0,0,0">
+                  <w:txbxContent>
+                    <w:p>
+                      <w:pPr>
+                        <w:rPr>
+                          <w:rFonts w:ascii="Raleway" w:hAnsi="Raleway"/>
+                          <w:b/>
+                          <w:bCs/>
+                          <w:color w:val="000000" w:themeColor="text1"/>
+                          <w:szCs w:val="16"/>
+                          <w:lang w:val="en-SG"/>
+                        </w:rPr>
+                      </w:pPr>
+                      <w:r>
+                        <w:rPr>
+                          <w:rFonts w:ascii="Raleway" w:hAnsi="Raleway"/>
+                          <w:b/>
+                          <w:bCs/>
+                          <w:color w:val="000000" w:themeColor="text1"/>
+                          <w:szCs w:val="16"/>
+                          <w:lang w:val="en-SG"/>
+                        </w:rPr>
+                        <w:t xml:space="preserve">Principal Data Engineer </w:t>
+                      </w:r>
+                      <w:r>
+                        <w:rPr>
+                          <w:rFonts w:ascii="Raleway" w:hAnsi="Raleway"/>
+                          <w:b/>
+                          <w:bCs/>
+                          <w:color w:val="000000" w:themeColor="text1"/>
+                          <w:szCs w:val="16"/>
+                          <w:lang w:val="en-SG"/>
+                        </w:rPr>
+                        <w:t>&amp; Solution</w:t>
+                      </w:r>
+                      <w:r>
+                        <w:rPr>
+                          <w:rFonts w:ascii="Raleway" w:hAnsi="Raleway"/>
+                          <w:b/>
+                          <w:bCs/>
+                          <w:color w:val="000000" w:themeColor="text1"/>
+                          <w:szCs w:val="16"/>
+                          <w:lang w:val="en-SG"/>
+                        </w:rPr>
+                        <w:t xml:space="preserve"> Architect / Teradata</w:t>
+                      </w:r>
+                    </w:p>
+                    <w:p>
+                      <w:pPr>
+                        <w:rPr>
+                          <w:rFonts w:ascii="Raleway Light" w:hAnsi="Raleway Light"/>
+                          <w:color w:val="000000" w:themeColor="text1"/>
+                          <w:sz w:val="18"/>
+                          <w:szCs w:val="18"/>
+                        </w:rPr>
+                      </w:pPr>
+                      <w:r>
+                        <w:rPr>
+                          <w:rFonts w:ascii="Raleway Light" w:hAnsi="Raleway Light"/>
+                          <w:color w:val="000000" w:themeColor="text1"/>
+                          <w:sz w:val="18"/>
+                          <w:szCs w:val="18"/>
+                        </w:rPr>
+                        <w:t>Singapore</w:t>
+                      </w:r>
+                      <w:r>
+                        <w:rPr>
+                          <w:rFonts w:ascii="Raleway Light" w:hAnsi="Raleway Light"/>
+                          <w:color w:val="000000" w:themeColor="text1"/>
+                          <w:sz w:val="18"/>
+                          <w:szCs w:val="18"/>
+                        </w:rPr>
+                        <w:t xml:space="preserve"> 2014 - Present</w:t>
+                      </w:r>
+                    </w:p>
+                  </w:txbxContent>
+                </v:textbox>
+                <w10:wrap anchorx="page" anchory="page"/>
+              </v:shape>
+            </w:pict>
+          </mc:Fallback>
+        </mc:AlternateContent>
+      </w:r>
+      <w:r>
+        <w:rPr>
+          <w:noProof/>
+          <w:lang w:val="en-US"/>
+        </w:rPr>
+        <mc:AlternateContent>
+          <mc:Choice Requires="wps">
+            <w:drawing>
+              <wp:anchor distT="0" distB="0" distL="114300" distR="114300" simplePos="0" relativeHeight="251625472" behindDoc="0" locked="0" layoutInCell="1" allowOverlap="1" wp14:anchorId="08BF7B9A" wp14:editId="3CC7775F">
+                <wp:simplePos x="0" y="0"/>
+                <wp:positionH relativeFrom="page">
+                  <wp:posOffset>540385</wp:posOffset>
+                </wp:positionH>
+                <wp:positionV relativeFrom="page">
+                  <wp:posOffset>5081270</wp:posOffset>
+                </wp:positionV>
+                <wp:extent cx="3598545" cy="253365"/>
+                <wp:effectExtent l="0" t="0" r="1905" b="13335"/>
+                <wp:wrapNone/>
+                <wp:docPr id="1" name="Text Box 1"/>
+                <wp:cNvGraphicFramePr/>
+                <a:graphic xmlns:a="http://schemas.openxmlformats.org/drawingml/2006/main">
+                  <a:graphicData uri="http://schemas.microsoft.com/office/word/2010/wordprocessingShape">
+                    <wps:wsp>
+                      <wps:cNvSpPr txBox="1"/>
+                      <wps:spPr>
+                        <a:xfrm>
+                          <a:off x="0" y="0"/>
+                          <a:ext cx="3598545" cy="253365"/>
+                        </a:xfrm>
+                        <a:prstGeom prst="rect">
+                          <a:avLst/>
+                        </a:prstGeom>
+                        <a:noFill/>
+                        <a:ln>
+                          <a:noFill/>
+                        </a:ln>
+                        <a:effectLst/>
+                      </wps:spPr>
+                      <wps:style>
+                        <a:lnRef idx="0">
+                          <a:schemeClr val="accent1"/>
+                        </a:lnRef>
+                        <a:fillRef idx="0">
+                          <a:schemeClr val="accent1"/>
+                        </a:fillRef>
+                        <a:effectRef idx="0">
+                          <a:schemeClr val="accent1"/>
+                        </a:effectRef>
+                        <a:fontRef idx="minor">
+                          <a:schemeClr val="dk1"/>
+                        </a:fontRef>
+                      </wps:style>
+                      <wps:txbx>
+                        <w:txbxContent>
+                          <w:p>
+                            <w:pPr>
+                              <w:rPr>
+                                <w:rFonts w:ascii="Raleway" w:hAnsi="Raleway"/>
+                                <w:b/>
+                                <w:bCs/>
+                                <w:color w:val="000000" w:themeColor="text1"/>
+                                <w:szCs w:val="16"/>
+                                <w:lang w:val="en-SG"/>
+                              </w:rPr>
+                            </w:pPr>
+                            <w:r>
+                              <w:rPr>
+                                <w:rFonts w:ascii="Raleway" w:hAnsi="Raleway"/>
+                                <w:b/>
+                                <w:bCs/>
+                                <w:color w:val="000000" w:themeColor="text1"/>
+                                <w:szCs w:val="16"/>
+                                <w:lang w:val="en-SG"/>
+                              </w:rPr>
+                              <w:t>Principal Engineer / Standard Chartered Bank</w:t>
+                            </w:r>
+                          </w:p>
+                          <w:p>
+                            <w:pPr>
+                              <w:rPr>
+                                <w:rFonts w:ascii="Raleway Light" w:hAnsi="Raleway Light"/>
+                                <w:color w:val="000000" w:themeColor="text1"/>
+                                <w:sz w:val="18"/>
+                                <w:szCs w:val="18"/>
+                                <w:lang w:val="en-SG"/>
+                              </w:rPr>
+                            </w:pPr>
+                            <w:r>
+                              <w:rPr>
+                                <w:rFonts w:ascii="Raleway Light" w:hAnsi="Raleway Light"/>
+                                <w:color w:val="000000" w:themeColor="text1"/>
+                                <w:sz w:val="18"/>
+                                <w:szCs w:val="18"/>
+                                <w:lang w:val="en-SG"/>
+                              </w:rPr>
+                              <w:t>Singapore</w:t>
+                            </w:r>
+                            <w:r>
+                              <w:rPr>
+                                <w:rFonts w:ascii="Raleway Light" w:hAnsi="Raleway Light"/>
+                                <w:color w:val="000000" w:themeColor="text1"/>
+                                <w:sz w:val="18"/>
+                                <w:szCs w:val="18"/>
+                                <w:lang w:val="en-SG"/>
+                              </w:rPr>
+                              <w:t xml:space="preserve"> 2014 - Present</w:t>
+                            </w:r>
+                          </w:p>
+                        </w:txbxContent>
+                      </wps:txbx>
+                      <wps:bodyPr rot="0" spcFirstLastPara="0" vertOverflow="overflow" horzOverflow="overflow" vert="horz" wrap="square" lIns="0" tIns="0" rIns="0" bIns="0" numCol="1" spcCol="0" rtlCol="0" fromWordArt="0" anchor="t" anchorCtr="0" forceAA="0" compatLnSpc="1">
+                        <a:prstTxWarp prst="textNoShape">
+                          <a:avLst/>
+                        </a:prstTxWarp>
+                        <a:spAutoFit/>
+                      </wps:bodyPr>
+                    </wps:wsp>
+                  </a:graphicData>
+                </a:graphic>
+              </wp:anchor>
+            </w:drawing>
+          </mc:Choice>
+          <mc:Fallback>
+            <w:pict>
+              <v:shape w14:anchorId="08BF7B9A" id="Text Box 1" o:spid="_x0000_s1029" type="#_x0000_t202" style="position:absolute;margin-left:42.55pt;margin-top:400.1pt;width:283.35pt;height:19.95pt;z-index:251625472;visibility:visible;mso-wrap-style:square;mso-wrap-distance-left:9pt;mso-wrap-distance-top:0;mso-wrap-distance-right:9pt;mso-wrap-distance-bottom:0;mso-position-horizontal:absolute;mso-position-horizontal-relative:page;mso-position-vertical:absolute;mso-position-vertical-relative:page;v-text-anchor:top" o:gfxdata="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" filled="f" stroked="f">
+                <v:textbox style="mso-fit-shape-to-text:t" inset="0,0,0,0">
+                  <w:txbxContent>
+                    <w:p>
+                      <w:pPr>
+                        <w:rPr>
+                          <w:rFonts w:ascii="Raleway" w:hAnsi="Raleway"/>
+                          <w:b/>
+                          <w:bCs/>
+                          <w:color w:val="000000" w:themeColor="text1"/>
+                          <w:szCs w:val="16"/>
+                          <w:lang w:val="en-SG"/>
+                        </w:rPr>
+                      </w:pPr>
+                      <w:r>
+                        <w:rPr>
+                          <w:rFonts w:ascii="Raleway" w:hAnsi="Raleway"/>
+                          <w:b/>
+                          <w:bCs/>
+                          <w:color w:val="000000" w:themeColor="text1"/>
+                          <w:szCs w:val="16"/>
+                          <w:lang w:val="en-SG"/>
+                        </w:rPr>
+                        <w:t>Principal Engineer / Standard Chartered Bank</w:t>
+                      </w:r>
+                    </w:p>
+                    <w:p>
+                      <w:pPr>
+                        <w:rPr>
+                          <w:rFonts w:ascii="Raleway Light" w:hAnsi="Raleway Light"/>
+                          <w:color w:val="000000" w:themeColor="text1"/>
+                          <w:sz w:val="18"/>
+                          <w:szCs w:val="18"/>
+                          <w:lang w:val="en-SG"/>
+                        </w:rPr>
+                      </w:pPr>
+                      <w:r>
+                        <w:rPr>
+                          <w:rFonts w:ascii="Raleway Light" w:hAnsi="Raleway Light"/>
+                          <w:color w:val="000000" w:themeColor="text1"/>
+                          <w:sz w:val="18"/>
+                          <w:szCs w:val="18"/>
+                          <w:lang w:val="en-SG"/>
+                        </w:rPr>
+                        <w:t>Singapore</w:t>
+                      </w:r>
+                      <w:r>
+                        <w:rPr>
+                          <w:rFonts w:ascii="Raleway Light" w:hAnsi="Raleway Light"/>
+                          <w:color w:val="000000" w:themeColor="text1"/>
+                          <w:sz w:val="18"/>
+                          <w:szCs w:val="18"/>
+                          <w:lang w:val="en-SG"/>
+                        </w:rPr>
+                        <w:t xml:space="preserve"> 2014 - Present</w:t>
+                      </w:r>
+                    </w:p>
+                  </w:txbxContent>
+                </v:textbox>
+                <w10:wrap anchorx="page" anchory="page"/>
+              </v:shape>
+            </w:pict>
+          </mc:Fallback>
+        </mc:AlternateContent>
+      </w:r>
+      <w:r>
+        <w:rPr>
+          <w:noProof/>
+          <w:lang w:val="en-US"/>
+        </w:rPr>
+        <mc:AlternateContent>
+          <mc:Choice Requires="wps">
+            <w:drawing>
+              <wp:anchor distT="0" distB="0" distL="114300" distR="114300" simplePos="0" relativeHeight="251626496" behindDoc="0" locked="0" layoutInCell="1" allowOverlap="1" wp14:anchorId="6D8D9F26" wp14:editId="69F6D147">
+                <wp:simplePos x="0" y="0"/>
+                <wp:positionH relativeFrom="page">
+                  <wp:posOffset>548640</wp:posOffset>
+                </wp:positionH>
+                <wp:positionV relativeFrom="page">
+                  <wp:posOffset>5422900</wp:posOffset>
+                </wp:positionV>
+                <wp:extent cx="3598545" cy="411480"/>
+                <wp:effectExtent l="0" t="0" r="1905" b="11430"/>
+                <wp:wrapNone/>
+                <wp:docPr id="2" name="Text Box 2"/>
+                <wp:cNvGraphicFramePr/>
+                <a:graphic xmlns:a="http://schemas.openxmlformats.org/drawingml/2006/main">
+                  <a:graphicData uri="http://schemas.microsoft.com/office/word/2010/wordprocessingShape">
+                    <wps:wsp>
+                      <wps:cNvSpPr txBox="1"/>
+                      <wps:spPr>
+                        <a:xfrm>
+                          <a:off x="0" y="0"/>
+                          <a:ext cx="3598545" cy="411480"/>
+                        </a:xfrm>
+                        <a:prstGeom prst="rect">
+                          <a:avLst/>
+                        </a:prstGeom>
+                        <a:noFill/>
+                        <a:ln>
+                          <a:noFill/>
+                        </a:ln>
+                        <a:effectLst/>
+                      </wps:spPr>
+                      <wps:style>
+                        <a:lnRef idx="0">
+                          <a:schemeClr val="accent1"/>
+                        </a:lnRef>
+                        <a:fillRef idx="0">
+                          <a:schemeClr val="accent1"/>
+                        </a:fillRef>
+                        <a:effectRef idx="0">
+                          <a:schemeClr val="accent1"/>
+                        </a:effectRef>
+                        <a:fontRef idx="minor">
+                          <a:schemeClr val="dk1"/>
+                        </a:fontRef>
+                      </wps:style>
+                      <wps:txbx>
+                        <w:txbxContent>
+                          <w:p>
+                            <w:pPr>
+                              <w:pStyle w:val="ListParagraph"/>
+                              <w:numPr>
+                                <w:ilvl w:val="0"/>
+                                <w:numId w:val="2"/>
+                              </w:numPr>
+                              <w:spacing w:line="276" w:lineRule="auto"/>
+                              <w:rPr>
+                                <w:rFonts w:ascii="Raleway" w:hAnsi="Raleway"/>
+                                <w:szCs w:val="16"/>
+                                <w:lang w:val="en-US"/>
+                              </w:rPr>
+                            </w:pPr>
+                            <w:r>
+                              <w:rPr>
+                                <w:rFonts w:ascii="Raleway" w:hAnsi="Raleway"/>
+                                <w:szCs w:val="16"/>
+                                <w:lang w:val="en-US"/>
+                              </w:rPr>
+                              <w:t>Led</w:t>
+                            </w:r>
+                            <w:r>
+                              <w:rPr>
+                                <w:rFonts w:ascii="Raleway" w:hAnsi="Raleway"/>
+                                <w:szCs w:val="16"/>
+                                <w:lang w:val="en-US"/>
+                              </w:rPr>
+                              <w:t xml:space="preserve"> </w:t>
+                            </w:r>
+                            <w:r>
+                              <w:rPr>
+                                <w:rFonts w:ascii="Raleway" w:hAnsi="Raleway"/>
+                                <w:szCs w:val="16"/>
+                                <w:lang w:val="en-US"/>
+                              </w:rPr>
+                              <w:t xml:space="preserve">design and development of retail </w:t>
+                            </w:r>
+                            <w:r>
+                              <w:rPr>
+                                <w:rFonts w:ascii="Raleway" w:hAnsi="Raleway"/>
+                                <w:szCs w:val="16"/>
+                                <w:lang w:val="en-US"/>
+                              </w:rPr>
+                              <w:t xml:space="preserve">bank's data &amp; analytics platform for </w:t>
+                            </w:r>
+                            <w:r>
+                              <w:rPr>
+                                <w:rFonts w:ascii="Raleway" w:hAnsi="Raleway"/>
+                                <w:szCs w:val="16"/>
+                                <w:lang w:val="en-US"/>
+                              </w:rPr>
+                              <w:t>X</w:t>
+                            </w:r>
+                            <w:r>
+                              <w:rPr>
+                                <w:rFonts w:ascii="Raleway" w:hAnsi="Raleway"/>
+                                <w:szCs w:val="16"/>
+                                <w:lang w:val="en-US"/>
+                              </w:rPr>
+                              <w:t xml:space="preserve">+ markets, </w:t>
+                            </w:r>
+                            <w:r>
+                              <w:rPr>
+                                <w:rFonts w:ascii="Raleway" w:hAnsi="Raleway"/>
+                                <w:szCs w:val="16"/>
+                                <w:lang w:val="en-US"/>
+                              </w:rPr>
+                              <w:t>Y</w:t>
+                            </w:r>
+                            <w:r>
+                              <w:rPr>
+                                <w:rFonts w:ascii="Raleway" w:hAnsi="Raleway"/>
+                                <w:szCs w:val="16"/>
+                                <w:lang w:val="en-US"/>
+                              </w:rPr>
+                              <w:t xml:space="preserve">+ systems, and </w:t>
+                            </w:r>
+                            <w:r>
+                              <w:rPr>
+                                <w:rFonts w:ascii="Raleway" w:hAnsi="Raleway"/>
+                                <w:szCs w:val="16"/>
+                                <w:lang w:val="en-US"/>
+                              </w:rPr>
+                              <w:t>N</w:t>
+                            </w:r>
+                            <w:r>
+                              <w:rPr>
+                                <w:rFonts w:ascii="Raleway" w:hAnsi="Raleway"/>
+                                <w:szCs w:val="16"/>
+                                <w:lang w:val="en-US"/>
+                              </w:rPr>
+                              <w:t>+ users.</w:t>
+                            </w:r>
+                          </w:p>
+                          <w:p>
+                            <w:pPr>
+                              <w:pStyle w:val="ListParagraph"/>
+                              <w:numPr>
+                                <w:ilvl w:val="0"/>
+                                <w:numId w:val="2"/>
+                              </w:numPr>
+                              <w:spacing w:line="276" w:lineRule="auto"/>
+                              <w:rPr>
+                                <w:rFonts w:ascii="Raleway" w:hAnsi="Raleway"/>
+                                <w:szCs w:val="16"/>
+                                <w:lang w:val="en-US"/>
+                              </w:rPr>
+                            </w:pPr>
+                            <w:r>
+                              <w:rPr>
+                                <w:rFonts w:ascii="Raleway" w:hAnsi="Raleway"/>
+                                <w:szCs w:val="16"/>
+                                <w:lang w:val="en-US"/>
+                              </w:rPr>
+                              <w:t xml:space="preserve">Architected </w:t>
+                            </w:r>
+                            <w:r>
+                              <w:rPr>
+                                <w:rFonts w:ascii="Raleway" w:hAnsi="Raleway"/>
+                                <w:szCs w:val="16"/>
+                                <w:lang w:val="en-US"/>
+                              </w:rPr>
+                              <w:t>r</w:t>
+                            </w:r>
+                            <w:r>
+                              <w:rPr>
+                                <w:rFonts w:ascii="Raleway" w:hAnsi="Raleway"/>
+                                <w:szCs w:val="16"/>
+                                <w:lang w:val="en-US"/>
+                              </w:rPr>
+                              <w:t xml:space="preserve">etail </w:t>
+                            </w:r>
+                            <w:r>
+                              <w:rPr>
+                                <w:rFonts w:ascii="Raleway" w:hAnsi="Raleway"/>
+                                <w:szCs w:val="16"/>
+                                <w:lang w:val="en-US"/>
+                              </w:rPr>
+                              <w:t>b</w:t>
+                            </w:r>
+                            <w:r>
+                              <w:rPr>
+                                <w:rFonts w:ascii="Raleway" w:hAnsi="Raleway"/>
+                                <w:szCs w:val="16"/>
+                                <w:lang w:val="en-US"/>
+                              </w:rPr>
+                              <w:t>ank’s</w:t>
+                            </w:r>
+                            <w:r>
+                              <w:rPr>
+                                <w:rFonts w:ascii="Raleway" w:hAnsi="Raleway"/>
+                                <w:szCs w:val="16"/>
+                                <w:lang w:val="en-US"/>
+                              </w:rPr>
+                              <w:t xml:space="preserve"> </w:t>
+                            </w:r>
+                            <w:proofErr w:type="spellStart"/>
+                            <w:r>
+                              <w:rPr>
+                                <w:rFonts w:ascii="Raleway" w:hAnsi="Raleway"/>
+                                <w:szCs w:val="16"/>
+                                <w:lang w:val="en-US"/>
+                              </w:rPr>
+                              <w:t>Martech</w:t>
+                            </w:r>
+                            <w:proofErr w:type="spellEnd"/>
+                            <w:r>
+                              <w:rPr>
+                                <w:rFonts w:ascii="Raleway" w:hAnsi="Raleway"/>
+                                <w:szCs w:val="16"/>
+                                <w:lang w:val="en-US"/>
+                              </w:rPr>
+                              <w:t xml:space="preserve"> strategy, boosting customer acquisition </w:t>
+                            </w:r>
+                            <w:r>
+                              <w:rPr>
+                                <w:rFonts w:ascii="Raleway" w:hAnsi="Raleway"/>
+                                <w:szCs w:val="16"/>
+                                <w:lang w:val="en-US"/>
+                              </w:rPr>
+                              <w:t>X</w:t>
+                            </w:r>
+                            <w:r>
+                              <w:rPr>
+                                <w:rFonts w:ascii="Raleway" w:hAnsi="Raleway"/>
+                                <w:szCs w:val="16"/>
+                                <w:lang w:val="en-US"/>
+                              </w:rPr>
+                              <w:t xml:space="preserve">% and retention </w:t>
+                            </w:r>
+                            <w:r>
+                              <w:rPr>
+                                <w:rFonts w:ascii="Raleway" w:hAnsi="Raleway"/>
+                                <w:szCs w:val="16"/>
+                                <w:lang w:val="en-US"/>
+                              </w:rPr>
+                              <w:t>Y</w:t>
+                            </w:r>
+                            <w:r>
+                              <w:rPr>
+                                <w:rFonts w:ascii="Raleway" w:hAnsi="Raleway"/>
+                                <w:szCs w:val="16"/>
+                                <w:lang w:val="en-US"/>
+                              </w:rPr>
+                              <w:t>% via data-driven personalization.</w:t>
+                            </w:r>
+                          </w:p>
+                          <w:p>
+                            <w:pPr>
+                              <w:pStyle w:val="ListParagraph"/>
+                              <w:numPr>
+                                <w:ilvl w:val="0"/>
+                                <w:numId w:val="2"/>
+                              </w:numPr>
+                              <w:spacing w:line="276" w:lineRule="auto"/>
+                              <w:rPr>
+                                <w:rFonts w:ascii="Raleway" w:hAnsi="Raleway"/>
+                                <w:szCs w:val="16"/>
+                                <w:lang w:val="en-US"/>
+                              </w:rPr>
+                            </w:pPr>
+                            <w:r>
+                              <w:rPr>
+                                <w:rFonts w:ascii="Raleway" w:hAnsi="Raleway"/>
+                                <w:szCs w:val="16"/>
+                                <w:lang w:val="en-US"/>
+                              </w:rPr>
+                              <w:t xml:space="preserve">Developed self-service ML Workbench: </w:t>
+                            </w:r>
+                            <w:r>
+                              <w:rPr>
+                                <w:rFonts w:ascii="Raleway" w:hAnsi="Raleway"/>
+                                <w:szCs w:val="16"/>
+                                <w:lang w:val="en-US"/>
+                              </w:rPr>
+                              <w:t xml:space="preserve">reducing model production deployment time from </w:t>
+                            </w:r>
+                            <w:r>
+                              <w:rPr>
+                                <w:rFonts w:ascii="Raleway" w:hAnsi="Raleway"/>
+                                <w:szCs w:val="16"/>
+                                <w:lang w:val="en-US"/>
+                              </w:rPr>
+                              <w:t>X</w:t>
+                            </w:r>
+                            <w:r>
+                              <w:rPr>
+                                <w:rFonts w:ascii="Raleway" w:hAnsi="Raleway"/>
+                                <w:szCs w:val="16"/>
+                                <w:lang w:val="en-US"/>
+                              </w:rPr>
+                              <w:t xml:space="preserve"> months to </w:t>
+                            </w:r>
+                            <w:r>
+                              <w:rPr>
+                                <w:rFonts w:ascii="Raleway" w:hAnsi="Raleway"/>
+                                <w:szCs w:val="16"/>
+                                <w:lang w:val="en-US"/>
+                              </w:rPr>
+                              <w:t>Y</w:t>
+                            </w:r>
+                            <w:r>
+                              <w:rPr>
+                                <w:rFonts w:ascii="Raleway" w:hAnsi="Raleway"/>
+                                <w:szCs w:val="16"/>
+                                <w:lang w:val="en-US"/>
+                              </w:rPr>
+                              <w:t xml:space="preserve"> weeks.</w:t>
+                            </w:r>
+                          </w:p>
+                          <w:p>
+                            <w:pPr>
+                              <w:pStyle w:val="ListParagraph"/>
+                              <w:numPr>
+                                <w:ilvl w:val="0"/>
+                                <w:numId w:val="2"/>
+                              </w:numPr>
+                              <w:spacing w:line="276" w:lineRule="auto"/>
+                              <w:rPr>
+                                <w:rFonts w:ascii="Raleway" w:hAnsi="Raleway"/>
+                                <w:szCs w:val="16"/>
+                                <w:lang w:val="en-US"/>
+                              </w:rPr>
+                            </w:pPr>
+                            <w:r>
+                              <w:rPr>
+                                <w:rFonts w:ascii="Raleway" w:hAnsi="Raleway"/>
+                                <w:szCs w:val="16"/>
+                                <w:lang w:val="en-US"/>
+                              </w:rPr>
+                              <w:t>Created</w:t>
+                            </w:r>
+                            <w:r>
+                              <w:rPr>
+                                <w:rFonts w:ascii="Raleway" w:hAnsi="Raleway"/>
+                                <w:szCs w:val="16"/>
+                                <w:lang w:val="en-US"/>
+                              </w:rPr>
+                              <w:t xml:space="preserve"> innovative credit risk models </w:t>
+                            </w:r>
+                            <w:r>
+                              <w:rPr>
+                                <w:rFonts w:ascii="Raleway" w:hAnsi="Raleway"/>
+                                <w:szCs w:val="16"/>
+                                <w:lang w:val="en-US"/>
+                              </w:rPr>
+                              <w:t>over</w:t>
+                            </w:r>
+                            <w:r>
+                              <w:rPr>
+                                <w:rFonts w:ascii="Raleway" w:hAnsi="Raleway"/>
+                                <w:szCs w:val="16"/>
+                                <w:lang w:val="en-US"/>
+                              </w:rPr>
+                              <w:t xml:space="preserve"> </w:t>
+                            </w:r>
+                            <w:r>
+                              <w:rPr>
+                                <w:rFonts w:ascii="Raleway" w:hAnsi="Raleway"/>
+                                <w:szCs w:val="16"/>
+                                <w:lang w:val="en-US"/>
+                              </w:rPr>
+                              <w:t>X</w:t>
+                            </w:r>
+                            <w:r>
+                              <w:rPr>
+                                <w:rFonts w:ascii="Raleway" w:hAnsi="Raleway"/>
+                                <w:szCs w:val="16"/>
+                                <w:lang w:val="en-US"/>
+                              </w:rPr>
+                              <w:t>,000</w:t>
+                            </w:r>
+                            <w:r>
+                              <w:rPr>
+                                <w:rFonts w:ascii="Raleway" w:hAnsi="Raleway"/>
+                                <w:szCs w:val="16"/>
+                                <w:lang w:val="en-US"/>
+                              </w:rPr>
+                              <w:t xml:space="preserve"> </w:t>
+                            </w:r>
+                            <w:r>
+                              <w:rPr>
+                                <w:rFonts w:ascii="Raleway" w:hAnsi="Raleway"/>
+                                <w:szCs w:val="16"/>
+                                <w:lang w:val="en-US"/>
+                              </w:rPr>
+                              <w:t xml:space="preserve">named </w:t>
+                            </w:r>
+                            <w:r>
+                              <w:rPr>
+                                <w:rFonts w:ascii="Raleway" w:hAnsi="Raleway"/>
+                                <w:szCs w:val="16"/>
+                                <w:lang w:val="en-US"/>
+                              </w:rPr>
+                              <w:t xml:space="preserve">entities, leveraging news trends and social influencers, improving accuracy by </w:t>
+                            </w:r>
+                            <w:r>
+                              <w:rPr>
+                                <w:rFonts w:ascii="Raleway" w:hAnsi="Raleway"/>
+                                <w:szCs w:val="16"/>
+                                <w:lang w:val="en-US"/>
+                              </w:rPr>
+                              <w:t>Y</w:t>
+                            </w:r>
+                            <w:r>
+                              <w:rPr>
+                                <w:rFonts w:ascii="Raleway" w:hAnsi="Raleway"/>
+                                <w:szCs w:val="16"/>
+                                <w:lang w:val="en-US"/>
+                              </w:rPr>
+                              <w:t>% and reducing potential losses by $</w:t>
+                            </w:r>
+                            <w:r>
+                              <w:rPr>
+                                <w:rFonts w:ascii="Raleway" w:hAnsi="Raleway"/>
+                                <w:szCs w:val="16"/>
+                                <w:lang w:val="en-US"/>
+                              </w:rPr>
+                              <w:t>Z</w:t>
+                            </w:r>
+                            <w:r>
+                              <w:rPr>
+                                <w:rFonts w:ascii="Raleway" w:hAnsi="Raleway"/>
+                                <w:szCs w:val="16"/>
+                                <w:lang w:val="en-US"/>
+                              </w:rPr>
+                              <w:t>M.</w:t>
+                            </w:r>
+                          </w:p>
+                          <w:p>
+                            <w:pPr>
+                              <w:pStyle w:val="ListParagraph"/>
+                              <w:numPr>
+                                <w:ilvl w:val="0"/>
+                                <w:numId w:val="2"/>
+                              </w:numPr>
+                              <w:spacing w:line="276" w:lineRule="auto"/>
+                              <w:rPr>
+                                <w:rFonts w:ascii="Raleway" w:hAnsi="Raleway"/>
+                                <w:szCs w:val="16"/>
+                                <w:lang w:val="en-SG"/>
+                              </w:rPr>
+                            </w:pPr>
+                            <w:r>
+                              <w:rPr>
+                                <w:rFonts w:ascii="Raleway" w:hAnsi="Raleway"/>
+                                <w:szCs w:val="16"/>
+                                <w:lang w:val="en-SG"/>
+                              </w:rPr>
+                              <w:t xml:space="preserve">Defined technology strategy and roadmaps for </w:t>
+                            </w:r>
+                            <w:r>
+                              <w:rPr>
+                                <w:rFonts w:ascii="Raleway" w:hAnsi="Raleway"/>
+                                <w:szCs w:val="16"/>
+                                <w:lang w:val="en-SG"/>
+                              </w:rPr>
+                              <w:t>bank’s external</w:t>
+                            </w:r>
+                            <w:r>
+                              <w:rPr>
+                                <w:rFonts w:ascii="Raleway" w:hAnsi="Raleway"/>
+                                <w:szCs w:val="16"/>
+                                <w:lang w:val="en-SG"/>
+                              </w:rPr>
+                              <w:t xml:space="preserve"> / 3rd party data management, monetization, privacy, explainable AI, data sovereignty and cloud adoption.</w:t>
+                            </w:r>
+                          </w:p>
+                        </w:txbxContent>
+                      </wps:txbx>
+                      <wps:bodyPr rot="0" spcFirstLastPara="0" vertOverflow="overflow" horzOverflow="overflow" vert="horz" wrap="square" lIns="0" tIns="0" rIns="0" bIns="0" numCol="1" spcCol="0" rtlCol="0" fromWordArt="0" anchor="t" anchorCtr="0" forceAA="0" compatLnSpc="1">
+                        <a:prstTxWarp prst="textNoShape">
+                          <a:avLst/>
+                        </a:prstTxWarp>
+                        <a:spAutoFit/>
+                      </wps:bodyPr>
+                    </wps:wsp>
+                  </a:graphicData>
+                </a:graphic>
+              </wp:anchor>
+            </w:drawing>
+          </mc:Choice>
+          <mc:Fallback>
+            <w:pict>
+              <v:shape w14:anchorId="6D8D9F26" id="Text Box 2" o:spid="_x0000_s1030" type="#_x0000_t202" style="position:absolute;margin-left:43.2pt;margin-top:427pt;width:283.35pt;height:32.4pt;z-index:251626496;visibility:visible;mso-wrap-style:square;mso-wrap-distance-left:9pt;mso-wrap-distance-top:0;mso-wrap-distance-right:9pt;mso-wrap-distance-bottom:0;mso-position-horizontal:absolute;mso-position-horizontal-relative:page;mso-position-vertical:absolute;mso-position-vertical-relative:page;v-text-anchor:top" o:gfxdata="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" filled="f" stroked="f">
+                <v:textbox style="mso-fit-shape-to-text:t" inset="0,0,0,0">
+                  <w:txbxContent>
+                    <w:p>
+                      <w:pPr>
+                        <w:pStyle w:val="ListParagraph"/>
+                        <w:numPr>
+                          <w:ilvl w:val="0"/>
+                          <w:numId w:val="2"/>
+                        </w:numPr>
+                        <w:spacing w:line="276" w:lineRule="auto"/>
+                        <w:rPr>
+                          <w:rFonts w:ascii="Raleway" w:hAnsi="Raleway"/>
+                          <w:szCs w:val="16"/>
+                          <w:lang w:val="en-US"/>
+                        </w:rPr>
+                      </w:pPr>
+                      <w:r>
+                        <w:rPr>
+                          <w:rFonts w:ascii="Raleway" w:hAnsi="Raleway"/>
+                          <w:szCs w:val="16"/>
+                          <w:lang w:val="en-US"/>
+                        </w:rPr>
+                        <w:t>Led</w:t>
+                      </w:r>
+                      <w:r>
+                        <w:rPr>
+                          <w:rFonts w:ascii="Raleway" w:hAnsi="Raleway"/>
+                          <w:szCs w:val="16"/>
+                          <w:lang w:val="en-US"/>
+                        </w:rPr>
+                        <w:t xml:space="preserve"> </w:t>
+                      </w:r>
+                      <w:r>
+                        <w:rPr>
+                          <w:rFonts w:ascii="Raleway" w:hAnsi="Raleway"/>
+                          <w:szCs w:val="16"/>
+                          <w:lang w:val="en-US"/>
+                        </w:rPr>
+                        <w:t xml:space="preserve">design and development of retail </w:t>
+                      </w:r>
+                      <w:r>
+                        <w:rPr>
+                          <w:rFonts w:ascii="Raleway" w:hAnsi="Raleway"/>
+                          <w:szCs w:val="16"/>
+                          <w:lang w:val="en-US"/>
+                        </w:rPr>
+                        <w:t xml:space="preserve">bank's data &amp; analytics platform for </w:t>
+                      </w:r>
+                      <w:r>
+                        <w:rPr>
+                          <w:rFonts w:ascii="Raleway" w:hAnsi="Raleway"/>
+                          <w:szCs w:val="16"/>
+                          <w:lang w:val="en-US"/>
+                        </w:rPr>
+                        <w:t>X</w:t>
+                      </w:r>
+                      <w:r>
+                        <w:rPr>
+                          <w:rFonts w:ascii="Raleway" w:hAnsi="Raleway"/>
+                          <w:szCs w:val="16"/>
+                          <w:lang w:val="en-US"/>
+                        </w:rPr>
+                        <w:t xml:space="preserve">+ markets, </w:t>
+                      </w:r>
+                      <w:r>
+                        <w:rPr>
+                          <w:rFonts w:ascii="Raleway" w:hAnsi="Raleway"/>
+                          <w:szCs w:val="16"/>
+                          <w:lang w:val="en-US"/>
+                        </w:rPr>
+                        <w:t>Y</w:t>
+                      </w:r>
+                      <w:r>
+                        <w:rPr>
+                          <w:rFonts w:ascii="Raleway" w:hAnsi="Raleway"/>
+                          <w:szCs w:val="16"/>
+                          <w:lang w:val="en-US"/>
+                        </w:rPr>
+                        <w:t xml:space="preserve">+ systems, and </w:t>
+                      </w:r>
+                      <w:r>
+                        <w:rPr>
+                          <w:rFonts w:ascii="Raleway" w:hAnsi="Raleway"/>
+                          <w:szCs w:val="16"/>
+                          <w:lang w:val="en-US"/>
+                        </w:rPr>
+                        <w:t>N</w:t>
+                      </w:r>
+                      <w:r>
+                        <w:rPr>
+                          <w:rFonts w:ascii="Raleway" w:hAnsi="Raleway"/>
+                          <w:szCs w:val="16"/>
+                          <w:lang w:val="en-US"/>
+                        </w:rPr>
+                        <w:t>+ users.</w:t>
+                      </w:r>
+                    </w:p>
+                    <w:p>
+                      <w:pPr>
+                        <w:pStyle w:val="ListParagraph"/>
+                        <w:numPr>
+                          <w:ilvl w:val="0"/>
+                          <w:numId w:val="2"/>
+                        </w:numPr>
+                        <w:spacing w:line="276" w:lineRule="auto"/>
+                        <w:rPr>
+                          <w:rFonts w:ascii="Raleway" w:hAnsi="Raleway"/>
+                          <w:szCs w:val="16"/>
+                          <w:lang w:val="en-US"/>
+                        </w:rPr>
+                      </w:pPr>
+                      <w:r>
+                        <w:rPr>
+                          <w:rFonts w:ascii="Raleway" w:hAnsi="Raleway"/>
+                          <w:szCs w:val="16"/>
+                          <w:lang w:val="en-US"/>
+                        </w:rPr>
+                        <w:t xml:space="preserve">Architected </w:t>
+                      </w:r>
+                      <w:r>
+                        <w:rPr>
+                          <w:rFonts w:ascii="Raleway" w:hAnsi="Raleway"/>
+                          <w:szCs w:val="16"/>
+                          <w:lang w:val="en-US"/>
+                        </w:rPr>
+                        <w:t>r</w:t>
+                      </w:r>
+                      <w:r>
+                        <w:rPr>
+                          <w:rFonts w:ascii="Raleway" w:hAnsi="Raleway"/>
+                          <w:szCs w:val="16"/>
+                          <w:lang w:val="en-US"/>
+                        </w:rPr>
+                        <w:t xml:space="preserve">etail </w:t>
+                      </w:r>
+                      <w:r>
+                        <w:rPr>
+                          <w:rFonts w:ascii="Raleway" w:hAnsi="Raleway"/>
+                          <w:szCs w:val="16"/>
+                          <w:lang w:val="en-US"/>
+                        </w:rPr>
+                        <w:t>b</w:t>
+                      </w:r>
+                      <w:r>
+                        <w:rPr>
+                          <w:rFonts w:ascii="Raleway" w:hAnsi="Raleway"/>
+                          <w:szCs w:val="16"/>
+                          <w:lang w:val="en-US"/>
+                        </w:rPr>
+                        <w:t>ank’s</w:t>
+                      </w:r>
+                      <w:r>
+                        <w:rPr>
+                          <w:rFonts w:ascii="Raleway" w:hAnsi="Raleway"/>
+                          <w:szCs w:val="16"/>
+                          <w:lang w:val="en-US"/>
+                        </w:rPr>
+                        <w:t xml:space="preserve"> </w:t>
+                      </w:r>
+                      <w:proofErr w:type="spellStart"/>
+                      <w:r>
+                        <w:rPr>
+                          <w:rFonts w:ascii="Raleway" w:hAnsi="Raleway"/>
+                          <w:szCs w:val="16"/>
+                          <w:lang w:val="en-US"/>
+                        </w:rPr>
+                        <w:t>Martech</w:t>
+                      </w:r>
+                      <w:proofErr w:type="spellEnd"/>
+                      <w:r>
+                        <w:rPr>
+                          <w:rFonts w:ascii="Raleway" w:hAnsi="Raleway"/>
+                          <w:szCs w:val="16"/>
+                          <w:lang w:val="en-US"/>
+                        </w:rPr>
+                        <w:t xml:space="preserve"> strategy, boosting customer acquisition </w:t>
+                      </w:r>
+                      <w:r>
+                        <w:rPr>
+                          <w:rFonts w:ascii="Raleway" w:hAnsi="Raleway"/>
+                          <w:szCs w:val="16"/>
+                          <w:lang w:val="en-US"/>
+                        </w:rPr>
+                        <w:t>X</w:t>
+                      </w:r>
+                      <w:r>
+                        <w:rPr>
+                          <w:rFonts w:ascii="Raleway" w:hAnsi="Raleway"/>
+                          <w:szCs w:val="16"/>
+                          <w:lang w:val="en-US"/>
+                        </w:rPr>
+                        <w:t xml:space="preserve">% and retention </w:t>
+                      </w:r>
+                      <w:r>
+                        <w:rPr>
+                          <w:rFonts w:ascii="Raleway" w:hAnsi="Raleway"/>
+                          <w:szCs w:val="16"/>
+                          <w:lang w:val="en-US"/>
+                        </w:rPr>
+                        <w:t>Y</w:t>
+                      </w:r>
+                      <w:r>
+                        <w:rPr>
+                          <w:rFonts w:ascii="Raleway" w:hAnsi="Raleway"/>
+                          <w:szCs w:val="16"/>
+                          <w:lang w:val="en-US"/>
+                        </w:rPr>
+                        <w:t>% via data-driven personalization.</w:t>
+                      </w:r>
+                    </w:p>
+                    <w:p>
+                      <w:pPr>
+                        <w:pStyle w:val="ListParagraph"/>
+                        <w:numPr>
+                          <w:ilvl w:val="0"/>
+                          <w:numId w:val="2"/>
+                        </w:numPr>
+                        <w:spacing w:line="276" w:lineRule="auto"/>
+                        <w:rPr>
+                          <w:rFonts w:ascii="Raleway" w:hAnsi="Raleway"/>
+                          <w:szCs w:val="16"/>
+                          <w:lang w:val="en-US"/>
+                        </w:rPr>
+                      </w:pPr>
+                      <w:r>
+                        <w:rPr>
+                          <w:rFonts w:ascii="Raleway" w:hAnsi="Raleway"/>
+                          <w:szCs w:val="16"/>
+                          <w:lang w:val="en-US"/>
+                        </w:rPr>
+                        <w:t xml:space="preserve">Developed self-service ML Workbench: </w:t>
+                      </w:r>
+                      <w:r>
+                        <w:rPr>
+                          <w:rFonts w:ascii="Raleway" w:hAnsi="Raleway"/>
+                          <w:szCs w:val="16"/>
+                          <w:lang w:val="en-US"/>
+                        </w:rPr>
+                        <w:t xml:space="preserve">reducing model production deployment time from </w:t>
+                      </w:r>
+                      <w:r>
+                        <w:rPr>
+                          <w:rFonts w:ascii="Raleway" w:hAnsi="Raleway"/>
+                          <w:szCs w:val="16"/>
+                          <w:lang w:val="en-US"/>
+                        </w:rPr>
+                        <w:t>X</w:t>
+                      </w:r>
+                      <w:r>
+                        <w:rPr>
+                          <w:rFonts w:ascii="Raleway" w:hAnsi="Raleway"/>
+                          <w:szCs w:val="16"/>
+                          <w:lang w:val="en-US"/>
+                        </w:rPr>
+                        <w:t xml:space="preserve"> months to </w:t>
+                      </w:r>
+                      <w:r>
+                        <w:rPr>
+                          <w:rFonts w:ascii="Raleway" w:hAnsi="Raleway"/>
+                          <w:szCs w:val="16"/>
+                          <w:lang w:val="en-US"/>
+                        </w:rPr>
+                        <w:t>Y</w:t>
+                      </w:r>
+                      <w:r>
+                        <w:rPr>
+                          <w:rFonts w:ascii="Raleway" w:hAnsi="Raleway"/>
+                          <w:szCs w:val="16"/>
+                          <w:lang w:val="en-US"/>
+                        </w:rPr>
+                        <w:t xml:space="preserve"> weeks.</w:t>
+                      </w:r>
+                    </w:p>
+                    <w:p>
+                      <w:pPr>
+                        <w:pStyle w:val="ListParagraph"/>
+                        <w:numPr>
+                          <w:ilvl w:val="0"/>
+                          <w:numId w:val="2"/>
+                        </w:numPr>
+                        <w:spacing w:line="276" w:lineRule="auto"/>
+                        <w:rPr>
+                          <w:rFonts w:ascii="Raleway" w:hAnsi="Raleway"/>
+                          <w:szCs w:val="16"/>
+                          <w:lang w:val="en-US"/>
+                        </w:rPr>
+                      </w:pPr>
+                      <w:r>
+                        <w:rPr>
+                          <w:rFonts w:ascii="Raleway" w:hAnsi="Raleway"/>
+                          <w:szCs w:val="16"/>
+                          <w:lang w:val="en-US"/>
+                        </w:rPr>
+                        <w:t>Created</w:t>
+                      </w:r>
+                      <w:r>
+                        <w:rPr>
+                          <w:rFonts w:ascii="Raleway" w:hAnsi="Raleway"/>
+                          <w:szCs w:val="16"/>
+                          <w:lang w:val="en-US"/>
+                        </w:rPr>
+                        <w:t xml:space="preserve"> innovative credit risk models </w:t>
+                      </w:r>
+                      <w:r>
+                        <w:rPr>
+                          <w:rFonts w:ascii="Raleway" w:hAnsi="Raleway"/>
+                          <w:szCs w:val="16"/>
+                          <w:lang w:val="en-US"/>
+                        </w:rPr>
+                        <w:t>over</w:t>
+                      </w:r>
+                      <w:r>
+                        <w:rPr>
+                          <w:rFonts w:ascii="Raleway" w:hAnsi="Raleway"/>
+                          <w:szCs w:val="16"/>
+                          <w:lang w:val="en-US"/>
+                        </w:rPr>
+                        <w:t xml:space="preserve"> </w:t>
+                      </w:r>
+                      <w:r>
+                        <w:rPr>
+                          <w:rFonts w:ascii="Raleway" w:hAnsi="Raleway"/>
+                          <w:szCs w:val="16"/>
+                          <w:lang w:val="en-US"/>
+                        </w:rPr>
+                        <w:t>X</w:t>
+                      </w:r>
+                      <w:r>
+                        <w:rPr>
+                          <w:rFonts w:ascii="Raleway" w:hAnsi="Raleway"/>
+                          <w:szCs w:val="16"/>
+                          <w:lang w:val="en-US"/>
+                        </w:rPr>
+                        <w:t>,000</w:t>
+                      </w:r>
+                      <w:r>
+                        <w:rPr>
+                          <w:rFonts w:ascii="Raleway" w:hAnsi="Raleway"/>
+                          <w:szCs w:val="16"/>
+                          <w:lang w:val="en-US"/>
+                        </w:rPr>
+                        <w:t xml:space="preserve"> </w:t>
+                      </w:r>
+                      <w:r>
+                        <w:rPr>
+                          <w:rFonts w:ascii="Raleway" w:hAnsi="Raleway"/>
+                          <w:szCs w:val="16"/>
+                          <w:lang w:val="en-US"/>
+                        </w:rPr>
+                        <w:t xml:space="preserve">named </w:t>
+                      </w:r>
+                      <w:r>
+                        <w:rPr>
+                          <w:rFonts w:ascii="Raleway" w:hAnsi="Raleway"/>
+                          <w:szCs w:val="16"/>
+                          <w:lang w:val="en-US"/>
+                        </w:rPr>
+                        <w:t xml:space="preserve">entities, leveraging news trends and social influencers, improving accuracy by </w:t>
+                      </w:r>
+                      <w:r>
+                        <w:rPr>
+                          <w:rFonts w:ascii="Raleway" w:hAnsi="Raleway"/>
+                          <w:szCs w:val="16"/>
+                          <w:lang w:val="en-US"/>
+                        </w:rPr>
+                        <w:t>Y</w:t>
+                      </w:r>
+                      <w:r>
+                        <w:rPr>
+                          <w:rFonts w:ascii="Raleway" w:hAnsi="Raleway"/>
+                          <w:szCs w:val="16"/>
+                          <w:lang w:val="en-US"/>
+                        </w:rPr>
+                        <w:t>% and reducing potential losses by $</w:t>
+                      </w:r>
+                      <w:r>
+                        <w:rPr>
+                          <w:rFonts w:ascii="Raleway" w:hAnsi="Raleway"/>
+                          <w:szCs w:val="16"/>
+                          <w:lang w:val="en-US"/>
+                        </w:rPr>
+                        <w:t>Z</w:t>
+                      </w:r>
+                      <w:r>
+                        <w:rPr>
+                          <w:rFonts w:ascii="Raleway" w:hAnsi="Raleway"/>
+                          <w:szCs w:val="16"/>
+                          <w:lang w:val="en-US"/>
+                        </w:rPr>
+                        <w:t>M.</w:t>
+                      </w:r>
+                    </w:p>
+                    <w:p>
+                      <w:pPr>
+                        <w:pStyle w:val="ListParagraph"/>
+                        <w:numPr>
+                          <w:ilvl w:val="0"/>
+                          <w:numId w:val="2"/>
+                        </w:numPr>
+                        <w:spacing w:line="276" w:lineRule="auto"/>
+                        <w:rPr>
+                          <w:rFonts w:ascii="Raleway" w:hAnsi="Raleway"/>
+                          <w:szCs w:val="16"/>
+                          <w:lang w:val="en-SG"/>
+                        </w:rPr>
+                      </w:pPr>
+                      <w:r>
+                        <w:rPr>
+                          <w:rFonts w:ascii="Raleway" w:hAnsi="Raleway"/>
+                          <w:szCs w:val="16"/>
+                          <w:lang w:val="en-SG"/>
+                        </w:rPr>
+                        <w:t xml:space="preserve">Defined technology strategy and roadmaps for </w:t>
+                      </w:r>
+                      <w:r>
+                        <w:rPr>
+                          <w:rFonts w:ascii="Raleway" w:hAnsi="Raleway"/>
+                          <w:szCs w:val="16"/>
+                          <w:lang w:val="en-SG"/>
+                        </w:rPr>
+                        <w:t>bank’s external</w:t>
+                      </w:r>
+                      <w:r>
+                        <w:rPr>
+                          <w:rFonts w:ascii="Raleway" w:hAnsi="Raleway"/>
+                          <w:szCs w:val="16"/>
+                          <w:lang w:val="en-SG"/>
+                        </w:rPr>
+                        <w:t xml:space="preserve"> / 3rd party data management, monetization, privacy, explainable AI, data sovereignty and cloud adoption.</w:t>
+                      </w:r>
+                    </w:p>
+                  </w:txbxContent>
+                </v:textbox>
+                <w10:wrap anchorx="page" anchory="page"/>
+              </v:shape>
+            </w:pict>
+          </mc:Fallback>
+        </mc:AlternateContent>
+      </w:r>
+      <w:r>
+        <w:rPr>
+          <w:noProof/>
+          <w:lang w:val="en-US"/>
+        </w:rPr>
+        <mc:AlternateContent>
+          <mc:Choice Requires="wps">
+            <w:drawing>
+              <wp:anchor distT="0" distB="0" distL="114300" distR="114300" simplePos="0" relativeHeight="251632640" behindDoc="0" locked="0" layoutInCell="1" allowOverlap="1" wp14:anchorId="705155D8" wp14:editId="1CAB12A4">
+                <wp:simplePos x="0" y="0"/>
+                <wp:positionH relativeFrom="page">
+                  <wp:posOffset>548640</wp:posOffset>
+                </wp:positionH>
+                <wp:positionV relativeFrom="page">
+                  <wp:posOffset>7176135</wp:posOffset>
+                </wp:positionV>
+                <wp:extent cx="3598545" cy="0"/>
+                <wp:effectExtent l="0" t="0" r="0" b="0"/>
+                <wp:wrapNone/>
+                <wp:docPr id="10" name="Straight Connector 10"/>
+                <wp:cNvGraphicFramePr/>
+                <a:graphic xmlns:a="http://schemas.openxmlformats.org/drawingml/2006/main">
+                  <a:graphicData uri="http://schemas.microsoft.com/office/word/2010/wordprocessingShape">
+                    <wps:wsp>
+                      <wps:cNvCnPr/>
+                      <wps:spPr>
+                        <a:xfrm>
+                          <a:off x="0" y="0"/>
+                          <a:ext cx="3598545" cy="0"/>
+                        </a:xfrm>
+                        <a:prstGeom prst="line">
+                          <a:avLst/>
+                        </a:prstGeom>
+                        <a:ln>
+                          <a:solidFill>
+                            <a:schemeClr val="bg1">
+                              <a:lumMod val="85000"/>
+                            </a:schemeClr>
+                          </a:solidFill>
+                        </a:ln>
+                      </wps:spPr>
+                      <wps:style>
+                        <a:lnRef idx="1">
+                          <a:schemeClr val="accent1"/>
+                        </a:lnRef>
+                        <a:fillRef idx="0">
+                          <a:schemeClr val="accent1"/>
+                        </a:fillRef>
+                        <a:effectRef idx="0">
+                          <a:schemeClr val="accent1"/>
+                        </a:effectRef>
+                        <a:fontRef idx="minor">
+                          <a:schemeClr val="tx1"/>
+                        </a:fontRef>
+                      </wps:style>
+                      <wps:bodyPr/>
+                    </wps:wsp>
+                  </a:graphicData>
+                </a:graphic>
+              </wp:anchor>
+            </w:drawing>
+          </mc:Choice>
+          <mc:Fallback>
+            <w:pict>
+              <v:line w14:anchorId="490D6DF7" id="Straight Connector 10" o:spid="_x0000_s1026" style="position:absolute;z-index:251632640;visibility:visible;mso-wrap-style:square;mso-wrap-distance-left:9pt;mso-wrap-distance-top:0;mso-wrap-distance-right:9pt;mso-wrap-distance-bottom:0;mso-position-horizontal:absolute;mso-position-horizontal-relative:page;mso-position-vertical:absolute;mso-position-vertical-relative:page" from="43.2pt,565.05pt" to="326.55pt,565.05pt" o:gfxdata="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" strokecolor="#d8d8d8 [2732]" strokeweight=".5pt">
+                <v:stroke joinstyle="miter"/>
+                <w10:wrap anchorx="page" anchory="page"/>
+              </v:line>
+            </w:pict>
+          </mc:Fallback>
+        </mc:AlternateContent>
+      </w:r>
+      <w:r>
+        <w:rPr>
+          <w:noProof/>
+          <w:lang w:val="en-US"/>
+        </w:rPr>
+        <mc:AlternateContent>
+          <mc:Choice Requires="wps">
+            <w:drawing>
+              <wp:anchor distT="0" distB="0" distL="114300" distR="114300" simplePos="0" relativeHeight="251635712" behindDoc="0" locked="0" layoutInCell="1" allowOverlap="1" wp14:anchorId="0AFC245E" wp14:editId="1519DFCA">
+                <wp:simplePos x="0" y="0"/>
+                <wp:positionH relativeFrom="page">
+                  <wp:posOffset>548640</wp:posOffset>
+                </wp:positionH>
+                <wp:positionV relativeFrom="page">
+                  <wp:posOffset>8855075</wp:posOffset>
+                </wp:positionV>
+                <wp:extent cx="3598545" cy="0"/>
+                <wp:effectExtent l="0" t="0" r="0" b="0"/>
+                <wp:wrapNone/>
+                <wp:docPr id="15" name="Straight Connector 15"/>
+                <wp:cNvGraphicFramePr/>
+                <a:graphic xmlns:a="http://schemas.openxmlformats.org/drawingml/2006/main">
+                  <a:graphicData uri="http://schemas.microsoft.com/office/word/2010/wordprocessingShape">
+                    <wps:wsp>
+                      <wps:cNvCnPr/>
+                      <wps:spPr>
+                        <a:xfrm>
+                          <a:off x="0" y="0"/>
+                          <a:ext cx="3598545" cy="0"/>
+                        </a:xfrm>
+                        <a:prstGeom prst="line">
+                          <a:avLst/>
+                        </a:prstGeom>
+                        <a:ln>
+                          <a:solidFill>
+                            <a:schemeClr val="bg1">
+                              <a:lumMod val="85000"/>
+                            </a:schemeClr>
+                          </a:solidFill>
+                        </a:ln>
+                      </wps:spPr>
+                      <wps:style>
+                        <a:lnRef idx="1">
+                          <a:schemeClr val="accent1"/>
+                        </a:lnRef>
+                        <a:fillRef idx="0">
+                          <a:schemeClr val="accent1"/>
+                        </a:fillRef>
+                        <a:effectRef idx="0">
+                          <a:schemeClr val="accent1"/>
+                        </a:effectRef>
+                        <a:fontRef idx="minor">
+                          <a:schemeClr val="tx1"/>
+                        </a:fontRef>
+                      </wps:style>
+                      <wps:bodyPr/>
+                    </wps:wsp>
+                  </a:graphicData>
+                </a:graphic>
+              </wp:anchor>
+            </w:drawing>
+          </mc:Choice>
+          <mc:Fallback>
+            <w:pict>
+              <v:line w14:anchorId="233464F3" id="Straight Connector 15" o:spid="_x0000_s1026" style="position:absolute;z-index:251635712;visibility:visible;mso-wrap-style:square;mso-wrap-distance-left:9pt;mso-wrap-distance-top:0;mso-wrap-distance-right:9pt;mso-wrap-distance-bottom:0;mso-position-horizontal:absolute;mso-position-horizontal-relative:page;mso-position-vertical:absolute;mso-position-vertical-relative:page" from="43.2pt,697.25pt" to="326.55pt,697.25pt" o:gfxdata="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" strokecolor="#d8d8d8 [2732]" strokeweight=".5pt">
+                <v:stroke joinstyle="miter"/>
+                <w10:wrap anchorx="page" anchory="page"/>
+              </v:line>
+            </w:pict>
+          </mc:Fallback>
+        </mc:AlternateContent>
+      </w:r>
+      <w:r>
+        <w:rPr>
+          <w:noProof/>
+          <w:lang w:val="en-US"/>
+        </w:rPr>
+        <mc:AlternateContent>
+          <mc:Choice Requires="wps">
+            <w:drawing>
+              <wp:anchor distT="0" distB="0" distL="114300" distR="114300" simplePos="0" relativeHeight="251628544" behindDoc="0" locked="0" layoutInCell="1" allowOverlap="1" wp14:anchorId="780932AB" wp14:editId="7CC11089">
+                <wp:simplePos x="0" y="0"/>
+                <wp:positionH relativeFrom="page">
+                  <wp:posOffset>546100</wp:posOffset>
+                </wp:positionH>
+                <wp:positionV relativeFrom="page">
+                  <wp:posOffset>2794000</wp:posOffset>
+                </wp:positionV>
+                <wp:extent cx="3598545" cy="2032000"/>
+                <wp:effectExtent l="0" t="0" r="1905" b="6350"/>
+                <wp:wrapNone/>
+                <wp:docPr id="4" name="Text Box 4"/>
+                <wp:cNvGraphicFramePr/>
+                <a:graphic xmlns:a="http://schemas.openxmlformats.org/drawingml/2006/main">
+                  <a:graphicData uri="http://schemas.microsoft.com/office/word/2010/wordprocessingShape">
+                    <wps:wsp>
+                      <wps:cNvSpPr txBox="1"/>
+                      <wps:spPr>
+                        <a:xfrm>
+                          <a:off x="0" y="0"/>
+                          <a:ext cx="3598545" cy="2032000"/>
+                        </a:xfrm>
+                        <a:prstGeom prst="rect">
+                          <a:avLst/>
+                        </a:prstGeom>
+                        <a:noFill/>
+                        <a:ln>
+                          <a:noFill/>
+                        </a:ln>
+                        <a:effectLst/>
+                      </wps:spPr>
+                      <wps:style>
+                        <a:lnRef idx="0">
+                          <a:schemeClr val="accent1"/>
+                        </a:lnRef>
+                        <a:fillRef idx="0">
+                          <a:schemeClr val="accent1"/>
+                        </a:fillRef>
+                        <a:effectRef idx="0">
+                          <a:schemeClr val="accent1"/>
+                        </a:effectRef>
+                        <a:fontRef idx="minor">
+                          <a:schemeClr val="dk1"/>
+                        </a:fontRef>
+                      </wps:style>
+                      <wps:txbx>
+                        <w:txbxContent>
+                          <w:p>
+                            <w:pPr>
+                              <w:pStyle w:val="ListParagraph"/>
+                              <w:numPr>
+                                <w:ilvl w:val="0"/>
+                                <w:numId w:val="1"/>
+                              </w:numPr>
+                              <w:spacing w:line="276" w:lineRule="auto"/>
+                              <w:rPr>
+                                <w:rFonts w:ascii="Raleway" w:hAnsi="Raleway"/>
+                                <w:szCs w:val="16"/>
+                                <w:lang w:val="en-SG"/>
+                              </w:rPr>
+                            </w:pPr>
+                            <w:r>
+                              <w:rPr>
+                                <w:rFonts w:ascii="Raleway" w:hAnsi="Raleway"/>
+                                <w:szCs w:val="16"/>
+                                <w:lang w:val="en-SG"/>
+                              </w:rPr>
+                              <w:t>Spearheaded GCP's Southeast Asia D&amp;A practice, delivering $</w:t>
+                            </w:r>
+                            <w:r>
+                              <w:rPr>
+                                <w:rFonts w:ascii="Raleway" w:hAnsi="Raleway"/>
+                                <w:szCs w:val="16"/>
+                                <w:lang w:val="en-SG"/>
+                              </w:rPr>
+                              <w:t>X</w:t>
+                            </w:r>
+                            <w:r>
+                              <w:rPr>
+                                <w:rFonts w:ascii="Raleway" w:hAnsi="Raleway"/>
+                                <w:szCs w:val="16"/>
+                                <w:lang w:val="en-SG"/>
+                              </w:rPr>
+                              <w:t xml:space="preserve">M in projects with 100% customer satisfaction. </w:t>
+                            </w:r>
+                          </w:p>
+                          <w:p>
+                            <w:pPr>
+                              <w:pStyle w:val="ListParagraph"/>
+                              <w:numPr>
+                                <w:ilvl w:val="0"/>
+                                <w:numId w:val="1"/>
+                              </w:numPr>
+                              <w:spacing w:line="276" w:lineRule="auto"/>
+                              <w:rPr>
+                                <w:rFonts w:ascii="Raleway" w:hAnsi="Raleway"/>
+                                <w:szCs w:val="16"/>
+                                <w:lang w:val="en-SG"/>
+                              </w:rPr>
+                            </w:pPr>
+                            <w:r>
+                              <w:rPr>
+                                <w:rFonts w:ascii="Raleway" w:hAnsi="Raleway"/>
+                                <w:szCs w:val="16"/>
+                                <w:lang w:val="en-SG"/>
+                              </w:rPr>
+                              <w:t xml:space="preserve">Architected Data Monetization, Data </w:t>
+                            </w:r>
+                            <w:proofErr w:type="spellStart"/>
+                            <w:r>
+                              <w:rPr>
+                                <w:rFonts w:ascii="Raleway" w:hAnsi="Raleway"/>
+                                <w:szCs w:val="16"/>
+                                <w:lang w:val="en-SG"/>
+                              </w:rPr>
+                              <w:t>CoE</w:t>
+                            </w:r>
+                            <w:proofErr w:type="spellEnd"/>
+                            <w:r>
+                              <w:rPr>
+                                <w:rFonts w:ascii="Raleway" w:hAnsi="Raleway"/>
+                                <w:szCs w:val="16"/>
+                                <w:lang w:val="en-SG"/>
+                              </w:rPr>
+                              <w:t xml:space="preserve">, Cross Cloud Data Mesh, Edge Analytics &amp; </w:t>
+                            </w:r>
+                            <w:proofErr w:type="spellStart"/>
+                            <w:r>
+                              <w:rPr>
+                                <w:rFonts w:ascii="Raleway" w:hAnsi="Raleway"/>
+                                <w:szCs w:val="16"/>
+                                <w:lang w:val="en-SG"/>
+                              </w:rPr>
+                              <w:t>Martech</w:t>
+                            </w:r>
+                            <w:proofErr w:type="spellEnd"/>
+                            <w:r>
+                              <w:rPr>
+                                <w:rFonts w:ascii="Raleway" w:hAnsi="Raleway"/>
+                                <w:szCs w:val="16"/>
+                                <w:lang w:val="en-SG"/>
+                              </w:rPr>
+                              <w:t xml:space="preserve"> strategies, boosting JAPAC pursuit value by $</w:t>
+                            </w:r>
+                            <w:r>
+                              <w:rPr>
+                                <w:rFonts w:ascii="Raleway" w:hAnsi="Raleway"/>
+                                <w:szCs w:val="16"/>
+                                <w:lang w:val="en-SG"/>
+                              </w:rPr>
+                              <w:t>Y</w:t>
+                            </w:r>
+                            <w:r>
+                              <w:rPr>
+                                <w:rFonts w:ascii="Raleway" w:hAnsi="Raleway"/>
+                                <w:szCs w:val="16"/>
+                                <w:lang w:val="en-SG"/>
+                              </w:rPr>
+                              <w:t xml:space="preserve">M. </w:t>
+                            </w:r>
+                          </w:p>
+                          <w:p>
+                            <w:pPr>
+                              <w:pStyle w:val="ListParagraph"/>
+                              <w:numPr>
+                                <w:ilvl w:val="0"/>
+                                <w:numId w:val="1"/>
+                              </w:numPr>
+                              <w:spacing w:line="276" w:lineRule="auto"/>
+                              <w:rPr>
+                                <w:rFonts w:ascii="Raleway" w:hAnsi="Raleway"/>
+                                <w:szCs w:val="16"/>
+                                <w:lang w:val="en-SG"/>
+                              </w:rPr>
+                            </w:pPr>
+                            <w:r>
+                              <w:rPr>
+                                <w:rFonts w:ascii="Raleway" w:hAnsi="Raleway"/>
+                                <w:szCs w:val="16"/>
+                                <w:lang w:val="en-SG"/>
+                              </w:rPr>
+                              <w:t xml:space="preserve">Established </w:t>
+                            </w:r>
+                            <w:r>
+                              <w:rPr>
+                                <w:rFonts w:ascii="Raleway" w:hAnsi="Raleway"/>
+                                <w:szCs w:val="16"/>
+                                <w:lang w:val="en-SG"/>
+                              </w:rPr>
+                              <w:t>Z</w:t>
+                            </w:r>
+                            <w:r>
+                              <w:rPr>
+                                <w:rFonts w:ascii="Raleway" w:hAnsi="Raleway"/>
+                                <w:szCs w:val="16"/>
+                                <w:lang w:val="en-SG"/>
+                              </w:rPr>
+                              <w:t xml:space="preserve"> strategic partnerships, generating $</w:t>
+                            </w:r>
+                            <w:r>
+                              <w:rPr>
+                                <w:rFonts w:ascii="Raleway" w:hAnsi="Raleway"/>
+                                <w:szCs w:val="16"/>
+                                <w:lang w:val="en-SG"/>
+                              </w:rPr>
+                              <w:t>X</w:t>
+                            </w:r>
+                            <w:r>
+                              <w:rPr>
+                                <w:rFonts w:ascii="Raleway" w:hAnsi="Raleway"/>
+                                <w:szCs w:val="16"/>
+                                <w:lang w:val="en-SG"/>
+                              </w:rPr>
+                              <w:t>M in revenue for Professional Services.</w:t>
+                            </w:r>
+                          </w:p>
+                          <w:p>
+                            <w:pPr>
+                              <w:pStyle w:val="ListParagraph"/>
+                              <w:numPr>
+                                <w:ilvl w:val="0"/>
+                                <w:numId w:val="1"/>
+                              </w:numPr>
+                              <w:spacing w:line="276" w:lineRule="auto"/>
+                              <w:rPr>
+                                <w:rFonts w:ascii="Raleway" w:hAnsi="Raleway"/>
+                                <w:szCs w:val="16"/>
+                                <w:lang w:val="en-SG"/>
+                              </w:rPr>
+                            </w:pPr>
+                            <w:r>
+                              <w:rPr>
+                                <w:rFonts w:ascii="Raleway" w:hAnsi="Raleway"/>
+                                <w:szCs w:val="16"/>
+                                <w:lang w:val="en-SG"/>
+                              </w:rPr>
+                              <w:t>As Site Lead, managed $</w:t>
+                            </w:r>
+                            <w:r>
+                              <w:rPr>
+                                <w:rFonts w:ascii="Raleway" w:hAnsi="Raleway"/>
+                                <w:szCs w:val="16"/>
+                                <w:lang w:val="en-SG"/>
+                              </w:rPr>
+                              <w:t>Y</w:t>
+                            </w:r>
+                            <w:r>
+                              <w:rPr>
+                                <w:rFonts w:ascii="Raleway" w:hAnsi="Raleway"/>
+                                <w:szCs w:val="16"/>
+                                <w:lang w:val="en-SG"/>
+                              </w:rPr>
+                              <w:t xml:space="preserve">M </w:t>
+                            </w:r>
+                            <w:r>
+                              <w:rPr>
+                                <w:rFonts w:ascii="Raleway" w:hAnsi="Raleway"/>
+                                <w:szCs w:val="16"/>
+                                <w:lang w:val="en-SG"/>
+                              </w:rPr>
+                              <w:t xml:space="preserve">delivery </w:t>
+                            </w:r>
+                            <w:r>
+                              <w:rPr>
+                                <w:rFonts w:ascii="Raleway" w:hAnsi="Raleway"/>
+                                <w:szCs w:val="16"/>
+                                <w:lang w:val="en-SG"/>
+                              </w:rPr>
+                              <w:t xml:space="preserve">portfolio across AI/ML, Data Analytics, Infrastructure, and Security. Also, automated revenue </w:t>
+                            </w:r>
+                            <w:proofErr w:type="spellStart"/>
+                            <w:r>
+                              <w:rPr>
+                                <w:rFonts w:ascii="Raleway" w:hAnsi="Raleway"/>
+                                <w:szCs w:val="16"/>
+                                <w:lang w:val="en-SG"/>
+                              </w:rPr>
+                              <w:t>modeling</w:t>
+                            </w:r>
+                            <w:proofErr w:type="spellEnd"/>
+                            <w:r>
+                              <w:rPr>
+                                <w:rFonts w:ascii="Raleway" w:hAnsi="Raleway"/>
+                                <w:szCs w:val="16"/>
+                                <w:lang w:val="en-SG"/>
+                              </w:rPr>
+                              <w:t xml:space="preserve"> for projects, reducing forecast variance </w:t>
+                            </w:r>
+                            <w:r>
+                              <w:rPr>
+                                <w:rFonts w:ascii="Raleway" w:hAnsi="Raleway"/>
+                                <w:szCs w:val="16"/>
+                                <w:lang w:val="en-SG"/>
+                              </w:rPr>
+                              <w:t>Z</w:t>
+                            </w:r>
+                            <w:r>
+                              <w:rPr>
+                                <w:rFonts w:ascii="Raleway" w:hAnsi="Raleway"/>
+                                <w:szCs w:val="16"/>
+                                <w:lang w:val="en-SG"/>
+                              </w:rPr>
+                              <w:t xml:space="preserve">% and improving deviation detection </w:t>
+                            </w:r>
+                            <w:r>
+                              <w:rPr>
+                                <w:rFonts w:ascii="Raleway" w:hAnsi="Raleway"/>
+                                <w:szCs w:val="16"/>
+                                <w:lang w:val="en-SG"/>
+                              </w:rPr>
+                              <w:t>N</w:t>
+                            </w:r>
+                            <w:r>
+                              <w:rPr>
+                                <w:rFonts w:ascii="Raleway" w:hAnsi="Raleway"/>
+                                <w:szCs w:val="16"/>
+                                <w:lang w:val="en-SG"/>
+                              </w:rPr>
+                              <w:t>%.</w:t>
+                            </w:r>
+                          </w:p>
+                          <w:p>
+                            <w:pPr>
+                              <w:pStyle w:val="ListParagraph"/>
+                              <w:numPr>
+                                <w:ilvl w:val="0"/>
+                                <w:numId w:val="1"/>
+                              </w:numPr>
+                              <w:spacing w:line="276" w:lineRule="auto"/>
+                              <w:rPr>
+                                <w:rFonts w:ascii="Raleway" w:hAnsi="Raleway"/>
+                                <w:szCs w:val="16"/>
+                                <w:lang w:val="en-SG"/>
+                              </w:rPr>
+                            </w:pPr>
+                            <w:r>
+                              <w:rPr>
+                                <w:rFonts w:ascii="Raleway" w:hAnsi="Raleway"/>
+                                <w:szCs w:val="16"/>
+                                <w:lang w:val="en-SG"/>
+                              </w:rPr>
+                              <w:t xml:space="preserve">Built an automated tool using </w:t>
+                            </w:r>
+                            <w:r>
+                              <w:rPr>
+                                <w:rFonts w:ascii="Raleway" w:hAnsi="Raleway"/>
+                                <w:szCs w:val="16"/>
+                                <w:lang w:val="en-SG"/>
+                              </w:rPr>
+                              <w:t xml:space="preserve">(billion+ node) </w:t>
+                            </w:r>
+                            <w:r>
+                              <w:rPr>
+                                <w:rFonts w:ascii="Raleway" w:hAnsi="Raleway"/>
+                                <w:szCs w:val="16"/>
+                                <w:lang w:val="en-SG"/>
+                              </w:rPr>
+                              <w:t xml:space="preserve">graph </w:t>
+                            </w:r>
+                            <w:proofErr w:type="spellStart"/>
+                            <w:r>
+                              <w:rPr>
+                                <w:rFonts w:ascii="Raleway" w:hAnsi="Raleway"/>
+                                <w:szCs w:val="16"/>
+                                <w:lang w:val="en-SG"/>
+                              </w:rPr>
+                              <w:t>modeling</w:t>
+                            </w:r>
+                            <w:proofErr w:type="spellEnd"/>
+                            <w:r>
+                              <w:rPr>
+                                <w:rFonts w:ascii="Raleway" w:hAnsi="Raleway"/>
+                                <w:szCs w:val="16"/>
+                                <w:lang w:val="en-SG"/>
+                              </w:rPr>
+                              <w:t xml:space="preserve"> and algorithms to </w:t>
+                            </w:r>
+                            <w:proofErr w:type="spellStart"/>
+                            <w:r>
+                              <w:rPr>
+                                <w:rFonts w:ascii="Raleway" w:hAnsi="Raleway"/>
+                                <w:szCs w:val="16"/>
+                                <w:lang w:val="en-SG"/>
+                              </w:rPr>
+                              <w:t>analyze</w:t>
+                            </w:r>
+                            <w:proofErr w:type="spellEnd"/>
+                            <w:r>
+                              <w:rPr>
+                                <w:rFonts w:ascii="Raleway" w:hAnsi="Raleway"/>
+                                <w:szCs w:val="16"/>
+                                <w:lang w:val="en-SG"/>
+                              </w:rPr>
+                              <w:t xml:space="preserve"> complex GCP workloads, enhancing cloud architecture assessment efficiency and accuracy.</w:t>
+                            </w:r>
+                          </w:p>
+                          <w:p>
+                            <w:pPr>
+                              <w:pStyle w:val="ListParagraph"/>
+                              <w:numPr>
+                                <w:ilvl w:val="0"/>
+                                <w:numId w:val="1"/>
+                              </w:numPr>
+                              <w:spacing w:line="276" w:lineRule="auto"/>
+                              <w:rPr>
+                                <w:rFonts w:ascii="Raleway" w:hAnsi="Raleway"/>
+                                <w:szCs w:val="16"/>
+                                <w:lang w:val="en-SG"/>
+                              </w:rPr>
+                            </w:pPr>
+                            <w:r>
+                              <w:rPr>
+                                <w:rFonts w:ascii="Raleway" w:hAnsi="Raleway"/>
+                                <w:szCs w:val="16"/>
+                                <w:lang w:val="en-SG"/>
+                              </w:rPr>
+                              <w:t>Innovated patent-pending GenAI Multi-Agent Decisioning system.</w:t>
+                            </w:r>
+                          </w:p>
+                        </w:txbxContent>
+                      </wps:txbx>
+                      <wps:bodyPr rot="0" spcFirstLastPara="0" vertOverflow="overflow" horzOverflow="overflow" vert="horz" wrap="square" lIns="0" tIns="0" rIns="0" bIns="0" numCol="1" spcCol="0" rtlCol="0" fromWordArt="0" anchor="t" anchorCtr="0" forceAA="0" compatLnSpc="1">
+                        <a:prstTxWarp prst="textNoShape">
+                          <a:avLst/>
+                        </a:prstTxWarp>
+                        <a:noAutofit/>
+                      </wps:bodyPr>
+                    </wps:wsp>
+                  </a:graphicData>
+                </a:graphic>
+                <wp14:sizeRelV relativeFrom="margin">
+                  <wp14:pctHeight>0</wp14:pctHeight>
+                </wp14:sizeRelV>
+              </wp:anchor>
+            </w:drawing>
+          </mc:Choice>
+          <mc:Fallback>
+            <w:pict>
+              <v:shape w14:anchorId="780932AB" id="Text Box 4" o:spid="_x0000_s1031" type="#_x0000_t202" style="position:absolute;margin-left:43pt;margin-top:220pt;width:283.35pt;height:160pt;z-index:251628544;visibility:visible;mso-wrap-style:square;mso-height-percent:0;mso-wrap-distance-left:9pt;mso-wrap-distance-top:0;mso-wrap-distance-right:9pt;mso-wrap-distance-bottom:0;mso-position-horizontal:absolute;mso-position-horizontal-relative:page;mso-position-vertical:absolute;mso-position-vertical-relative:page;mso-height-percent:0;mso-height-relative:margin;v-text-anchor:top" o:gfxdata="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" filled="f" stroked="f">
+                <v:textbox inset="0,0,0,0">
+                  <w:txbxContent>
+                    <w:p>
+                      <w:pPr>
+                        <w:pStyle w:val="ListParagraph"/>
+                        <w:numPr>
+                          <w:ilvl w:val="0"/>
+                          <w:numId w:val="1"/>
+                        </w:numPr>
+                        <w:spacing w:line="276" w:lineRule="auto"/>
+                        <w:rPr>
+                          <w:rFonts w:ascii="Raleway" w:hAnsi="Raleway"/>
+                          <w:szCs w:val="16"/>
+                          <w:lang w:val="en-SG"/>
+                        </w:rPr>
+                      </w:pPr>
+                      <w:r>
+                        <w:rPr>
+                          <w:rFonts w:ascii="Raleway" w:hAnsi="Raleway"/>
+                          <w:szCs w:val="16"/>
+                          <w:lang w:val="en-SG"/>
+                        </w:rPr>
+                        <w:t>Spearheaded GCP's Southeast Asia D&amp;A practice, delivering $</w:t>
+                      </w:r>
+                      <w:r>
+                        <w:rPr>
+                          <w:rFonts w:ascii="Raleway" w:hAnsi="Raleway"/>
+                          <w:szCs w:val="16"/>
+                          <w:lang w:val="en-SG"/>
+                        </w:rPr>
+                        <w:t>X</w:t>
+                      </w:r>
+                      <w:r>
+                        <w:rPr>
+                          <w:rFonts w:ascii="Raleway" w:hAnsi="Raleway"/>
+                          <w:szCs w:val="16"/>
+                          <w:lang w:val="en-SG"/>
+                        </w:rPr>
+                        <w:t xml:space="preserve">M in projects with 100% customer satisfaction. </w:t>
+                      </w:r>
+                    </w:p>
+                    <w:p>
+                      <w:pPr>
+                        <w:pStyle w:val="ListParagraph"/>
+                        <w:numPr>
+                          <w:ilvl w:val="0"/>
+                          <w:numId w:val="1"/>
+                        </w:numPr>
+                        <w:spacing w:line="276" w:lineRule="auto"/>
+                        <w:rPr>
+                          <w:rFonts w:ascii="Raleway" w:hAnsi="Raleway"/>
+                          <w:szCs w:val="16"/>
+                          <w:lang w:val="en-SG"/>
+                        </w:rPr>
+                      </w:pPr>
+                      <w:r>
+                        <w:rPr>
+                          <w:rFonts w:ascii="Raleway" w:hAnsi="Raleway"/>
+                          <w:szCs w:val="16"/>
+                          <w:lang w:val="en-SG"/>
+                        </w:rPr>
+                        <w:t xml:space="preserve">Architected Data Monetization, Data </w:t>
+                      </w:r>
+                      <w:proofErr w:type="spellStart"/>
+                      <w:r>
+                        <w:rPr>
+                          <w:rFonts w:ascii="Raleway" w:hAnsi="Raleway"/>
+                          <w:szCs w:val="16"/>
+                          <w:lang w:val="en-SG"/>
+                        </w:rPr>
+                        <w:t>CoE</w:t>
+                      </w:r>
+                      <w:proofErr w:type="spellEnd"/>
+                      <w:r>
+                        <w:rPr>
+                          <w:rFonts w:ascii="Raleway" w:hAnsi="Raleway"/>
+                          <w:szCs w:val="16"/>
+                          <w:lang w:val="en-SG"/>
+                        </w:rPr>
+                        <w:t xml:space="preserve">, Cross Cloud Data Mesh, Edge Analytics &amp; </w:t>
+                      </w:r>
+                      <w:proofErr w:type="spellStart"/>
+                      <w:r>
+                        <w:rPr>
+                          <w:rFonts w:ascii="Raleway" w:hAnsi="Raleway"/>
+                          <w:szCs w:val="16"/>
+                          <w:lang w:val="en-SG"/>
+                        </w:rPr>
+                        <w:t>Martech</w:t>
+                      </w:r>
+                      <w:proofErr w:type="spellEnd"/>
+                      <w:r>
+                        <w:rPr>
+                          <w:rFonts w:ascii="Raleway" w:hAnsi="Raleway"/>
+                          <w:szCs w:val="16"/>
+                          <w:lang w:val="en-SG"/>
+                        </w:rPr>
+                        <w:t xml:space="preserve"> strategies, boosting JAPAC pursuit value by $</w:t>
+                      </w:r>
+                      <w:r>
+                        <w:rPr>
+                          <w:rFonts w:ascii="Raleway" w:hAnsi="Raleway"/>
+                          <w:szCs w:val="16"/>
+                          <w:lang w:val="en-SG"/>
+                        </w:rPr>
+                        <w:t>Y</w:t>
+                      </w:r>
+                      <w:r>
+                        <w:rPr>
+                          <w:rFonts w:ascii="Raleway" w:hAnsi="Raleway"/>
+                          <w:szCs w:val="16"/>
+                          <w:lang w:val="en-SG"/>
+                        </w:rPr>
+                        <w:t xml:space="preserve">M. </w:t>
+                      </w:r>
+                    </w:p>
+                    <w:p>
+                      <w:pPr>
+                        <w:pStyle w:val="ListParagraph"/>
+                        <w:numPr>
+                          <w:ilvl w:val="0"/>
+                          <w:numId w:val="1"/>
+                        </w:numPr>
+                        <w:spacing w:line="276" w:lineRule="auto"/>
+                        <w:rPr>
+                          <w:rFonts w:ascii="Raleway" w:hAnsi="Raleway"/>
+                          <w:szCs w:val="16"/>
+                          <w:lang w:val="en-SG"/>
+                        </w:rPr>
+                      </w:pPr>
+                      <w:r>
+                        <w:rPr>
+                          <w:rFonts w:ascii="Raleway" w:hAnsi="Raleway"/>
+                          <w:szCs w:val="16"/>
+                          <w:lang w:val="en-SG"/>
+                        </w:rPr>
+                        <w:t xml:space="preserve">Established </w:t>
+                      </w:r>
+                      <w:r>
+                        <w:rPr>
+                          <w:rFonts w:ascii="Raleway" w:hAnsi="Raleway"/>
+                          <w:szCs w:val="16"/>
+                          <w:lang w:val="en-SG"/>
+                        </w:rPr>
+                        <w:t>Z</w:t>
+                      </w:r>
+                      <w:r>
+                        <w:rPr>
+                          <w:rFonts w:ascii="Raleway" w:hAnsi="Raleway"/>
+                          <w:szCs w:val="16"/>
+                          <w:lang w:val="en-SG"/>
+                        </w:rPr>
+                        <w:t xml:space="preserve"> strategic partnerships, generating $</w:t>
+                      </w:r>
+                      <w:r>
+                        <w:rPr>
+                          <w:rFonts w:ascii="Raleway" w:hAnsi="Raleway"/>
+                          <w:szCs w:val="16"/>
+                          <w:lang w:val="en-SG"/>
+                        </w:rPr>
+                        <w:t>X</w:t>
+                      </w:r>
+                      <w:r>
+                        <w:rPr>
+                          <w:rFonts w:ascii="Raleway" w:hAnsi="Raleway"/>
+                          <w:szCs w:val="16"/>
+                          <w:lang w:val="en-SG"/>
+                        </w:rPr>
+                        <w:t>M in revenue for Professional Services.</w:t>
+                      </w:r>
+                    </w:p>
+                    <w:p>
+                      <w:pPr>
+                        <w:pStyle w:val="ListParagraph"/>
+                        <w:numPr>
+                          <w:ilvl w:val="0"/>
+                          <w:numId w:val="1"/>
+                        </w:numPr>
+                        <w:spacing w:line="276" w:lineRule="auto"/>
+                        <w:rPr>
+                          <w:rFonts w:ascii="Raleway" w:hAnsi="Raleway"/>
+                          <w:szCs w:val="16"/>
+                          <w:lang w:val="en-SG"/>
+                        </w:rPr>
+                      </w:pPr>
+                      <w:r>
+                        <w:rPr>
+                          <w:rFonts w:ascii="Raleway" w:hAnsi="Raleway"/>
+                          <w:szCs w:val="16"/>
+                          <w:lang w:val="en-SG"/>
+                        </w:rPr>
+                        <w:t>As Site Lead, managed $</w:t>
+                      </w:r>
+                      <w:r>
+                        <w:rPr>
+                          <w:rFonts w:ascii="Raleway" w:hAnsi="Raleway"/>
+                          <w:szCs w:val="16"/>
+                          <w:lang w:val="en-SG"/>
+                        </w:rPr>
+                        <w:t>Y</w:t>
+                      </w:r>
+                      <w:r>
+                        <w:rPr>
+                          <w:rFonts w:ascii="Raleway" w:hAnsi="Raleway"/>
+                          <w:szCs w:val="16"/>
+                          <w:lang w:val="en-SG"/>
+                        </w:rPr>
+                        <w:t xml:space="preserve">M </w:t>
+                      </w:r>
+                      <w:r>
+                        <w:rPr>
+                          <w:rFonts w:ascii="Raleway" w:hAnsi="Raleway"/>
+                          <w:szCs w:val="16"/>
+                          <w:lang w:val="en-SG"/>
+                        </w:rPr>
+                        <w:t xml:space="preserve">delivery </w:t>
+                      </w:r>
+                      <w:r>
+                        <w:rPr>
+                          <w:rFonts w:ascii="Raleway" w:hAnsi="Raleway"/>
+                          <w:szCs w:val="16"/>
+                          <w:lang w:val="en-SG"/>
+                        </w:rPr>
+                        <w:t xml:space="preserve">portfolio across AI/ML, Data Analytics, Infrastructure, and Security. Also, automated revenue </w:t>
+                      </w:r>
+                      <w:proofErr w:type="spellStart"/>
+                      <w:r>
+                        <w:rPr>
+                          <w:rFonts w:ascii="Raleway" w:hAnsi="Raleway"/>
+                          <w:szCs w:val="16"/>
+                          <w:lang w:val="en-SG"/>
+                        </w:rPr>
+                        <w:t>modeling</w:t>
+                      </w:r>
+                      <w:proofErr w:type="spellEnd"/>
+                      <w:r>
+                        <w:rPr>
+                          <w:rFonts w:ascii="Raleway" w:hAnsi="Raleway"/>
+                          <w:szCs w:val="16"/>
+                          <w:lang w:val="en-SG"/>
+                        </w:rPr>
+                        <w:t xml:space="preserve"> for projects, reducing forecast variance </w:t>
+                      </w:r>
+                      <w:r>
+                        <w:rPr>
+                          <w:rFonts w:ascii="Raleway" w:hAnsi="Raleway"/>
+                          <w:szCs w:val="16"/>
+                          <w:lang w:val="en-SG"/>
+                        </w:rPr>
+                        <w:t>Z</w:t>
+                      </w:r>
+                      <w:r>
+                        <w:rPr>
+                          <w:rFonts w:ascii="Raleway" w:hAnsi="Raleway"/>
+                          <w:szCs w:val="16"/>
+                          <w:lang w:val="en-SG"/>
+                        </w:rPr>
+                        <w:t xml:space="preserve">% and improving deviation detection </w:t>
+                      </w:r>
+                      <w:r>
+                        <w:rPr>
+                          <w:rFonts w:ascii="Raleway" w:hAnsi="Raleway"/>
+                          <w:szCs w:val="16"/>
+                          <w:lang w:val="en-SG"/>
+                        </w:rPr>
+                        <w:t>N</w:t>
+                      </w:r>
+                      <w:r>
+                        <w:rPr>
+                          <w:rFonts w:ascii="Raleway" w:hAnsi="Raleway"/>
+                          <w:szCs w:val="16"/>
+                          <w:lang w:val="en-SG"/>
+                        </w:rPr>
+                        <w:t>%.</w:t>
+                      </w:r>
+                    </w:p>
+                    <w:p>
+                      <w:pPr>
+                        <w:pStyle w:val="ListParagraph"/>
+                        <w:numPr>
+                          <w:ilvl w:val="0"/>
+                          <w:numId w:val="1"/>
+                        </w:numPr>
+                        <w:spacing w:line="276" w:lineRule="auto"/>
+                        <w:rPr>
+                          <w:rFonts w:ascii="Raleway" w:hAnsi="Raleway"/>
+                          <w:szCs w:val="16"/>
+                          <w:lang w:val="en-SG"/>
+                        </w:rPr>
+                      </w:pPr>
+                      <w:r>
+                        <w:rPr>
+                          <w:rFonts w:ascii="Raleway" w:hAnsi="Raleway"/>
+                          <w:szCs w:val="16"/>
+                          <w:lang w:val="en-SG"/>
+                        </w:rPr>
+                        <w:t xml:space="preserve">Built an automated tool using </w:t>
+                      </w:r>
+                      <w:r>
+                        <w:rPr>
+                          <w:rFonts w:ascii="Raleway" w:hAnsi="Raleway"/>
+                          <w:szCs w:val="16"/>
+                          <w:lang w:val="en-SG"/>
+                        </w:rPr>
+                        <w:t xml:space="preserve">(billion+ node) </w:t>
+                      </w:r>
+                      <w:r>
+                        <w:rPr>
+                          <w:rFonts w:ascii="Raleway" w:hAnsi="Raleway"/>
+                          <w:szCs w:val="16"/>
+                          <w:lang w:val="en-SG"/>
+                        </w:rPr>
+                        <w:t xml:space="preserve">graph </w:t>
+                      </w:r>
+                      <w:proofErr w:type="spellStart"/>
+                      <w:r>
+                        <w:rPr>
+                          <w:rFonts w:ascii="Raleway" w:hAnsi="Raleway"/>
+                          <w:szCs w:val="16"/>
+                          <w:lang w:val="en-SG"/>
+                        </w:rPr>
+                        <w:t>modeling</w:t>
+                      </w:r>
+                      <w:proofErr w:type="spellEnd"/>
+                      <w:r>
+                        <w:rPr>
+                          <w:rFonts w:ascii="Raleway" w:hAnsi="Raleway"/>
+                          <w:szCs w:val="16"/>
+                          <w:lang w:val="en-SG"/>
+                        </w:rPr>
+                        <w:t xml:space="preserve"> and algorithms to </w:t>
+                      </w:r>
+                      <w:proofErr w:type="spellStart"/>
+                      <w:r>
+                        <w:rPr>
+                          <w:rFonts w:ascii="Raleway" w:hAnsi="Raleway"/>
+                          <w:szCs w:val="16"/>
+                          <w:lang w:val="en-SG"/>
+                        </w:rPr>
+                        <w:t>analyze</w:t>
+                      </w:r>
+                      <w:proofErr w:type="spellEnd"/>
+                      <w:r>
+                        <w:rPr>
+                          <w:rFonts w:ascii="Raleway" w:hAnsi="Raleway"/>
+                          <w:szCs w:val="16"/>
+                          <w:lang w:val="en-SG"/>
+                        </w:rPr>
+                        <w:t xml:space="preserve"> complex GCP workloads, enhancing cloud architecture assessment efficiency and accuracy.</w:t>
+                      </w:r>
+                    </w:p>
+                    <w:p>
+                      <w:pPr>
+                        <w:pStyle w:val="ListParagraph"/>
+                        <w:numPr>
+                          <w:ilvl w:val="0"/>
+                          <w:numId w:val="1"/>
+                        </w:numPr>
+                        <w:spacing w:line="276" w:lineRule="auto"/>
+                        <w:rPr>
+                          <w:rFonts w:ascii="Raleway" w:hAnsi="Raleway"/>
+                          <w:szCs w:val="16"/>
+                          <w:lang w:val="en-SG"/>
+                        </w:rPr>
+                      </w:pPr>
+                      <w:r>
+                        <w:rPr>
+                          <w:rFonts w:ascii="Raleway" w:hAnsi="Raleway"/>
+                          <w:szCs w:val="16"/>
+                          <w:lang w:val="en-SG"/>
+                        </w:rPr>
+                        <w:t>Innovated patent-pending GenAI Multi-Agent Decisioning system.</w:t>
+                      </w:r>
+                    </w:p>
+                  </w:txbxContent>
+                </v:textbox>
+                <w10:wrap anchorx="page" anchory="page"/>
+              </v:shape>
+            </w:pict>
+          </mc:Fallback>
+        </mc:AlternateContent>
+      </w:r>
+      <w:r>
+        <w:rPr>
+          <w:noProof/>
           <w:lang w:val="en-SG"/>
         </w:rPr>
         <mc:AlternateContent>
           <mc:Choice Requires="wps">
             <w:drawing>
-              <wp:anchor distT="45720" distB="45720" distL="114300" distR="114300" simplePos="0" relativeHeight="251803648" behindDoc="0" locked="0" layoutInCell="1" allowOverlap="1" wp14:anchorId="48389AF2" wp14:editId="27B53B23">
+              <wp:anchor distT="45720" distB="45720" distL="114300" distR="114300" simplePos="0" relativeHeight="251803648" behindDoc="0" locked="0" layoutInCell="1" allowOverlap="1" wp14:anchorId="48389AF2" wp14:editId="15A45F2B">
                 <wp:simplePos x="0" y="0"/>
                 <wp:positionH relativeFrom="margin">
                   <wp:posOffset>-635</wp:posOffset>
@@ -92,14 +3643,7 @@
                                 <w:rFonts w:ascii="Raleway" w:hAnsi="Raleway"/>
                                 <w:lang w:val="en-SG"/>
                               </w:rPr>
-                              <w:t xml:space="preserve"> </w:t>
-                            </w:r>
-                            <w:r>
-                              <w:rPr>
-                                <w:rFonts w:ascii="Raleway" w:hAnsi="Raleway"/>
-                                <w:lang w:val="en-SG"/>
-                              </w:rPr>
-                              <w:t xml:space="preserve">or connect with me on </w:t>
+                              <w:t xml:space="preserve"> or connect with me on </w:t>
                             </w:r>
                             <w:hyperlink r:id="rId8" w:history="1">
                               <w:r>
@@ -138,11 +3682,7 @@
           </mc:Choice>
           <mc:Fallback>
             <w:pict>
-              <v:shapetype w14:anchorId="48389AF2" id="_x0000_t202" coordsize="21600,21600" o:spt="202" path="m,l,21600r21600,l21600,xe">
-                <v:stroke joinstyle="miter"/>
-                <v:path gradientshapeok="t" o:connecttype="rect"/>
-              </v:shapetype>
-              <v:shape id="Text Box 2" o:spid="_x0000_s1026" type="#_x0000_t202" style="position:absolute;margin-left:-.05pt;margin-top:54.45pt;width:523pt;height:26.7pt;z-index:251803648;visibility:visible;mso-wrap-style:square;mso-width-percent:0;mso-height-percent:200;mso-wrap-distance-left:9pt;mso-wrap-distance-top:3.6pt;mso-wrap-distance-right:9pt;mso-wrap-distance-bottom:3.6pt;mso-position-horizontal:absolute;mso-position-horizontal-relative:margin;mso-position-vertical:absolute;mso-position-vertical-relative:text;mso-width-percent:0;mso-height-percent:200;mso-width-relative:margin;mso-height-relative:margin;v-text-anchor:top" o:gfxdata="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" strokecolor="#5a5a5a [2109]" strokeweight=".5pt">
+              <v:shape w14:anchorId="48389AF2" id="_x0000_s1032" type="#_x0000_t202" style="position:absolute;margin-left:-.05pt;margin-top:54.45pt;width:523pt;height:26.7pt;z-index:251803648;visibility:visible;mso-wrap-style:square;mso-width-percent:0;mso-height-percent:200;mso-wrap-distance-left:9pt;mso-wrap-distance-top:3.6pt;mso-wrap-distance-right:9pt;mso-wrap-distance-bottom:3.6pt;mso-position-horizontal:absolute;mso-position-horizontal-relative:margin;mso-position-vertical:absolute;mso-position-vertical-relative:text;mso-width-percent:0;mso-height-percent:200;mso-width-relative:margin;mso-height-relative:margin;v-text-anchor:top" o:gfxdata="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" strokecolor="#5a5a5a [2109]" strokeweight=".5pt">
                 <v:stroke dashstyle="dash"/>
                 <v:textbox style="mso-fit-shape-to-text:t">
                   <w:txbxContent>
@@ -175,14 +3715,7 @@
                           <w:rFonts w:ascii="Raleway" w:hAnsi="Raleway"/>
                           <w:lang w:val="en-SG"/>
                         </w:rPr>
-                        <w:t xml:space="preserve"> </w:t>
-                      </w:r>
-                      <w:r>
-                        <w:rPr>
-                          <w:rFonts w:ascii="Raleway" w:hAnsi="Raleway"/>
-                          <w:lang w:val="en-SG"/>
-                        </w:rPr>
-                        <w:t xml:space="preserve">or connect with me on </w:t>
+                        <w:t xml:space="preserve"> or connect with me on </w:t>
                       </w:r>
                       <w:hyperlink r:id="rId10" w:history="1">
                         <w:r>
@@ -218,7 +3751,7 @@
         <mc:AlternateContent>
           <mc:Choice Requires="wps">
             <w:drawing>
-              <wp:anchor distT="0" distB="0" distL="114300" distR="114300" simplePos="0" relativeHeight="251639808" behindDoc="0" locked="0" layoutInCell="1" allowOverlap="1" wp14:anchorId="5E742835" wp14:editId="1DFEBD95">
+              <wp:anchor distT="0" distB="0" distL="114300" distR="114300" simplePos="0" relativeHeight="251639808" behindDoc="0" locked="0" layoutInCell="1" allowOverlap="1" wp14:anchorId="5E742835" wp14:editId="5DE3B0C9">
                 <wp:simplePos x="0" y="0"/>
                 <wp:positionH relativeFrom="margin">
                   <wp:align>right</wp:align>
@@ -305,7 +3838,7 @@
           </mc:Choice>
           <mc:Fallback>
             <w:pict>
-              <v:shape w14:anchorId="5E742835" id="Text Box 30" o:spid="_x0000_s1027" type="#_x0000_t202" style="position:absolute;margin-left:149.25pt;margin-top:192.75pt;width:200.45pt;height:84.75pt;z-index:251639808;visibility:visible;mso-wrap-style:square;mso-width-percent:0;mso-height-percent:0;mso-wrap-distance-left:9pt;mso-wrap-distance-top:0;mso-wrap-distance-right:9pt;mso-wrap-distance-bottom:0;mso-position-horizontal:right;mso-position-horizontal-relative:margin;mso-position-vertical:absolute;mso-position-vertical-relative:page;mso-width-percent:0;mso-height-percent:0;mso-width-relative:margin;mso-height-relative:margin;v-text-anchor:top" o:gfxdata="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" filled="f" stroked="f">
+              <v:shape w14:anchorId="5E742835" id="Text Box 30" o:spid="_x0000_s1033" type="#_x0000_t202" style="position:absolute;margin-left:149.25pt;margin-top:192.75pt;width:200.45pt;height:84.75pt;z-index:251639808;visibility:visible;mso-wrap-style:square;mso-width-percent:0;mso-height-percent:0;mso-wrap-distance-left:9pt;mso-wrap-distance-top:0;mso-wrap-distance-right:9pt;mso-wrap-distance-bottom:0;mso-position-horizontal:right;mso-position-horizontal-relative:margin;mso-position-vertical:absolute;mso-position-vertical-relative:page;mso-width-percent:0;mso-height-percent:0;mso-width-relative:margin;mso-height-relative:margin;v-text-anchor:top" o:gfxdata="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" filled="f" stroked="f">
                 <v:textbox inset="0,0,0,0">
                   <w:txbxContent>
                     <w:p>
@@ -342,7 +3875,7 @@
         <mc:AlternateContent>
           <mc:Choice Requires="wps">
             <w:drawing>
-              <wp:anchor distT="0" distB="0" distL="114300" distR="114300" simplePos="0" relativeHeight="251699200" behindDoc="0" locked="0" layoutInCell="1" allowOverlap="1" wp14:anchorId="3222A4A7" wp14:editId="2DFEF9B0">
+              <wp:anchor distT="0" distB="0" distL="114300" distR="114300" simplePos="0" relativeHeight="251699200" behindDoc="0" locked="0" layoutInCell="1" allowOverlap="1" wp14:anchorId="3222A4A7" wp14:editId="030209C2">
                 <wp:simplePos x="0" y="0"/>
                 <wp:positionH relativeFrom="page">
                   <wp:posOffset>4476115</wp:posOffset>
@@ -401,7 +3934,7 @@
           </mc:Choice>
           <mc:Fallback>
             <w:pict>
-              <v:line w14:anchorId="5201C71D" id="Straight Connector 249" o:spid="_x0000_s1026" style="position:absolute;z-index:251699200;visibility:visible;mso-wrap-style:square;mso-width-percent:0;mso-wrap-distance-left:9pt;mso-wrap-distance-top:0;mso-wrap-distance-right:9pt;mso-wrap-distance-bottom:0;mso-position-horizontal:absolute;mso-position-horizontal-relative:page;mso-position-vertical:absolute;mso-position-vertical-relative:page;mso-width-percent:0;mso-width-relative:margin" from="352.45pt,457.1pt" to="550.75pt,457.1pt" o:gfxdata="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" strokecolor="#d8d8d8 [2732]" strokeweight=".5pt">
+              <v:line w14:anchorId="7974B1CB" id="Straight Connector 249" o:spid="_x0000_s1026" style="position:absolute;z-index:251699200;visibility:visible;mso-wrap-style:square;mso-width-percent:0;mso-wrap-distance-left:9pt;mso-wrap-distance-top:0;mso-wrap-distance-right:9pt;mso-wrap-distance-bottom:0;mso-position-horizontal:absolute;mso-position-horizontal-relative:page;mso-position-vertical:absolute;mso-position-vertical-relative:page;mso-width-percent:0;mso-width-relative:margin" from="352.45pt,457.1pt" to="550.75pt,457.1pt" o:gfxdata="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" strokecolor="#d8d8d8 [2732]" strokeweight=".5pt">
                 <v:stroke joinstyle="miter"/>
                 <w10:wrap anchorx="page" anchory="page"/>
               </v:line>
@@ -417,7 +3950,7 @@
         <mc:AlternateContent>
           <mc:Choice Requires="wps">
             <w:drawing>
-              <wp:anchor distT="0" distB="0" distL="114300" distR="114300" simplePos="0" relativeHeight="251780096" behindDoc="0" locked="0" layoutInCell="1" allowOverlap="1" wp14:anchorId="5CA0C725" wp14:editId="1D5055F9">
+              <wp:anchor distT="0" distB="0" distL="114300" distR="114300" simplePos="0" relativeHeight="251780096" behindDoc="0" locked="0" layoutInCell="1" allowOverlap="1" wp14:anchorId="5CA0C725" wp14:editId="003CF8D3">
                 <wp:simplePos x="0" y="0"/>
                 <wp:positionH relativeFrom="page">
                   <wp:posOffset>4476750</wp:posOffset>
@@ -551,7 +4084,7 @@
           </mc:Choice>
           <mc:Fallback>
             <w:pict>
-              <v:shape w14:anchorId="5CA0C725" id="Text Box 2082975246" o:spid="_x0000_s1028" type="#_x0000_t202" style="position:absolute;margin-left:352.5pt;margin-top:466pt;width:198.3pt;height:67.5pt;z-index:251780096;visibility:visible;mso-wrap-style:square;mso-width-percent:0;mso-height-percent:0;mso-wrap-distance-left:9pt;mso-wrap-distance-top:0;mso-wrap-distance-right:9pt;mso-wrap-distance-bottom:0;mso-position-horizontal:absolute;mso-position-horizontal-relative:page;mso-position-vertical:absolute;mso-position-vertical-relative:page;mso-width-percent:0;mso-height-percent:0;mso-width-relative:margin;mso-height-relative:margin;v-text-anchor:top" o:gfxdata="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" filled="f" stroked="f">
+              <v:shape w14:anchorId="5CA0C725" id="Text Box 2082975246" o:spid="_x0000_s1034" type="#_x0000_t202" style="position:absolute;margin-left:352.5pt;margin-top:466pt;width:198.3pt;height:67.5pt;z-index:251780096;visibility:visible;mso-wrap-style:square;mso-width-percent:0;mso-height-percent:0;mso-wrap-distance-left:9pt;mso-wrap-distance-top:0;mso-wrap-distance-right:9pt;mso-wrap-distance-bottom:0;mso-position-horizontal:absolute;mso-position-horizontal-relative:page;mso-position-vertical:absolute;mso-position-vertical-relative:page;mso-width-percent:0;mso-height-percent:0;mso-width-relative:margin;mso-height-relative:margin;v-text-anchor:top" o:gfxdata="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" filled="f" stroked="f">
                 <v:textbox inset="0,0,0,0">
                   <w:txbxContent>
                     <w:p>
@@ -635,7 +4168,7 @@
         <mc:AlternateContent>
           <mc:Choice Requires="wps">
             <w:drawing>
-              <wp:anchor distT="0" distB="0" distL="114300" distR="114300" simplePos="0" relativeHeight="251687936" behindDoc="0" locked="0" layoutInCell="1" allowOverlap="1" wp14:anchorId="7F84B492" wp14:editId="3DFC90EB">
+              <wp:anchor distT="0" distB="0" distL="114300" distR="114300" simplePos="0" relativeHeight="251687936" behindDoc="0" locked="0" layoutInCell="1" allowOverlap="1" wp14:anchorId="7F84B492" wp14:editId="3E22639D">
                 <wp:simplePos x="0" y="0"/>
                 <wp:positionH relativeFrom="page">
                   <wp:posOffset>4476750</wp:posOffset>
@@ -859,7 +4392,7 @@
           </mc:Choice>
           <mc:Fallback>
             <w:pict>
-              <v:shape w14:anchorId="7F84B492" id="Text Box 241" o:spid="_x0000_s1029" type="#_x0000_t202" style="position:absolute;margin-left:352.5pt;margin-top:386pt;width:198.3pt;height:68.5pt;z-index:251687936;visibility:visible;mso-wrap-style:square;mso-width-percent:0;mso-height-percent:0;mso-wrap-distance-left:9pt;mso-wrap-distance-top:0;mso-wrap-distance-right:9pt;mso-wrap-distance-bottom:0;mso-position-horizontal:absolute;mso-position-horizontal-relative:page;mso-position-vertical:absolute;mso-position-vertical-relative:page;mso-width-percent:0;mso-height-percent:0;mso-width-relative:margin;mso-height-relative:margin;v-text-anchor:top" o:gfxdata="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" filled="f" stroked="f">
+              <v:shape w14:anchorId="7F84B492" id="Text Box 241" o:spid="_x0000_s1035" type="#_x0000_t202" style="position:absolute;margin-left:352.5pt;margin-top:386pt;width:198.3pt;height:68.5pt;z-index:251687936;visibility:visible;mso-wrap-style:square;mso-width-percent:0;mso-height-percent:0;mso-wrap-distance-left:9pt;mso-wrap-distance-top:0;mso-wrap-distance-right:9pt;mso-wrap-distance-bottom:0;mso-position-horizontal:absolute;mso-position-horizontal-relative:page;mso-position-vertical:absolute;mso-position-vertical-relative:page;mso-width-percent:0;mso-height-percent:0;mso-width-relative:margin;mso-height-relative:margin;v-text-anchor:top" o:gfxdata="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" filled="f" stroked="f">
                 <v:textbox inset="0,0,0,0">
                   <w:txbxContent>
                     <w:p>
@@ -1033,7 +4566,7 @@
         <mc:AlternateContent>
           <mc:Choice Requires="wps">
             <w:drawing>
-              <wp:anchor distT="0" distB="0" distL="114300" distR="114300" simplePos="0" relativeHeight="251788288" behindDoc="0" locked="0" layoutInCell="1" allowOverlap="1" wp14:anchorId="4130B7BB" wp14:editId="2352E3DE">
+              <wp:anchor distT="0" distB="0" distL="114300" distR="114300" simplePos="0" relativeHeight="251788288" behindDoc="0" locked="0" layoutInCell="1" allowOverlap="1" wp14:anchorId="4130B7BB" wp14:editId="485447E9">
                 <wp:simplePos x="0" y="0"/>
                 <wp:positionH relativeFrom="margin">
                   <wp:posOffset>3942080</wp:posOffset>
@@ -1130,7 +4663,7 @@
           </mc:Choice>
           <mc:Fallback>
             <w:pict>
-              <v:shape w14:anchorId="4130B7BB" id="Text Box 504922575" o:spid="_x0000_s1030" type="#_x0000_t202" style="position:absolute;margin-left:310.4pt;margin-top:357.5pt;width:198.7pt;height:12.85pt;z-index:251788288;visibility:visible;mso-wrap-style:square;mso-width-percent:0;mso-height-percent:0;mso-wrap-distance-left:9pt;mso-wrap-distance-top:0;mso-wrap-distance-right:9pt;mso-wrap-distance-bottom:0;mso-position-horizontal:absolute;mso-position-horizontal-relative:margin;mso-position-vertical:absolute;mso-position-vertical-relative:page;mso-width-percent:0;mso-height-percent:0;mso-width-relative:margin;mso-height-relative:margin;v-text-anchor:top" o:gfxdata="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" filled="f" stroked="f">
+              <v:shape w14:anchorId="4130B7BB" id="Text Box 504922575" o:spid="_x0000_s1036" type="#_x0000_t202" style="position:absolute;margin-left:310.4pt;margin-top:357.5pt;width:198.7pt;height:12.85pt;z-index:251788288;visibility:visible;mso-wrap-style:square;mso-width-percent:0;mso-height-percent:0;mso-wrap-distance-left:9pt;mso-wrap-distance-top:0;mso-wrap-distance-right:9pt;mso-wrap-distance-bottom:0;mso-position-horizontal:absolute;mso-position-horizontal-relative:margin;mso-position-vertical:absolute;mso-position-vertical-relative:page;mso-width-percent:0;mso-height-percent:0;mso-width-relative:margin;mso-height-relative:margin;v-text-anchor:top" o:gfxdata="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" filled="f" stroked="f">
                 <v:textbox style="mso-fit-shape-to-text:t" inset="0,0,0,0">
                   <w:txbxContent>
                     <w:p>
@@ -1177,7 +4710,7 @@
         <mc:AlternateContent>
           <mc:Choice Requires="wps">
             <w:drawing>
-              <wp:anchor distT="0" distB="0" distL="114300" distR="114300" simplePos="0" relativeHeight="251799552" behindDoc="0" locked="0" layoutInCell="1" allowOverlap="1" wp14:anchorId="41BBB7E2" wp14:editId="08C42785">
+              <wp:anchor distT="0" distB="0" distL="114300" distR="114300" simplePos="0" relativeHeight="251799552" behindDoc="0" locked="0" layoutInCell="1" allowOverlap="1" wp14:anchorId="41BBB7E2" wp14:editId="645782F8">
                 <wp:simplePos x="0" y="0"/>
                 <wp:positionH relativeFrom="margin">
                   <wp:posOffset>3942715</wp:posOffset>
@@ -1288,7 +4821,7 @@
           </mc:Choice>
           <mc:Fallback>
             <w:pict>
-              <v:shape w14:anchorId="41BBB7E2" id="Text Box 1873790746" o:spid="_x0000_s1031" type="#_x0000_t202" style="position:absolute;margin-left:310.45pt;margin-top:697pt;width:198.3pt;height:20.9pt;z-index:251799552;visibility:visible;mso-wrap-style:square;mso-width-percent:0;mso-height-percent:0;mso-wrap-distance-left:9pt;mso-wrap-distance-top:0;mso-wrap-distance-right:9pt;mso-wrap-distance-bottom:0;mso-position-horizontal:absolute;mso-position-horizontal-relative:margin;mso-position-vertical:absolute;mso-position-vertical-relative:page;mso-width-percent:0;mso-height-percent:0;mso-width-relative:margin;mso-height-relative:margin;v-text-anchor:top" o:gfxdata="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" filled="f" stroked="f">
+              <v:shape w14:anchorId="41BBB7E2" id="Text Box 1873790746" o:spid="_x0000_s1037" type="#_x0000_t202" style="position:absolute;margin-left:310.45pt;margin-top:697pt;width:198.3pt;height:20.9pt;z-index:251799552;visibility:visible;mso-wrap-style:square;mso-width-percent:0;mso-height-percent:0;mso-wrap-distance-left:9pt;mso-wrap-distance-top:0;mso-wrap-distance-right:9pt;mso-wrap-distance-bottom:0;mso-position-horizontal:absolute;mso-position-horizontal-relative:margin;mso-position-vertical:absolute;mso-position-vertical-relative:page;mso-width-percent:0;mso-height-percent:0;mso-width-relative:margin;mso-height-relative:margin;v-text-anchor:top" o:gfxdata="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" filled="f" stroked="f">
                 <v:textbox inset="0,0,0,0">
                   <w:txbxContent>
                     <w:p>
@@ -1349,7 +4882,7 @@
         <mc:AlternateContent>
           <mc:Choice Requires="wps">
             <w:drawing>
-              <wp:anchor distT="0" distB="0" distL="114300" distR="114300" simplePos="0" relativeHeight="251797504" behindDoc="0" locked="0" layoutInCell="1" allowOverlap="1" wp14:anchorId="4DAB072B" wp14:editId="682CCE37">
+              <wp:anchor distT="0" distB="0" distL="114300" distR="114300" simplePos="0" relativeHeight="251797504" behindDoc="0" locked="0" layoutInCell="1" allowOverlap="1" wp14:anchorId="4DAB072B" wp14:editId="0C484F52">
                 <wp:simplePos x="0" y="0"/>
                 <wp:positionH relativeFrom="margin">
                   <wp:posOffset>3942715</wp:posOffset>
@@ -1515,7 +5048,7 @@
           </mc:Choice>
           <mc:Fallback>
             <w:pict>
-              <v:shape w14:anchorId="4DAB072B" id="Text Box 324794894" o:spid="_x0000_s1032" type="#_x0000_t202" style="position:absolute;margin-left:310.45pt;margin-top:665.5pt;width:198.3pt;height:20.9pt;z-index:251797504;visibility:visible;mso-wrap-style:square;mso-width-percent:0;mso-height-percent:0;mso-wrap-distance-left:9pt;mso-wrap-distance-top:0;mso-wrap-distance-right:9pt;mso-wrap-distance-bottom:0;mso-position-horizontal:absolute;mso-position-horizontal-relative:margin;mso-position-vertical:absolute;mso-position-vertical-relative:page;mso-width-percent:0;mso-height-percent:0;mso-width-relative:margin;mso-height-relative:margin;v-text-anchor:top" o:gfxdata="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" filled="f" stroked="f">
+              <v:shape w14:anchorId="4DAB072B" id="Text Box 324794894" o:spid="_x0000_s1038" type="#_x0000_t202" style="position:absolute;margin-left:310.45pt;margin-top:665.5pt;width:198.3pt;height:20.9pt;z-index:251797504;visibility:visible;mso-wrap-style:square;mso-width-percent:0;mso-height-percent:0;mso-wrap-distance-left:9pt;mso-wrap-distance-top:0;mso-wrap-distance-right:9pt;mso-wrap-distance-bottom:0;mso-position-horizontal:absolute;mso-position-horizontal-relative:margin;mso-position-vertical:absolute;mso-position-vertical-relative:page;mso-width-percent:0;mso-height-percent:0;mso-width-relative:margin;mso-height-relative:margin;v-text-anchor:top" o:gfxdata="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" filled="f" stroked="f">
                 <v:textbox inset="0,0,0,0">
                   <w:txbxContent>
                     <w:p>
@@ -1631,7 +5164,7 @@
         <mc:AlternateContent>
           <mc:Choice Requires="wps">
             <w:drawing>
-              <wp:anchor distT="0" distB="0" distL="114300" distR="114300" simplePos="0" relativeHeight="251795456" behindDoc="0" locked="0" layoutInCell="1" allowOverlap="1" wp14:anchorId="63A0085A" wp14:editId="19EFF6F7">
+              <wp:anchor distT="0" distB="0" distL="114300" distR="114300" simplePos="0" relativeHeight="251795456" behindDoc="0" locked="0" layoutInCell="1" allowOverlap="1" wp14:anchorId="63A0085A" wp14:editId="4D17AD7E">
                 <wp:simplePos x="0" y="0"/>
                 <wp:positionH relativeFrom="margin">
                   <wp:posOffset>3942080</wp:posOffset>
@@ -1746,7 +5279,7 @@
           </mc:Choice>
           <mc:Fallback>
             <w:pict>
-              <v:shape w14:anchorId="63A0085A" id="Text Box 236578855" o:spid="_x0000_s1033" type="#_x0000_t202" style="position:absolute;margin-left:310.4pt;margin-top:643.5pt;width:198.3pt;height:12.5pt;z-index:251795456;visibility:visible;mso-wrap-style:square;mso-width-percent:0;mso-height-percent:0;mso-wrap-distance-left:9pt;mso-wrap-distance-top:0;mso-wrap-distance-right:9pt;mso-wrap-distance-bottom:0;mso-position-horizontal:absolute;mso-position-horizontal-relative:margin;mso-position-vertical:absolute;mso-position-vertical-relative:page;mso-width-percent:0;mso-height-percent:0;mso-width-relative:margin;mso-height-relative:margin;v-text-anchor:top" o:gfxdata="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" filled="f" stroked="f">
+              <v:shape w14:anchorId="63A0085A" id="Text Box 236578855" o:spid="_x0000_s1039" type="#_x0000_t202" style="position:absolute;margin-left:310.4pt;margin-top:643.5pt;width:198.3pt;height:12.5pt;z-index:251795456;visibility:visible;mso-wrap-style:square;mso-width-percent:0;mso-height-percent:0;mso-wrap-distance-left:9pt;mso-wrap-distance-top:0;mso-wrap-distance-right:9pt;mso-wrap-distance-bottom:0;mso-position-horizontal:absolute;mso-position-horizontal-relative:margin;mso-position-vertical:absolute;mso-position-vertical-relative:page;mso-width-percent:0;mso-height-percent:0;mso-width-relative:margin;mso-height-relative:margin;v-text-anchor:top" o:gfxdata="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" filled="f" stroked="f">
                 <v:textbox inset="0,0,0,0">
                   <w:txbxContent>
                     <w:p>
@@ -1811,7 +5344,7 @@
         <mc:AlternateContent>
           <mc:Choice Requires="wps">
             <w:drawing>
-              <wp:anchor distT="0" distB="0" distL="114300" distR="114300" simplePos="0" relativeHeight="251793408" behindDoc="0" locked="0" layoutInCell="1" allowOverlap="1" wp14:anchorId="0B02E522" wp14:editId="25E2132F">
+              <wp:anchor distT="0" distB="0" distL="114300" distR="114300" simplePos="0" relativeHeight="251793408" behindDoc="0" locked="0" layoutInCell="1" allowOverlap="1" wp14:anchorId="0B02E522" wp14:editId="2067972A">
                 <wp:simplePos x="0" y="0"/>
                 <wp:positionH relativeFrom="margin">
                   <wp:posOffset>3942080</wp:posOffset>
@@ -1946,7 +5479,7 @@
           </mc:Choice>
           <mc:Fallback>
             <w:pict>
-              <v:shape w14:anchorId="0B02E522" id="Text Box 1735080758" o:spid="_x0000_s1034" type="#_x0000_t202" style="position:absolute;margin-left:310.4pt;margin-top:600.5pt;width:198.3pt;height:37.5pt;z-index:251793408;visibility:visible;mso-wrap-style:square;mso-width-percent:0;mso-height-percent:0;mso-wrap-distance-left:9pt;mso-wrap-distance-top:0;mso-wrap-distance-right:9pt;mso-wrap-distance-bottom:0;mso-position-horizontal:absolute;mso-position-horizontal-relative:margin;mso-position-vertical:absolute;mso-position-vertical-relative:page;mso-width-percent:0;mso-height-percent:0;mso-width-relative:margin;mso-height-relative:margin;v-text-anchor:top" o:gfxdata="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" filled="f" stroked="f">
+              <v:shape w14:anchorId="0B02E522" id="Text Box 1735080758" o:spid="_x0000_s1040" type="#_x0000_t202" style="position:absolute;margin-left:310.4pt;margin-top:600.5pt;width:198.3pt;height:37.5pt;z-index:251793408;visibility:visible;mso-wrap-style:square;mso-width-percent:0;mso-height-percent:0;mso-wrap-distance-left:9pt;mso-wrap-distance-top:0;mso-wrap-distance-right:9pt;mso-wrap-distance-bottom:0;mso-position-horizontal:absolute;mso-position-horizontal-relative:margin;mso-position-vertical:absolute;mso-position-vertical-relative:page;mso-width-percent:0;mso-height-percent:0;mso-width-relative:margin;mso-height-relative:margin;v-text-anchor:top" o:gfxdata="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" filled="f" stroked="f">
                 <v:textbox inset="0,0,0,0">
                   <w:txbxContent>
                     <w:p>
@@ -2031,7 +5564,7 @@
         <mc:AlternateContent>
           <mc:Choice Requires="wps">
             <w:drawing>
-              <wp:anchor distT="0" distB="0" distL="114300" distR="114300" simplePos="0" relativeHeight="251790336" behindDoc="0" locked="0" layoutInCell="1" allowOverlap="1" wp14:anchorId="6FFE3C24" wp14:editId="6D06C76A">
+              <wp:anchor distT="0" distB="0" distL="114300" distR="114300" simplePos="0" relativeHeight="251790336" behindDoc="0" locked="0" layoutInCell="1" allowOverlap="1" wp14:anchorId="6FFE3C24" wp14:editId="411ED84F">
                 <wp:simplePos x="0" y="0"/>
                 <wp:positionH relativeFrom="page">
                   <wp:posOffset>4470400</wp:posOffset>
@@ -2132,7 +5665,7 @@
           </mc:Choice>
           <mc:Fallback>
             <w:pict>
-              <v:shape w14:anchorId="6FFE3C24" id="Text Box 1346179266" o:spid="_x0000_s1035" type="#_x0000_t202" style="position:absolute;margin-left:352pt;margin-top:580pt;width:198.3pt;height:12.5pt;z-index:251790336;visibility:visible;mso-wrap-style:square;mso-width-percent:0;mso-height-percent:0;mso-wrap-distance-left:9pt;mso-wrap-distance-top:0;mso-wrap-distance-right:9pt;mso-wrap-distance-bottom:0;mso-position-horizontal:absolute;mso-position-horizontal-relative:page;mso-position-vertical:absolute;mso-position-vertical-relative:page;mso-width-percent:0;mso-height-percent:0;mso-width-relative:margin;mso-height-relative:margin;v-text-anchor:top" o:gfxdata="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" filled="f" stroked="f">
+              <v:shape w14:anchorId="6FFE3C24" id="Text Box 1346179266" o:spid="_x0000_s1041" type="#_x0000_t202" style="position:absolute;margin-left:352pt;margin-top:580pt;width:198.3pt;height:12.5pt;z-index:251790336;visibility:visible;mso-wrap-style:square;mso-width-percent:0;mso-height-percent:0;mso-wrap-distance-left:9pt;mso-wrap-distance-top:0;mso-wrap-distance-right:9pt;mso-wrap-distance-bottom:0;mso-position-horizontal:absolute;mso-position-horizontal-relative:page;mso-position-vertical:absolute;mso-position-vertical-relative:page;mso-width-percent:0;mso-height-percent:0;mso-width-relative:margin;mso-height-relative:margin;v-text-anchor:top" o:gfxdata="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" filled="f" stroked="f">
                 <v:textbox inset="0,0,0,0">
                   <w:txbxContent>
                     <w:p>
@@ -2183,7 +5716,7 @@
         <mc:AlternateContent>
           <mc:Choice Requires="wps">
             <w:drawing>
-              <wp:anchor distT="0" distB="0" distL="114300" distR="114300" simplePos="0" relativeHeight="251791360" behindDoc="0" locked="0" layoutInCell="1" allowOverlap="1" wp14:anchorId="0F77026A" wp14:editId="381D2971">
+              <wp:anchor distT="0" distB="0" distL="114300" distR="114300" simplePos="0" relativeHeight="251791360" behindDoc="0" locked="0" layoutInCell="1" allowOverlap="1" wp14:anchorId="0F77026A" wp14:editId="575D356D">
                 <wp:simplePos x="0" y="0"/>
                 <wp:positionH relativeFrom="margin">
                   <wp:posOffset>3936365</wp:posOffset>
@@ -2280,7 +5813,7 @@
           </mc:Choice>
           <mc:Fallback>
             <w:pict>
-              <v:shape w14:anchorId="0F77026A" id="Text Box 1587078186" o:spid="_x0000_s1036" type="#_x0000_t202" style="position:absolute;margin-left:309.95pt;margin-top:551pt;width:198.7pt;height:12.85pt;z-index:251791360;visibility:visible;mso-wrap-style:square;mso-width-percent:0;mso-height-percent:0;mso-wrap-distance-left:9pt;mso-wrap-distance-top:0;mso-wrap-distance-right:9pt;mso-wrap-distance-bottom:0;mso-position-horizontal:absolute;mso-position-horizontal-relative:margin;mso-position-vertical:absolute;mso-position-vertical-relative:page;mso-width-percent:0;mso-height-percent:0;mso-width-relative:margin;mso-height-relative:margin;v-text-anchor:top" o:gfxdata="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" filled="f" stroked="f">
+              <v:shape w14:anchorId="0F77026A" id="Text Box 1587078186" o:spid="_x0000_s1042" type="#_x0000_t202" style="position:absolute;margin-left:309.95pt;margin-top:551pt;width:198.7pt;height:12.85pt;z-index:251791360;visibility:visible;mso-wrap-style:square;mso-width-percent:0;mso-height-percent:0;mso-wrap-distance-left:9pt;mso-wrap-distance-top:0;mso-wrap-distance-right:9pt;mso-wrap-distance-bottom:0;mso-position-horizontal:absolute;mso-position-horizontal-relative:margin;mso-position-vertical:absolute;mso-position-vertical-relative:page;mso-width-percent:0;mso-height-percent:0;mso-width-relative:margin;mso-height-relative:margin;v-text-anchor:top" o:gfxdata="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" filled="f" stroked="f">
                 <v:textbox style="mso-fit-shape-to-text:t" inset="0,0,0,0">
                   <w:txbxContent>
                     <w:p>
@@ -2327,7 +5860,7 @@
         <mc:AlternateContent>
           <mc:Choice Requires="wps">
             <w:drawing>
-              <wp:anchor distT="0" distB="0" distL="114300" distR="114300" simplePos="0" relativeHeight="251641856" behindDoc="0" locked="0" layoutInCell="1" allowOverlap="1" wp14:anchorId="61719A11" wp14:editId="51CB984F">
+              <wp:anchor distT="0" distB="0" distL="114300" distR="114300" simplePos="0" relativeHeight="251641856" behindDoc="0" locked="0" layoutInCell="1" allowOverlap="1" wp14:anchorId="61719A11" wp14:editId="2DD77190">
                 <wp:simplePos x="0" y="0"/>
                 <wp:positionH relativeFrom="page">
                   <wp:posOffset>540385</wp:posOffset>
@@ -2422,7 +5955,7 @@
           </mc:Choice>
           <mc:Fallback>
             <w:pict>
-              <v:shape w14:anchorId="61719A11" id="Text Box 224" o:spid="_x0000_s1037" type="#_x0000_t202" style="position:absolute;margin-left:42.55pt;margin-top:743pt;width:283.4pt;height:12.85pt;z-index:251641856;visibility:visible;mso-wrap-style:square;mso-width-percent:0;mso-height-percent:0;mso-wrap-distance-left:9pt;mso-wrap-distance-top:0;mso-wrap-distance-right:9pt;mso-wrap-distance-bottom:0;mso-position-horizontal:absolute;mso-position-horizontal-relative:page;mso-position-vertical:absolute;mso-position-vertical-relative:page;mso-width-percent:0;mso-height-percent:0;mso-width-relative:margin;mso-height-relative:margin;v-text-anchor:top" o:gfxdata="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" filled="f" stroked="f">
+              <v:shape w14:anchorId="61719A11" id="Text Box 224" o:spid="_x0000_s1043" type="#_x0000_t202" style="position:absolute;margin-left:42.55pt;margin-top:743pt;width:283.4pt;height:12.85pt;z-index:251641856;visibility:visible;mso-wrap-style:square;mso-width-percent:0;mso-height-percent:0;mso-wrap-distance-left:9pt;mso-wrap-distance-top:0;mso-wrap-distance-right:9pt;mso-wrap-distance-bottom:0;mso-position-horizontal:absolute;mso-position-horizontal-relative:page;mso-position-vertical:absolute;mso-position-vertical-relative:page;mso-width-percent:0;mso-height-percent:0;mso-width-relative:margin;mso-height-relative:margin;v-text-anchor:top" o:gfxdata="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" filled="f" stroked="f">
                 <v:textbox style="mso-fit-shape-to-text:t" inset="0,0,0,0">
                   <w:txbxContent>
                     <w:p>
@@ -2467,7 +6000,7 @@
         <mc:AlternateContent>
           <mc:Choice Requires="wps">
             <w:drawing>
-              <wp:anchor distT="0" distB="0" distL="114300" distR="114300" simplePos="0" relativeHeight="251768832" behindDoc="0" locked="0" layoutInCell="1" allowOverlap="1" wp14:anchorId="000F323C" wp14:editId="0A9EFAC0">
+              <wp:anchor distT="0" distB="0" distL="114300" distR="114300" simplePos="0" relativeHeight="251768832" behindDoc="0" locked="0" layoutInCell="1" allowOverlap="1" wp14:anchorId="000F323C" wp14:editId="3D2C686C">
                 <wp:simplePos x="0" y="0"/>
                 <wp:positionH relativeFrom="page">
                   <wp:posOffset>4475480</wp:posOffset>
@@ -2537,20 +6070,7 @@
                                 <w:sz w:val="22"/>
                                 <w:szCs w:val="22"/>
                               </w:rPr>
-                              <w:t xml:space="preserve">social </w:t>
-                            </w:r>
-                            <w:r>
-                              <w:rPr>
-                                <w:rFonts w:ascii="Raleway" w:eastAsiaTheme="majorEastAsia" w:hAnsi="Raleway" w:cstheme="majorBidi"/>
-                                <w:b/>
-                                <w:bCs/>
-                                <w:caps/>
-                                <w:color w:val="000000" w:themeColor="text1"/>
-                                <w:spacing w:val="20"/>
-                                <w:sz w:val="22"/>
-                                <w:szCs w:val="22"/>
-                              </w:rPr>
-                              <w:t>networks</w:t>
+                              <w:t>social networks</w:t>
                             </w:r>
                           </w:p>
                         </w:txbxContent>
@@ -2575,7 +6095,7 @@
           </mc:Choice>
           <mc:Fallback>
             <w:pict>
-              <v:shape w14:anchorId="000F323C" id="Text Box 270" o:spid="_x0000_s1038" type="#_x0000_t202" style="position:absolute;margin-left:352.4pt;margin-top:743.5pt;width:198.7pt;height:12.85pt;z-index:251768832;visibility:visible;mso-wrap-style:square;mso-width-percent:0;mso-height-percent:0;mso-wrap-distance-left:9pt;mso-wrap-distance-top:0;mso-wrap-distance-right:9pt;mso-wrap-distance-bottom:0;mso-position-horizontal:absolute;mso-position-horizontal-relative:page;mso-position-vertical:absolute;mso-position-vertical-relative:page;mso-width-percent:0;mso-height-percent:0;mso-width-relative:margin;mso-height-relative:margin;v-text-anchor:top" o:gfxdata="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" filled="f" stroked="f">
+              <v:shape w14:anchorId="000F323C" id="Text Box 270" o:spid="_x0000_s1044" type="#_x0000_t202" style="position:absolute;margin-left:352.4pt;margin-top:743.5pt;width:198.7pt;height:12.85pt;z-index:251768832;visibility:visible;mso-wrap-style:square;mso-width-percent:0;mso-height-percent:0;mso-wrap-distance-left:9pt;mso-wrap-distance-top:0;mso-wrap-distance-right:9pt;mso-wrap-distance-bottom:0;mso-position-horizontal:absolute;mso-position-horizontal-relative:page;mso-position-vertical:absolute;mso-position-vertical-relative:page;mso-width-percent:0;mso-height-percent:0;mso-width-relative:margin;mso-height-relative:margin;v-text-anchor:top" o:gfxdata="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" filled="f" stroked="f">
                 <v:textbox style="mso-fit-shape-to-text:t" inset="0,0,0,0">
                   <w:txbxContent>
                     <w:p>
@@ -2601,20 +6121,7 @@
                           <w:sz w:val="22"/>
                           <w:szCs w:val="22"/>
                         </w:rPr>
-                        <w:t xml:space="preserve">social </w:t>
-                      </w:r>
-                      <w:r>
-                        <w:rPr>
-                          <w:rFonts w:ascii="Raleway" w:eastAsiaTheme="majorEastAsia" w:hAnsi="Raleway" w:cstheme="majorBidi"/>
-                          <w:b/>
-                          <w:bCs/>
-                          <w:caps/>
-                          <w:color w:val="000000" w:themeColor="text1"/>
-                          <w:spacing w:val="20"/>
-                          <w:sz w:val="22"/>
-                          <w:szCs w:val="22"/>
-                        </w:rPr>
-                        <w:t>networks</w:t>
+                        <w:t>social networks</w:t>
                       </w:r>
                     </w:p>
                   </w:txbxContent>
@@ -2631,7 +6138,7 @@
           <w:lang w:val="en-US"/>
         </w:rPr>
         <w:drawing>
-          <wp:anchor distT="0" distB="0" distL="114300" distR="114300" simplePos="0" relativeHeight="251773952" behindDoc="0" locked="0" layoutInCell="1" allowOverlap="1" wp14:anchorId="7808A9E3" wp14:editId="10064862">
+          <wp:anchor distT="0" distB="0" distL="114300" distR="114300" simplePos="0" relativeHeight="251773952" behindDoc="0" locked="0" layoutInCell="1" allowOverlap="1" wp14:anchorId="7808A9E3" wp14:editId="6BAEB92B">
             <wp:simplePos x="0" y="0"/>
             <wp:positionH relativeFrom="page">
               <wp:posOffset>4472940</wp:posOffset>
@@ -2698,7 +6205,7 @@
           <w:lang w:val="en-US"/>
         </w:rPr>
         <w:drawing>
-          <wp:anchor distT="0" distB="0" distL="114300" distR="114300" simplePos="0" relativeHeight="251771904" behindDoc="0" locked="0" layoutInCell="1" allowOverlap="1" wp14:anchorId="3BCBE6F3" wp14:editId="5C1386A8">
+          <wp:anchor distT="0" distB="0" distL="114300" distR="114300" simplePos="0" relativeHeight="251771904" behindDoc="0" locked="0" layoutInCell="1" allowOverlap="1" wp14:anchorId="3BCBE6F3" wp14:editId="2902A0D5">
             <wp:simplePos x="0" y="0"/>
             <wp:positionH relativeFrom="page">
               <wp:posOffset>4476750</wp:posOffset>
@@ -2767,7 +6274,7 @@
         <mc:AlternateContent>
           <mc:Choice Requires="wps">
             <w:drawing>
-              <wp:anchor distT="0" distB="0" distL="114300" distR="114300" simplePos="0" relativeHeight="251770880" behindDoc="0" locked="0" layoutInCell="1" allowOverlap="1" wp14:anchorId="643B2368" wp14:editId="7421B791">
+              <wp:anchor distT="0" distB="0" distL="114300" distR="114300" simplePos="0" relativeHeight="251770880" behindDoc="0" locked="0" layoutInCell="1" allowOverlap="1" wp14:anchorId="643B2368" wp14:editId="64E0C8BE">
                 <wp:simplePos x="0" y="0"/>
                 <wp:positionH relativeFrom="page">
                   <wp:posOffset>4838065</wp:posOffset>
@@ -2900,7 +6407,7 @@
           </mc:Choice>
           <mc:Fallback>
             <w:pict>
-              <v:shape w14:anchorId="643B2368" id="Text Box 271" o:spid="_x0000_s1039" type="#_x0000_t202" style="position:absolute;margin-left:380.95pt;margin-top:773.55pt;width:150.2pt;height:63.8pt;z-index:251770880;visibility:visible;mso-wrap-style:square;mso-width-percent:0;mso-height-percent:0;mso-wrap-distance-left:9pt;mso-wrap-distance-top:0;mso-wrap-distance-right:9pt;mso-wrap-distance-bottom:0;mso-position-horizontal:absolute;mso-position-horizontal-relative:page;mso-position-vertical:absolute;mso-position-vertical-relative:page;mso-width-percent:0;mso-height-percent:0;mso-width-relative:margin;mso-height-relative:margin;v-text-anchor:top" o:gfxdata="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" filled="f" stroked="f">
+              <v:shape w14:anchorId="643B2368" id="Text Box 271" o:spid="_x0000_s1045" type="#_x0000_t202" style="position:absolute;margin-left:380.95pt;margin-top:773.55pt;width:150.2pt;height:63.8pt;z-index:251770880;visibility:visible;mso-wrap-style:square;mso-width-percent:0;mso-height-percent:0;mso-wrap-distance-left:9pt;mso-wrap-distance-top:0;mso-wrap-distance-right:9pt;mso-wrap-distance-bottom:0;mso-position-horizontal:absolute;mso-position-horizontal-relative:page;mso-position-vertical:absolute;mso-position-vertical-relative:page;mso-width-percent:0;mso-height-percent:0;mso-width-relative:margin;mso-height-relative:margin;v-text-anchor:top" o:gfxdata="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" filled="f" stroked="f">
                 <v:textbox style="mso-fit-shape-to-text:t" inset="0,0,0,0">
                   <w:txbxContent>
                     <w:p>
@@ -2983,7 +6490,7 @@
         <mc:AlternateContent>
           <mc:Choice Requires="wps">
             <w:drawing>
-              <wp:anchor distT="0" distB="0" distL="114300" distR="114300" simplePos="0" relativeHeight="251643904" behindDoc="0" locked="0" layoutInCell="1" allowOverlap="1" wp14:anchorId="75424D9A" wp14:editId="4C8C1C07">
+              <wp:anchor distT="0" distB="0" distL="114300" distR="114300" simplePos="0" relativeHeight="251643904" behindDoc="0" locked="0" layoutInCell="1" allowOverlap="1" wp14:anchorId="75424D9A" wp14:editId="1E821829">
                 <wp:simplePos x="0" y="0"/>
                 <wp:positionH relativeFrom="page">
                   <wp:posOffset>548640</wp:posOffset>
@@ -3089,7 +6596,7 @@
           </mc:Choice>
           <mc:Fallback>
             <w:pict>
-              <v:shape w14:anchorId="75424D9A" id="Text Box 225" o:spid="_x0000_s1040" type="#_x0000_t202" style="position:absolute;margin-left:43.2pt;margin-top:774.5pt;width:127.55pt;height:19.95pt;z-index:251643904;visibility:visible;mso-wrap-style:square;mso-width-percent:0;mso-wrap-distance-left:9pt;mso-wrap-distance-top:0;mso-wrap-distance-right:9pt;mso-wrap-distance-bottom:0;mso-position-horizontal:absolute;mso-position-horizontal-relative:page;mso-position-vertical:absolute;mso-position-vertical-relative:page;mso-width-percent:0;mso-width-relative:margin;v-text-anchor:top" o:gfxdata="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" filled="f" stroked="f">
+              <v:shape w14:anchorId="75424D9A" id="Text Box 225" o:spid="_x0000_s1046" type="#_x0000_t202" style="position:absolute;margin-left:43.2pt;margin-top:774.5pt;width:127.55pt;height:19.95pt;z-index:251643904;visibility:visible;mso-wrap-style:square;mso-width-percent:0;mso-wrap-distance-left:9pt;mso-wrap-distance-top:0;mso-wrap-distance-right:9pt;mso-wrap-distance-bottom:0;mso-position-horizontal:absolute;mso-position-horizontal-relative:page;mso-position-vertical:absolute;mso-position-vertical-relative:page;mso-width-percent:0;mso-width-relative:margin;v-text-anchor:top" o:gfxdata="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" filled="f" stroked="f">
                 <v:textbox style="mso-fit-shape-to-text:t" inset="0,0,0,0">
                   <w:txbxContent>
                     <w:p>
@@ -3148,7 +6655,7 @@
         <mc:AlternateContent>
           <mc:Choice Requires="wps">
             <w:drawing>
-              <wp:anchor distT="0" distB="0" distL="114300" distR="114300" simplePos="0" relativeHeight="251645952" behindDoc="0" locked="0" layoutInCell="1" allowOverlap="1" wp14:anchorId="2BF695F2" wp14:editId="361C172E">
+              <wp:anchor distT="0" distB="0" distL="114300" distR="114300" simplePos="0" relativeHeight="251645952" behindDoc="0" locked="0" layoutInCell="1" allowOverlap="1" wp14:anchorId="2BF695F2" wp14:editId="7FE5AF63">
                 <wp:simplePos x="0" y="0"/>
                 <wp:positionH relativeFrom="page">
                   <wp:posOffset>548640</wp:posOffset>
@@ -3239,7 +6746,7 @@
           </mc:Choice>
           <mc:Fallback>
             <w:pict>
-              <v:shape w14:anchorId="2BF695F2" id="Text Box 226" o:spid="_x0000_s1041" type="#_x0000_t202" style="position:absolute;margin-left:43.2pt;margin-top:798.25pt;width:127.55pt;height:10.8pt;z-index:251645952;visibility:visible;mso-wrap-style:square;mso-width-percent:0;mso-wrap-distance-left:9pt;mso-wrap-distance-top:0;mso-wrap-distance-right:9pt;mso-wrap-distance-bottom:0;mso-position-horizontal:absolute;mso-position-horizontal-relative:page;mso-position-vertical:absolute;mso-position-vertical-relative:page;mso-width-percent:0;mso-width-relative:margin;v-text-anchor:top" o:gfxdata="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" filled="f" stroked="f">
+              <v:shape w14:anchorId="2BF695F2" id="Text Box 226" o:spid="_x0000_s1047" type="#_x0000_t202" style="position:absolute;margin-left:43.2pt;margin-top:798.25pt;width:127.55pt;height:10.8pt;z-index:251645952;visibility:visible;mso-wrap-style:square;mso-width-percent:0;mso-wrap-distance-left:9pt;mso-wrap-distance-top:0;mso-wrap-distance-right:9pt;mso-wrap-distance-bottom:0;mso-position-horizontal:absolute;mso-position-horizontal-relative:page;mso-position-vertical:absolute;mso-position-vertical-relative:page;mso-width-percent:0;mso-width-relative:margin;v-text-anchor:top" o:gfxdata="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" filled="f" stroked="f">
                 <v:textbox style="mso-fit-shape-to-text:t" inset="0,0,0,0">
                   <w:txbxContent>
                     <w:p>
@@ -3283,7 +6790,7 @@
         <mc:AlternateContent>
           <mc:Choice Requires="wps">
             <w:drawing>
-              <wp:anchor distT="0" distB="0" distL="114300" distR="114300" simplePos="0" relativeHeight="251649024" behindDoc="0" locked="0" layoutInCell="1" allowOverlap="1" wp14:anchorId="1CEC483E" wp14:editId="6EB202FE">
+              <wp:anchor distT="0" distB="0" distL="114300" distR="114300" simplePos="0" relativeHeight="251649024" behindDoc="0" locked="0" layoutInCell="1" allowOverlap="1" wp14:anchorId="1CEC483E" wp14:editId="298668A5">
                 <wp:simplePos x="0" y="0"/>
                 <wp:positionH relativeFrom="page">
                   <wp:posOffset>2527300</wp:posOffset>
@@ -3374,7 +6881,7 @@
           </mc:Choice>
           <mc:Fallback>
             <w:pict>
-              <v:shape w14:anchorId="1CEC483E" id="Text Box 229" o:spid="_x0000_s1042" type="#_x0000_t202" style="position:absolute;margin-left:199pt;margin-top:798.25pt;width:127.55pt;height:10.8pt;z-index:251649024;visibility:visible;mso-wrap-style:square;mso-width-percent:0;mso-wrap-distance-left:9pt;mso-wrap-distance-top:0;mso-wrap-distance-right:9pt;mso-wrap-distance-bottom:0;mso-position-horizontal:absolute;mso-position-horizontal-relative:page;mso-position-vertical:absolute;mso-position-vertical-relative:page;mso-width-percent:0;mso-width-relative:margin;v-text-anchor:top" o:gfxdata="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" filled="f" stroked="f">
+              <v:shape w14:anchorId="1CEC483E" id="Text Box 229" o:spid="_x0000_s1048" type="#_x0000_t202" style="position:absolute;margin-left:199pt;margin-top:798.25pt;width:127.55pt;height:10.8pt;z-index:251649024;visibility:visible;mso-wrap-style:square;mso-width-percent:0;mso-wrap-distance-left:9pt;mso-wrap-distance-top:0;mso-wrap-distance-right:9pt;mso-wrap-distance-bottom:0;mso-position-horizontal:absolute;mso-position-horizontal-relative:page;mso-position-vertical:absolute;mso-position-vertical-relative:page;mso-width-percent:0;mso-width-relative:margin;v-text-anchor:top" o:gfxdata="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" filled="f" stroked="f">
                 <v:textbox style="mso-fit-shape-to-text:t" inset="0,0,0,0">
                   <w:txbxContent>
                     <w:p>
@@ -3418,7 +6925,7 @@
         <mc:AlternateContent>
           <mc:Choice Requires="wps">
             <w:drawing>
-              <wp:anchor distT="0" distB="0" distL="114300" distR="114300" simplePos="0" relativeHeight="251648000" behindDoc="0" locked="0" layoutInCell="1" allowOverlap="1" wp14:anchorId="79466414" wp14:editId="3E29CED2">
+              <wp:anchor distT="0" distB="0" distL="114300" distR="114300" simplePos="0" relativeHeight="251648000" behindDoc="0" locked="0" layoutInCell="1" allowOverlap="1" wp14:anchorId="79466414" wp14:editId="24694933">
                 <wp:simplePos x="0" y="0"/>
                 <wp:positionH relativeFrom="page">
                   <wp:posOffset>2527300</wp:posOffset>
@@ -3524,7 +7031,7 @@
           </mc:Choice>
           <mc:Fallback>
             <w:pict>
-              <v:shape w14:anchorId="79466414" id="Text Box 227" o:spid="_x0000_s1043" type="#_x0000_t202" style="position:absolute;margin-left:199pt;margin-top:774.5pt;width:127.55pt;height:19.95pt;z-index:251648000;visibility:visible;mso-wrap-style:square;mso-width-percent:0;mso-wrap-distance-left:9pt;mso-wrap-distance-top:0;mso-wrap-distance-right:9pt;mso-wrap-distance-bottom:0;mso-position-horizontal:absolute;mso-position-horizontal-relative:page;mso-position-vertical:absolute;mso-position-vertical-relative:page;mso-width-percent:0;mso-width-relative:margin;v-text-anchor:top" o:gfxdata="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" filled="f" stroked="f">
+              <v:shape w14:anchorId="79466414" id="Text Box 227" o:spid="_x0000_s1049" type="#_x0000_t202" style="position:absolute;margin-left:199pt;margin-top:774.5pt;width:127.55pt;height:19.95pt;z-index:251648000;visibility:visible;mso-wrap-style:square;mso-width-percent:0;mso-wrap-distance-left:9pt;mso-wrap-distance-top:0;mso-wrap-distance-right:9pt;mso-wrap-distance-bottom:0;mso-position-horizontal:absolute;mso-position-horizontal-relative:page;mso-position-vertical:absolute;mso-position-vertical-relative:page;mso-width-percent:0;mso-width-relative:margin;v-text-anchor:top" o:gfxdata="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" filled="f" stroked="f">
                 <v:textbox style="mso-fit-shape-to-text:t" inset="0,0,0,0">
                   <w:txbxContent>
                     <w:p>
@@ -3571,2724 +7078,6 @@
                 </v:textbox>
                 <w10:wrap anchorx="page" anchory="page"/>
               </v:shape>
-            </w:pict>
-          </mc:Fallback>
-        </mc:AlternateContent>
-      </w:r>
-      <w:r>
-        <w:rPr>
-          <w:noProof/>
-          <w:lang w:val="en-US"/>
-        </w:rPr>
-        <mc:AlternateContent>
-          <mc:Choice Requires="wps">
-            <w:drawing>
-              <wp:anchor distT="0" distB="0" distL="114300" distR="114300" simplePos="0" relativeHeight="251635712" behindDoc="0" locked="0" layoutInCell="1" allowOverlap="1" wp14:anchorId="0AFC245E" wp14:editId="64F03490">
-                <wp:simplePos x="0" y="0"/>
-                <wp:positionH relativeFrom="page">
-                  <wp:posOffset>548640</wp:posOffset>
-                </wp:positionH>
-                <wp:positionV relativeFrom="page">
-                  <wp:posOffset>8734425</wp:posOffset>
-                </wp:positionV>
-                <wp:extent cx="3598545" cy="0"/>
-                <wp:effectExtent l="0" t="0" r="0" b="0"/>
-                <wp:wrapNone/>
-                <wp:docPr id="15" name="Straight Connector 15"/>
-                <wp:cNvGraphicFramePr/>
-                <a:graphic xmlns:a="http://schemas.openxmlformats.org/drawingml/2006/main">
-                  <a:graphicData uri="http://schemas.microsoft.com/office/word/2010/wordprocessingShape">
-                    <wps:wsp>
-                      <wps:cNvCnPr/>
-                      <wps:spPr>
-                        <a:xfrm>
-                          <a:off x="0" y="0"/>
-                          <a:ext cx="3598545" cy="0"/>
-                        </a:xfrm>
-                        <a:prstGeom prst="line">
-                          <a:avLst/>
-                        </a:prstGeom>
-                        <a:ln>
-                          <a:solidFill>
-                            <a:schemeClr val="bg1">
-                              <a:lumMod val="85000"/>
-                            </a:schemeClr>
-                          </a:solidFill>
-                        </a:ln>
-                      </wps:spPr>
-                      <wps:style>
-                        <a:lnRef idx="1">
-                          <a:schemeClr val="accent1"/>
-                        </a:lnRef>
-                        <a:fillRef idx="0">
-                          <a:schemeClr val="accent1"/>
-                        </a:fillRef>
-                        <a:effectRef idx="0">
-                          <a:schemeClr val="accent1"/>
-                        </a:effectRef>
-                        <a:fontRef idx="minor">
-                          <a:schemeClr val="tx1"/>
-                        </a:fontRef>
-                      </wps:style>
-                      <wps:bodyPr/>
-                    </wps:wsp>
-                  </a:graphicData>
-                </a:graphic>
-              </wp:anchor>
-            </w:drawing>
-          </mc:Choice>
-          <mc:Fallback>
-            <w:pict>
-              <v:line w14:anchorId="3929F374" id="Straight Connector 15" o:spid="_x0000_s1026" style="position:absolute;z-index:251635712;visibility:visible;mso-wrap-style:square;mso-wrap-distance-left:9pt;mso-wrap-distance-top:0;mso-wrap-distance-right:9pt;mso-wrap-distance-bottom:0;mso-position-horizontal:absolute;mso-position-horizontal-relative:page;mso-position-vertical:absolute;mso-position-vertical-relative:page" from="43.2pt,687.75pt" to="326.55pt,687.75pt" o:gfxdata="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" strokecolor="#d8d8d8 [2732]" strokeweight=".5pt">
-                <v:stroke joinstyle="miter"/>
-                <w10:wrap anchorx="page" anchory="page"/>
-              </v:line>
-            </w:pict>
-          </mc:Fallback>
-        </mc:AlternateContent>
-      </w:r>
-      <w:r>
-        <w:rPr>
-          <w:noProof/>
-          <w:lang w:val="en-US"/>
-        </w:rPr>
-        <mc:AlternateContent>
-          <mc:Choice Requires="wps">
-            <w:drawing>
-              <wp:anchor distT="0" distB="0" distL="114300" distR="114300" simplePos="0" relativeHeight="251632640" behindDoc="0" locked="0" layoutInCell="1" allowOverlap="1" wp14:anchorId="705155D8" wp14:editId="6E1D7631">
-                <wp:simplePos x="0" y="0"/>
-                <wp:positionH relativeFrom="page">
-                  <wp:posOffset>548640</wp:posOffset>
-                </wp:positionH>
-                <wp:positionV relativeFrom="page">
-                  <wp:posOffset>7055485</wp:posOffset>
-                </wp:positionV>
-                <wp:extent cx="3598545" cy="0"/>
-                <wp:effectExtent l="0" t="0" r="0" b="0"/>
-                <wp:wrapNone/>
-                <wp:docPr id="10" name="Straight Connector 10"/>
-                <wp:cNvGraphicFramePr/>
-                <a:graphic xmlns:a="http://schemas.openxmlformats.org/drawingml/2006/main">
-                  <a:graphicData uri="http://schemas.microsoft.com/office/word/2010/wordprocessingShape">
-                    <wps:wsp>
-                      <wps:cNvCnPr/>
-                      <wps:spPr>
-                        <a:xfrm>
-                          <a:off x="0" y="0"/>
-                          <a:ext cx="3598545" cy="0"/>
-                        </a:xfrm>
-                        <a:prstGeom prst="line">
-                          <a:avLst/>
-                        </a:prstGeom>
-                        <a:ln>
-                          <a:solidFill>
-                            <a:schemeClr val="bg1">
-                              <a:lumMod val="85000"/>
-                            </a:schemeClr>
-                          </a:solidFill>
-                        </a:ln>
-                      </wps:spPr>
-                      <wps:style>
-                        <a:lnRef idx="1">
-                          <a:schemeClr val="accent1"/>
-                        </a:lnRef>
-                        <a:fillRef idx="0">
-                          <a:schemeClr val="accent1"/>
-                        </a:fillRef>
-                        <a:effectRef idx="0">
-                          <a:schemeClr val="accent1"/>
-                        </a:effectRef>
-                        <a:fontRef idx="minor">
-                          <a:schemeClr val="tx1"/>
-                        </a:fontRef>
-                      </wps:style>
-                      <wps:bodyPr/>
-                    </wps:wsp>
-                  </a:graphicData>
-                </a:graphic>
-              </wp:anchor>
-            </w:drawing>
-          </mc:Choice>
-          <mc:Fallback>
-            <w:pict>
-              <v:line w14:anchorId="03A86CAF" id="Straight Connector 10" o:spid="_x0000_s1026" style="position:absolute;z-index:251632640;visibility:visible;mso-wrap-style:square;mso-wrap-distance-left:9pt;mso-wrap-distance-top:0;mso-wrap-distance-right:9pt;mso-wrap-distance-bottom:0;mso-position-horizontal:absolute;mso-position-horizontal-relative:page;mso-position-vertical:absolute;mso-position-vertical-relative:page" from="43.2pt,555.55pt" to="326.55pt,555.55pt" o:gfxdata="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" strokecolor="#d8d8d8 [2732]" strokeweight=".5pt">
-                <v:stroke joinstyle="miter"/>
-                <w10:wrap anchorx="page" anchory="page"/>
-              </v:line>
-            </w:pict>
-          </mc:Fallback>
-        </mc:AlternateContent>
-      </w:r>
-      <w:r>
-        <w:rPr>
-          <w:noProof/>
-          <w:lang w:val="en-US"/>
-        </w:rPr>
-        <mc:AlternateContent>
-          <mc:Choice Requires="wps">
-            <w:drawing>
-              <wp:anchor distT="0" distB="0" distL="114300" distR="114300" simplePos="0" relativeHeight="251801600" behindDoc="0" locked="0" layoutInCell="1" allowOverlap="1" wp14:anchorId="48684767" wp14:editId="7B4C15A1">
-                <wp:simplePos x="0" y="0"/>
-                <wp:positionH relativeFrom="page">
-                  <wp:posOffset>559435</wp:posOffset>
-                </wp:positionH>
-                <wp:positionV relativeFrom="page">
-                  <wp:posOffset>8852535</wp:posOffset>
-                </wp:positionV>
-                <wp:extent cx="3598545" cy="253365"/>
-                <wp:effectExtent l="0" t="0" r="1905" b="8890"/>
-                <wp:wrapNone/>
-                <wp:docPr id="1321486390" name="Text Box 1321486390"/>
-                <wp:cNvGraphicFramePr/>
-                <a:graphic xmlns:a="http://schemas.openxmlformats.org/drawingml/2006/main">
-                  <a:graphicData uri="http://schemas.microsoft.com/office/word/2010/wordprocessingShape">
-                    <wps:wsp>
-                      <wps:cNvSpPr txBox="1"/>
-                      <wps:spPr>
-                        <a:xfrm>
-                          <a:off x="0" y="0"/>
-                          <a:ext cx="3598545" cy="253365"/>
-                        </a:xfrm>
-                        <a:prstGeom prst="rect">
-                          <a:avLst/>
-                        </a:prstGeom>
-                        <a:noFill/>
-                        <a:ln>
-                          <a:noFill/>
-                        </a:ln>
-                        <a:effectLst/>
-                      </wps:spPr>
-                      <wps:style>
-                        <a:lnRef idx="0">
-                          <a:schemeClr val="accent1"/>
-                        </a:lnRef>
-                        <a:fillRef idx="0">
-                          <a:schemeClr val="accent1"/>
-                        </a:fillRef>
-                        <a:effectRef idx="0">
-                          <a:schemeClr val="accent1"/>
-                        </a:effectRef>
-                        <a:fontRef idx="minor">
-                          <a:schemeClr val="dk1"/>
-                        </a:fontRef>
-                      </wps:style>
-                      <wps:txbx>
-                        <w:txbxContent>
-                          <w:p>
-                            <w:pPr>
-                              <w:rPr>
-                                <w:rFonts w:ascii="Raleway Light" w:hAnsi="Raleway Light"/>
-                                <w:color w:val="000000" w:themeColor="text1"/>
-                                <w:sz w:val="18"/>
-                                <w:szCs w:val="18"/>
-                                <w:lang w:val="en-US"/>
-                              </w:rPr>
-                            </w:pPr>
-                            <w:r>
-                              <w:rPr>
-                                <w:rFonts w:ascii="Raleway" w:hAnsi="Raleway"/>
-                                <w:b/>
-                                <w:bCs/>
-                                <w:color w:val="000000" w:themeColor="text1"/>
-                                <w:szCs w:val="16"/>
-                                <w:lang w:val="en-US"/>
-                              </w:rPr>
-                              <w:t>Further</w:t>
-                            </w:r>
-                            <w:r>
-                              <w:rPr>
-                                <w:rFonts w:ascii="Raleway" w:hAnsi="Raleway"/>
-                                <w:b/>
-                                <w:bCs/>
-                                <w:color w:val="000000" w:themeColor="text1"/>
-                                <w:szCs w:val="16"/>
-                                <w:lang w:val="en-US"/>
-                              </w:rPr>
-                              <w:t xml:space="preserve"> work</w:t>
-                            </w:r>
-                            <w:r>
-                              <w:rPr>
-                                <w:rFonts w:ascii="Raleway" w:hAnsi="Raleway"/>
-                                <w:b/>
-                                <w:bCs/>
-                                <w:color w:val="000000" w:themeColor="text1"/>
-                                <w:szCs w:val="16"/>
-                                <w:lang w:val="en-US"/>
-                              </w:rPr>
-                              <w:t xml:space="preserve"> experiences: </w:t>
-                            </w:r>
-                            <w:r>
-                              <w:rPr>
-                                <w:rFonts w:ascii="Raleway" w:hAnsi="Raleway"/>
-                                <w:szCs w:val="16"/>
-                                <w:lang w:val="en-US"/>
-                              </w:rPr>
-                              <w:t xml:space="preserve">UTU </w:t>
-                            </w:r>
-                            <w:r>
-                              <w:rPr>
-                                <w:rFonts w:ascii="Raleway" w:hAnsi="Raleway"/>
-                                <w:szCs w:val="16"/>
-                                <w:lang w:val="en-US"/>
-                              </w:rPr>
-                              <w:t>(Technical Lead)</w:t>
-                            </w:r>
-                            <w:r>
-                              <w:rPr>
-                                <w:rFonts w:ascii="Raleway" w:hAnsi="Raleway"/>
-                                <w:szCs w:val="16"/>
-                                <w:lang w:val="en-US"/>
-                              </w:rPr>
-                              <w:t>, Truckaurbus Marketplace</w:t>
-                            </w:r>
-                            <w:r>
-                              <w:rPr>
-                                <w:rFonts w:ascii="Raleway" w:hAnsi="Raleway"/>
-                                <w:szCs w:val="16"/>
-                                <w:lang w:val="en-US"/>
-                              </w:rPr>
-                              <w:t xml:space="preserve"> Pvt. Ltd.</w:t>
-                            </w:r>
-                            <w:r>
-                              <w:rPr>
-                                <w:rFonts w:ascii="Raleway" w:hAnsi="Raleway"/>
-                                <w:szCs w:val="16"/>
-                                <w:lang w:val="en-US"/>
-                              </w:rPr>
-                              <w:t xml:space="preserve"> (Founder)</w:t>
-                            </w:r>
-                            <w:r>
-                              <w:rPr>
-                                <w:rFonts w:ascii="Raleway" w:hAnsi="Raleway"/>
-                                <w:szCs w:val="16"/>
-                                <w:lang w:val="en-US"/>
-                              </w:rPr>
-                              <w:t>, Microsoft</w:t>
-                            </w:r>
-                            <w:r>
-                              <w:rPr>
-                                <w:rFonts w:ascii="Raleway" w:hAnsi="Raleway"/>
-                                <w:szCs w:val="16"/>
-                                <w:lang w:val="en-US"/>
-                              </w:rPr>
-                              <w:t xml:space="preserve"> (SDE)</w:t>
-                            </w:r>
-                            <w:r>
-                              <w:rPr>
-                                <w:rFonts w:ascii="Raleway" w:hAnsi="Raleway"/>
-                                <w:szCs w:val="16"/>
-                                <w:lang w:val="en-US"/>
-                              </w:rPr>
-                              <w:t>.</w:t>
-                            </w:r>
-                            <w:r>
-                              <w:rPr>
-                                <w:rFonts w:ascii="Raleway" w:hAnsi="Raleway"/>
-                                <w:szCs w:val="16"/>
-                                <w:lang w:val="en-US"/>
-                              </w:rPr>
-                              <w:t xml:space="preserve"> </w:t>
-                            </w:r>
-                            <w:r>
-                              <w:rPr>
-                                <w:rFonts w:ascii="Raleway" w:hAnsi="Raleway"/>
-                                <w:szCs w:val="16"/>
-                                <w:lang w:val="en-US"/>
-                              </w:rPr>
-                              <w:t>R</w:t>
-                            </w:r>
-                            <w:r>
-                              <w:rPr>
-                                <w:rFonts w:ascii="Raleway" w:hAnsi="Raleway"/>
-                                <w:szCs w:val="16"/>
-                                <w:lang w:val="en-US"/>
-                              </w:rPr>
-                              <w:t xml:space="preserve">ead more at </w:t>
-                            </w:r>
-                            <w:r>
-                              <w:rPr>
-                                <w:rFonts w:ascii="Raleway" w:hAnsi="Raleway"/>
-                                <w:color w:val="auto"/>
-                                <w:szCs w:val="16"/>
-                                <w:lang w:val="en-US"/>
-                              </w:rPr>
-                              <w:t>subhadipmitra.com</w:t>
-                            </w:r>
-                            <w:r>
-                              <w:rPr>
-                                <w:rFonts w:ascii="Raleway" w:hAnsi="Raleway"/>
-                                <w:color w:val="auto"/>
-                                <w:szCs w:val="16"/>
-                                <w:lang w:val="en-US"/>
-                              </w:rPr>
-                              <w:t>/cv</w:t>
-                            </w:r>
-                          </w:p>
-                        </w:txbxContent>
-                      </wps:txbx>
-                      <wps:bodyPr rot="0" spcFirstLastPara="0" vertOverflow="overflow" horzOverflow="overflow" vert="horz" wrap="square" lIns="0" tIns="0" rIns="0" bIns="0" numCol="1" spcCol="0" rtlCol="0" fromWordArt="0" anchor="t" anchorCtr="0" forceAA="0" compatLnSpc="1">
-                        <a:prstTxWarp prst="textNoShape">
-                          <a:avLst/>
-                        </a:prstTxWarp>
-                        <a:spAutoFit/>
-                      </wps:bodyPr>
-                    </wps:wsp>
-                  </a:graphicData>
-                </a:graphic>
-              </wp:anchor>
-            </w:drawing>
-          </mc:Choice>
-          <mc:Fallback>
-            <w:pict>
-              <v:shape w14:anchorId="48684767" id="Text Box 1321486390" o:spid="_x0000_s1044" type="#_x0000_t202" style="position:absolute;margin-left:44.05pt;margin-top:697.05pt;width:283.35pt;height:19.95pt;z-index:251801600;visibility:visible;mso-wrap-style:square;mso-wrap-distance-left:9pt;mso-wrap-distance-top:0;mso-wrap-distance-right:9pt;mso-wrap-distance-bottom:0;mso-position-horizontal:absolute;mso-position-horizontal-relative:page;mso-position-vertical:absolute;mso-position-vertical-relative:page;v-text-anchor:top" o:gfxdata="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" filled="f" stroked="f">
-                <v:textbox style="mso-fit-shape-to-text:t" inset="0,0,0,0">
-                  <w:txbxContent>
-                    <w:p>
-                      <w:pPr>
-                        <w:rPr>
-                          <w:rFonts w:ascii="Raleway Light" w:hAnsi="Raleway Light"/>
-                          <w:color w:val="000000" w:themeColor="text1"/>
-                          <w:sz w:val="18"/>
-                          <w:szCs w:val="18"/>
-                          <w:lang w:val="en-US"/>
-                        </w:rPr>
-                      </w:pPr>
-                      <w:r>
-                        <w:rPr>
-                          <w:rFonts w:ascii="Raleway" w:hAnsi="Raleway"/>
-                          <w:b/>
-                          <w:bCs/>
-                          <w:color w:val="000000" w:themeColor="text1"/>
-                          <w:szCs w:val="16"/>
-                          <w:lang w:val="en-US"/>
-                        </w:rPr>
-                        <w:t>Further</w:t>
-                      </w:r>
-                      <w:r>
-                        <w:rPr>
-                          <w:rFonts w:ascii="Raleway" w:hAnsi="Raleway"/>
-                          <w:b/>
-                          <w:bCs/>
-                          <w:color w:val="000000" w:themeColor="text1"/>
-                          <w:szCs w:val="16"/>
-                          <w:lang w:val="en-US"/>
-                        </w:rPr>
-                        <w:t xml:space="preserve"> work</w:t>
-                      </w:r>
-                      <w:r>
-                        <w:rPr>
-                          <w:rFonts w:ascii="Raleway" w:hAnsi="Raleway"/>
-                          <w:b/>
-                          <w:bCs/>
-                          <w:color w:val="000000" w:themeColor="text1"/>
-                          <w:szCs w:val="16"/>
-                          <w:lang w:val="en-US"/>
-                        </w:rPr>
-                        <w:t xml:space="preserve"> experiences: </w:t>
-                      </w:r>
-                      <w:r>
-                        <w:rPr>
-                          <w:rFonts w:ascii="Raleway" w:hAnsi="Raleway"/>
-                          <w:szCs w:val="16"/>
-                          <w:lang w:val="en-US"/>
-                        </w:rPr>
-                        <w:t xml:space="preserve">UTU </w:t>
-                      </w:r>
-                      <w:r>
-                        <w:rPr>
-                          <w:rFonts w:ascii="Raleway" w:hAnsi="Raleway"/>
-                          <w:szCs w:val="16"/>
-                          <w:lang w:val="en-US"/>
-                        </w:rPr>
-                        <w:t>(Technical Lead)</w:t>
-                      </w:r>
-                      <w:r>
-                        <w:rPr>
-                          <w:rFonts w:ascii="Raleway" w:hAnsi="Raleway"/>
-                          <w:szCs w:val="16"/>
-                          <w:lang w:val="en-US"/>
-                        </w:rPr>
-                        <w:t>, Truckaurbus Marketplace</w:t>
-                      </w:r>
-                      <w:r>
-                        <w:rPr>
-                          <w:rFonts w:ascii="Raleway" w:hAnsi="Raleway"/>
-                          <w:szCs w:val="16"/>
-                          <w:lang w:val="en-US"/>
-                        </w:rPr>
-                        <w:t xml:space="preserve"> Pvt. Ltd.</w:t>
-                      </w:r>
-                      <w:r>
-                        <w:rPr>
-                          <w:rFonts w:ascii="Raleway" w:hAnsi="Raleway"/>
-                          <w:szCs w:val="16"/>
-                          <w:lang w:val="en-US"/>
-                        </w:rPr>
-                        <w:t xml:space="preserve"> (Founder)</w:t>
-                      </w:r>
-                      <w:r>
-                        <w:rPr>
-                          <w:rFonts w:ascii="Raleway" w:hAnsi="Raleway"/>
-                          <w:szCs w:val="16"/>
-                          <w:lang w:val="en-US"/>
-                        </w:rPr>
-                        <w:t>, Microsoft</w:t>
-                      </w:r>
-                      <w:r>
-                        <w:rPr>
-                          <w:rFonts w:ascii="Raleway" w:hAnsi="Raleway"/>
-                          <w:szCs w:val="16"/>
-                          <w:lang w:val="en-US"/>
-                        </w:rPr>
-                        <w:t xml:space="preserve"> (SDE)</w:t>
-                      </w:r>
-                      <w:r>
-                        <w:rPr>
-                          <w:rFonts w:ascii="Raleway" w:hAnsi="Raleway"/>
-                          <w:szCs w:val="16"/>
-                          <w:lang w:val="en-US"/>
-                        </w:rPr>
-                        <w:t>.</w:t>
-                      </w:r>
-                      <w:r>
-                        <w:rPr>
-                          <w:rFonts w:ascii="Raleway" w:hAnsi="Raleway"/>
-                          <w:szCs w:val="16"/>
-                          <w:lang w:val="en-US"/>
-                        </w:rPr>
-                        <w:t xml:space="preserve"> </w:t>
-                      </w:r>
-                      <w:r>
-                        <w:rPr>
-                          <w:rFonts w:ascii="Raleway" w:hAnsi="Raleway"/>
-                          <w:szCs w:val="16"/>
-                          <w:lang w:val="en-US"/>
-                        </w:rPr>
-                        <w:t>R</w:t>
-                      </w:r>
-                      <w:r>
-                        <w:rPr>
-                          <w:rFonts w:ascii="Raleway" w:hAnsi="Raleway"/>
-                          <w:szCs w:val="16"/>
-                          <w:lang w:val="en-US"/>
-                        </w:rPr>
-                        <w:t xml:space="preserve">ead more at </w:t>
-                      </w:r>
-                      <w:r>
-                        <w:rPr>
-                          <w:rFonts w:ascii="Raleway" w:hAnsi="Raleway"/>
-                          <w:color w:val="auto"/>
-                          <w:szCs w:val="16"/>
-                          <w:lang w:val="en-US"/>
-                        </w:rPr>
-                        <w:t>subhadipmitra.com</w:t>
-                      </w:r>
-                      <w:r>
-                        <w:rPr>
-                          <w:rFonts w:ascii="Raleway" w:hAnsi="Raleway"/>
-                          <w:color w:val="auto"/>
-                          <w:szCs w:val="16"/>
-                          <w:lang w:val="en-US"/>
-                        </w:rPr>
-                        <w:t>/cv</w:t>
-                      </w:r>
-                    </w:p>
-                  </w:txbxContent>
-                </v:textbox>
-                <w10:wrap anchorx="page" anchory="page"/>
-              </v:shape>
-            </w:pict>
-          </mc:Fallback>
-        </mc:AlternateContent>
-      </w:r>
-      <w:r>
-        <w:rPr>
-          <w:noProof/>
-          <w:lang w:val="en-US"/>
-        </w:rPr>
-        <mc:AlternateContent>
-          <mc:Choice Requires="wps">
-            <w:drawing>
-              <wp:anchor distT="0" distB="0" distL="114300" distR="114300" simplePos="0" relativeHeight="251626496" behindDoc="0" locked="0" layoutInCell="1" allowOverlap="1" wp14:anchorId="6D8D9F26" wp14:editId="30E6CDFB">
-                <wp:simplePos x="0" y="0"/>
-                <wp:positionH relativeFrom="page">
-                  <wp:posOffset>548640</wp:posOffset>
-                </wp:positionH>
-                <wp:positionV relativeFrom="page">
-                  <wp:posOffset>5302250</wp:posOffset>
-                </wp:positionV>
-                <wp:extent cx="3598545" cy="411480"/>
-                <wp:effectExtent l="0" t="0" r="1905" b="11430"/>
-                <wp:wrapNone/>
-                <wp:docPr id="2" name="Text Box 2"/>
-                <wp:cNvGraphicFramePr/>
-                <a:graphic xmlns:a="http://schemas.openxmlformats.org/drawingml/2006/main">
-                  <a:graphicData uri="http://schemas.microsoft.com/office/word/2010/wordprocessingShape">
-                    <wps:wsp>
-                      <wps:cNvSpPr txBox="1"/>
-                      <wps:spPr>
-                        <a:xfrm>
-                          <a:off x="0" y="0"/>
-                          <a:ext cx="3598545" cy="411480"/>
-                        </a:xfrm>
-                        <a:prstGeom prst="rect">
-                          <a:avLst/>
-                        </a:prstGeom>
-                        <a:noFill/>
-                        <a:ln>
-                          <a:noFill/>
-                        </a:ln>
-                        <a:effectLst/>
-                      </wps:spPr>
-                      <wps:style>
-                        <a:lnRef idx="0">
-                          <a:schemeClr val="accent1"/>
-                        </a:lnRef>
-                        <a:fillRef idx="0">
-                          <a:schemeClr val="accent1"/>
-                        </a:fillRef>
-                        <a:effectRef idx="0">
-                          <a:schemeClr val="accent1"/>
-                        </a:effectRef>
-                        <a:fontRef idx="minor">
-                          <a:schemeClr val="dk1"/>
-                        </a:fontRef>
-                      </wps:style>
-                      <wps:txbx>
-                        <w:txbxContent>
-                          <w:p>
-                            <w:pPr>
-                              <w:pStyle w:val="ListParagraph"/>
-                              <w:numPr>
-                                <w:ilvl w:val="0"/>
-                                <w:numId w:val="2"/>
-                              </w:numPr>
-                              <w:spacing w:line="276" w:lineRule="auto"/>
-                              <w:rPr>
-                                <w:rFonts w:ascii="Raleway" w:hAnsi="Raleway"/>
-                                <w:szCs w:val="16"/>
-                                <w:lang w:val="en-US"/>
-                              </w:rPr>
-                            </w:pPr>
-                            <w:r>
-                              <w:rPr>
-                                <w:rFonts w:ascii="Raleway" w:hAnsi="Raleway"/>
-                                <w:szCs w:val="16"/>
-                                <w:lang w:val="en-US"/>
-                              </w:rPr>
-                              <w:t>Led</w:t>
-                            </w:r>
-                            <w:r>
-                              <w:rPr>
-                                <w:rFonts w:ascii="Raleway" w:hAnsi="Raleway"/>
-                                <w:szCs w:val="16"/>
-                                <w:lang w:val="en-US"/>
-                              </w:rPr>
-                              <w:t xml:space="preserve"> </w:t>
-                            </w:r>
-                            <w:r>
-                              <w:rPr>
-                                <w:rFonts w:ascii="Raleway" w:hAnsi="Raleway"/>
-                                <w:szCs w:val="16"/>
-                                <w:lang w:val="en-US"/>
-                              </w:rPr>
-                              <w:t xml:space="preserve">design and development of retail </w:t>
-                            </w:r>
-                            <w:r>
-                              <w:rPr>
-                                <w:rFonts w:ascii="Raleway" w:hAnsi="Raleway"/>
-                                <w:szCs w:val="16"/>
-                                <w:lang w:val="en-US"/>
-                              </w:rPr>
-                              <w:t xml:space="preserve">bank's data &amp; analytics platform for </w:t>
-                            </w:r>
-                            <w:r>
-                              <w:rPr>
-                                <w:rFonts w:ascii="Raleway" w:hAnsi="Raleway"/>
-                                <w:szCs w:val="16"/>
-                                <w:lang w:val="en-US"/>
-                              </w:rPr>
-                              <w:t>X</w:t>
-                            </w:r>
-                            <w:r>
-                              <w:rPr>
-                                <w:rFonts w:ascii="Raleway" w:hAnsi="Raleway"/>
-                                <w:szCs w:val="16"/>
-                                <w:lang w:val="en-US"/>
-                              </w:rPr>
-                              <w:t xml:space="preserve">+ markets, </w:t>
-                            </w:r>
-                            <w:r>
-                              <w:rPr>
-                                <w:rFonts w:ascii="Raleway" w:hAnsi="Raleway"/>
-                                <w:szCs w:val="16"/>
-                                <w:lang w:val="en-US"/>
-                              </w:rPr>
-                              <w:t>Y</w:t>
-                            </w:r>
-                            <w:r>
-                              <w:rPr>
-                                <w:rFonts w:ascii="Raleway" w:hAnsi="Raleway"/>
-                                <w:szCs w:val="16"/>
-                                <w:lang w:val="en-US"/>
-                              </w:rPr>
-                              <w:t xml:space="preserve">+ systems, and </w:t>
-                            </w:r>
-                            <w:r>
-                              <w:rPr>
-                                <w:rFonts w:ascii="Raleway" w:hAnsi="Raleway"/>
-                                <w:szCs w:val="16"/>
-                                <w:lang w:val="en-US"/>
-                              </w:rPr>
-                              <w:t>N</w:t>
-                            </w:r>
-                            <w:r>
-                              <w:rPr>
-                                <w:rFonts w:ascii="Raleway" w:hAnsi="Raleway"/>
-                                <w:szCs w:val="16"/>
-                                <w:lang w:val="en-US"/>
-                              </w:rPr>
-                              <w:t>+ users.</w:t>
-                            </w:r>
-                          </w:p>
-                          <w:p>
-                            <w:pPr>
-                              <w:pStyle w:val="ListParagraph"/>
-                              <w:numPr>
-                                <w:ilvl w:val="0"/>
-                                <w:numId w:val="2"/>
-                              </w:numPr>
-                              <w:spacing w:line="276" w:lineRule="auto"/>
-                              <w:rPr>
-                                <w:rFonts w:ascii="Raleway" w:hAnsi="Raleway"/>
-                                <w:szCs w:val="16"/>
-                                <w:lang w:val="en-US"/>
-                              </w:rPr>
-                            </w:pPr>
-                            <w:r>
-                              <w:rPr>
-                                <w:rFonts w:ascii="Raleway" w:hAnsi="Raleway"/>
-                                <w:szCs w:val="16"/>
-                                <w:lang w:val="en-US"/>
-                              </w:rPr>
-                              <w:t xml:space="preserve">Architected </w:t>
-                            </w:r>
-                            <w:r>
-                              <w:rPr>
-                                <w:rFonts w:ascii="Raleway" w:hAnsi="Raleway"/>
-                                <w:szCs w:val="16"/>
-                                <w:lang w:val="en-US"/>
-                              </w:rPr>
-                              <w:t>r</w:t>
-                            </w:r>
-                            <w:r>
-                              <w:rPr>
-                                <w:rFonts w:ascii="Raleway" w:hAnsi="Raleway"/>
-                                <w:szCs w:val="16"/>
-                                <w:lang w:val="en-US"/>
-                              </w:rPr>
-                              <w:t xml:space="preserve">etail </w:t>
-                            </w:r>
-                            <w:r>
-                              <w:rPr>
-                                <w:rFonts w:ascii="Raleway" w:hAnsi="Raleway"/>
-                                <w:szCs w:val="16"/>
-                                <w:lang w:val="en-US"/>
-                              </w:rPr>
-                              <w:t>b</w:t>
-                            </w:r>
-                            <w:r>
-                              <w:rPr>
-                                <w:rFonts w:ascii="Raleway" w:hAnsi="Raleway"/>
-                                <w:szCs w:val="16"/>
-                                <w:lang w:val="en-US"/>
-                              </w:rPr>
-                              <w:t>ank’s</w:t>
-                            </w:r>
-                            <w:r>
-                              <w:rPr>
-                                <w:rFonts w:ascii="Raleway" w:hAnsi="Raleway"/>
-                                <w:szCs w:val="16"/>
-                                <w:lang w:val="en-US"/>
-                              </w:rPr>
-                              <w:t xml:space="preserve"> </w:t>
-                            </w:r>
-                            <w:proofErr w:type="spellStart"/>
-                            <w:r>
-                              <w:rPr>
-                                <w:rFonts w:ascii="Raleway" w:hAnsi="Raleway"/>
-                                <w:szCs w:val="16"/>
-                                <w:lang w:val="en-US"/>
-                              </w:rPr>
-                              <w:t>Martech</w:t>
-                            </w:r>
-                            <w:proofErr w:type="spellEnd"/>
-                            <w:r>
-                              <w:rPr>
-                                <w:rFonts w:ascii="Raleway" w:hAnsi="Raleway"/>
-                                <w:szCs w:val="16"/>
-                                <w:lang w:val="en-US"/>
-                              </w:rPr>
-                              <w:t xml:space="preserve"> strategy, boosting customer acquisition </w:t>
-                            </w:r>
-                            <w:r>
-                              <w:rPr>
-                                <w:rFonts w:ascii="Raleway" w:hAnsi="Raleway"/>
-                                <w:szCs w:val="16"/>
-                                <w:lang w:val="en-US"/>
-                              </w:rPr>
-                              <w:t>X</w:t>
-                            </w:r>
-                            <w:r>
-                              <w:rPr>
-                                <w:rFonts w:ascii="Raleway" w:hAnsi="Raleway"/>
-                                <w:szCs w:val="16"/>
-                                <w:lang w:val="en-US"/>
-                              </w:rPr>
-                              <w:t xml:space="preserve">% and retention </w:t>
-                            </w:r>
-                            <w:r>
-                              <w:rPr>
-                                <w:rFonts w:ascii="Raleway" w:hAnsi="Raleway"/>
-                                <w:szCs w:val="16"/>
-                                <w:lang w:val="en-US"/>
-                              </w:rPr>
-                              <w:t>Y</w:t>
-                            </w:r>
-                            <w:r>
-                              <w:rPr>
-                                <w:rFonts w:ascii="Raleway" w:hAnsi="Raleway"/>
-                                <w:szCs w:val="16"/>
-                                <w:lang w:val="en-US"/>
-                              </w:rPr>
-                              <w:t>% via data-driven personalization.</w:t>
-                            </w:r>
-                          </w:p>
-                          <w:p>
-                            <w:pPr>
-                              <w:pStyle w:val="ListParagraph"/>
-                              <w:numPr>
-                                <w:ilvl w:val="0"/>
-                                <w:numId w:val="2"/>
-                              </w:numPr>
-                              <w:spacing w:line="276" w:lineRule="auto"/>
-                              <w:rPr>
-                                <w:rFonts w:ascii="Raleway" w:hAnsi="Raleway"/>
-                                <w:szCs w:val="16"/>
-                                <w:lang w:val="en-US"/>
-                              </w:rPr>
-                            </w:pPr>
-                            <w:r>
-                              <w:rPr>
-                                <w:rFonts w:ascii="Raleway" w:hAnsi="Raleway"/>
-                                <w:szCs w:val="16"/>
-                                <w:lang w:val="en-US"/>
-                              </w:rPr>
-                              <w:t xml:space="preserve">Developed self-service ML Workbench: </w:t>
-                            </w:r>
-                            <w:r>
-                              <w:rPr>
-                                <w:rFonts w:ascii="Raleway" w:hAnsi="Raleway"/>
-                                <w:szCs w:val="16"/>
-                                <w:lang w:val="en-US"/>
-                              </w:rPr>
-                              <w:t xml:space="preserve">reducing model production deployment time from </w:t>
-                            </w:r>
-                            <w:r>
-                              <w:rPr>
-                                <w:rFonts w:ascii="Raleway" w:hAnsi="Raleway"/>
-                                <w:szCs w:val="16"/>
-                                <w:lang w:val="en-US"/>
-                              </w:rPr>
-                              <w:t>X</w:t>
-                            </w:r>
-                            <w:r>
-                              <w:rPr>
-                                <w:rFonts w:ascii="Raleway" w:hAnsi="Raleway"/>
-                                <w:szCs w:val="16"/>
-                                <w:lang w:val="en-US"/>
-                              </w:rPr>
-                              <w:t xml:space="preserve"> months to </w:t>
-                            </w:r>
-                            <w:r>
-                              <w:rPr>
-                                <w:rFonts w:ascii="Raleway" w:hAnsi="Raleway"/>
-                                <w:szCs w:val="16"/>
-                                <w:lang w:val="en-US"/>
-                              </w:rPr>
-                              <w:t>Y</w:t>
-                            </w:r>
-                            <w:r>
-                              <w:rPr>
-                                <w:rFonts w:ascii="Raleway" w:hAnsi="Raleway"/>
-                                <w:szCs w:val="16"/>
-                                <w:lang w:val="en-US"/>
-                              </w:rPr>
-                              <w:t xml:space="preserve"> weeks.</w:t>
-                            </w:r>
-                          </w:p>
-                          <w:p>
-                            <w:pPr>
-                              <w:pStyle w:val="ListParagraph"/>
-                              <w:numPr>
-                                <w:ilvl w:val="0"/>
-                                <w:numId w:val="2"/>
-                              </w:numPr>
-                              <w:spacing w:line="276" w:lineRule="auto"/>
-                              <w:rPr>
-                                <w:rFonts w:ascii="Raleway" w:hAnsi="Raleway"/>
-                                <w:szCs w:val="16"/>
-                                <w:lang w:val="en-US"/>
-                              </w:rPr>
-                            </w:pPr>
-                            <w:r>
-                              <w:rPr>
-                                <w:rFonts w:ascii="Raleway" w:hAnsi="Raleway"/>
-                                <w:szCs w:val="16"/>
-                                <w:lang w:val="en-US"/>
-                              </w:rPr>
-                              <w:t>Created</w:t>
-                            </w:r>
-                            <w:r>
-                              <w:rPr>
-                                <w:rFonts w:ascii="Raleway" w:hAnsi="Raleway"/>
-                                <w:szCs w:val="16"/>
-                                <w:lang w:val="en-US"/>
-                              </w:rPr>
-                              <w:t xml:space="preserve"> innovative credit risk models </w:t>
-                            </w:r>
-                            <w:r>
-                              <w:rPr>
-                                <w:rFonts w:ascii="Raleway" w:hAnsi="Raleway"/>
-                                <w:szCs w:val="16"/>
-                                <w:lang w:val="en-US"/>
-                              </w:rPr>
-                              <w:t>over</w:t>
-                            </w:r>
-                            <w:r>
-                              <w:rPr>
-                                <w:rFonts w:ascii="Raleway" w:hAnsi="Raleway"/>
-                                <w:szCs w:val="16"/>
-                                <w:lang w:val="en-US"/>
-                              </w:rPr>
-                              <w:t xml:space="preserve"> </w:t>
-                            </w:r>
-                            <w:r>
-                              <w:rPr>
-                                <w:rFonts w:ascii="Raleway" w:hAnsi="Raleway"/>
-                                <w:szCs w:val="16"/>
-                                <w:lang w:val="en-US"/>
-                              </w:rPr>
-                              <w:t>X</w:t>
-                            </w:r>
-                            <w:r>
-                              <w:rPr>
-                                <w:rFonts w:ascii="Raleway" w:hAnsi="Raleway"/>
-                                <w:szCs w:val="16"/>
-                                <w:lang w:val="en-US"/>
-                              </w:rPr>
-                              <w:t>,000</w:t>
-                            </w:r>
-                            <w:r>
-                              <w:rPr>
-                                <w:rFonts w:ascii="Raleway" w:hAnsi="Raleway"/>
-                                <w:szCs w:val="16"/>
-                                <w:lang w:val="en-US"/>
-                              </w:rPr>
-                              <w:t xml:space="preserve"> </w:t>
-                            </w:r>
-                            <w:r>
-                              <w:rPr>
-                                <w:rFonts w:ascii="Raleway" w:hAnsi="Raleway"/>
-                                <w:szCs w:val="16"/>
-                                <w:lang w:val="en-US"/>
-                              </w:rPr>
-                              <w:t xml:space="preserve">named </w:t>
-                            </w:r>
-                            <w:r>
-                              <w:rPr>
-                                <w:rFonts w:ascii="Raleway" w:hAnsi="Raleway"/>
-                                <w:szCs w:val="16"/>
-                                <w:lang w:val="en-US"/>
-                              </w:rPr>
-                              <w:t xml:space="preserve">entities, leveraging news trends and social influencers, improving accuracy by </w:t>
-                            </w:r>
-                            <w:r>
-                              <w:rPr>
-                                <w:rFonts w:ascii="Raleway" w:hAnsi="Raleway"/>
-                                <w:szCs w:val="16"/>
-                                <w:lang w:val="en-US"/>
-                              </w:rPr>
-                              <w:t>Y</w:t>
-                            </w:r>
-                            <w:r>
-                              <w:rPr>
-                                <w:rFonts w:ascii="Raleway" w:hAnsi="Raleway"/>
-                                <w:szCs w:val="16"/>
-                                <w:lang w:val="en-US"/>
-                              </w:rPr>
-                              <w:t>% and reducing potential losses by $</w:t>
-                            </w:r>
-                            <w:r>
-                              <w:rPr>
-                                <w:rFonts w:ascii="Raleway" w:hAnsi="Raleway"/>
-                                <w:szCs w:val="16"/>
-                                <w:lang w:val="en-US"/>
-                              </w:rPr>
-                              <w:t>Z</w:t>
-                            </w:r>
-                            <w:r>
-                              <w:rPr>
-                                <w:rFonts w:ascii="Raleway" w:hAnsi="Raleway"/>
-                                <w:szCs w:val="16"/>
-                                <w:lang w:val="en-US"/>
-                              </w:rPr>
-                              <w:t>M.</w:t>
-                            </w:r>
-                          </w:p>
-                          <w:p>
-                            <w:pPr>
-                              <w:pStyle w:val="ListParagraph"/>
-                              <w:numPr>
-                                <w:ilvl w:val="0"/>
-                                <w:numId w:val="2"/>
-                              </w:numPr>
-                              <w:spacing w:line="276" w:lineRule="auto"/>
-                              <w:rPr>
-                                <w:rFonts w:ascii="Raleway" w:hAnsi="Raleway"/>
-                                <w:szCs w:val="16"/>
-                                <w:lang w:val="en-SG"/>
-                              </w:rPr>
-                            </w:pPr>
-                            <w:r>
-                              <w:rPr>
-                                <w:rFonts w:ascii="Raleway" w:hAnsi="Raleway"/>
-                                <w:szCs w:val="16"/>
-                                <w:lang w:val="en-SG"/>
-                              </w:rPr>
-                              <w:t xml:space="preserve">Defined technology strategy and roadmaps for </w:t>
-                            </w:r>
-                            <w:r>
-                              <w:rPr>
-                                <w:rFonts w:ascii="Raleway" w:hAnsi="Raleway"/>
-                                <w:szCs w:val="16"/>
-                                <w:lang w:val="en-SG"/>
-                              </w:rPr>
-                              <w:t>bank’s external</w:t>
-                            </w:r>
-                            <w:r>
-                              <w:rPr>
-                                <w:rFonts w:ascii="Raleway" w:hAnsi="Raleway"/>
-                                <w:szCs w:val="16"/>
-                                <w:lang w:val="en-SG"/>
-                              </w:rPr>
-                              <w:t xml:space="preserve"> / 3rd party data management, monetization, privacy, explainable AI, data sovereignty and cloud adoption.</w:t>
-                            </w:r>
-                          </w:p>
-                        </w:txbxContent>
-                      </wps:txbx>
-                      <wps:bodyPr rot="0" spcFirstLastPara="0" vertOverflow="overflow" horzOverflow="overflow" vert="horz" wrap="square" lIns="0" tIns="0" rIns="0" bIns="0" numCol="1" spcCol="0" rtlCol="0" fromWordArt="0" anchor="t" anchorCtr="0" forceAA="0" compatLnSpc="1">
-                        <a:prstTxWarp prst="textNoShape">
-                          <a:avLst/>
-                        </a:prstTxWarp>
-                        <a:spAutoFit/>
-                      </wps:bodyPr>
-                    </wps:wsp>
-                  </a:graphicData>
-                </a:graphic>
-              </wp:anchor>
-            </w:drawing>
-          </mc:Choice>
-          <mc:Fallback>
-            <w:pict>
-              <v:shape w14:anchorId="6D8D9F26" id="_x0000_s1045" type="#_x0000_t202" style="position:absolute;margin-left:43.2pt;margin-top:417.5pt;width:283.35pt;height:32.4pt;z-index:251626496;visibility:visible;mso-wrap-style:square;mso-wrap-distance-left:9pt;mso-wrap-distance-top:0;mso-wrap-distance-right:9pt;mso-wrap-distance-bottom:0;mso-position-horizontal:absolute;mso-position-horizontal-relative:page;mso-position-vertical:absolute;mso-position-vertical-relative:page;v-text-anchor:top" o:gfxdata="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" filled="f" stroked="f">
-                <v:textbox style="mso-fit-shape-to-text:t" inset="0,0,0,0">
-                  <w:txbxContent>
-                    <w:p>
-                      <w:pPr>
-                        <w:pStyle w:val="ListParagraph"/>
-                        <w:numPr>
-                          <w:ilvl w:val="0"/>
-                          <w:numId w:val="2"/>
-                        </w:numPr>
-                        <w:spacing w:line="276" w:lineRule="auto"/>
-                        <w:rPr>
-                          <w:rFonts w:ascii="Raleway" w:hAnsi="Raleway"/>
-                          <w:szCs w:val="16"/>
-                          <w:lang w:val="en-US"/>
-                        </w:rPr>
-                      </w:pPr>
-                      <w:r>
-                        <w:rPr>
-                          <w:rFonts w:ascii="Raleway" w:hAnsi="Raleway"/>
-                          <w:szCs w:val="16"/>
-                          <w:lang w:val="en-US"/>
-                        </w:rPr>
-                        <w:t>Led</w:t>
-                      </w:r>
-                      <w:r>
-                        <w:rPr>
-                          <w:rFonts w:ascii="Raleway" w:hAnsi="Raleway"/>
-                          <w:szCs w:val="16"/>
-                          <w:lang w:val="en-US"/>
-                        </w:rPr>
-                        <w:t xml:space="preserve"> </w:t>
-                      </w:r>
-                      <w:r>
-                        <w:rPr>
-                          <w:rFonts w:ascii="Raleway" w:hAnsi="Raleway"/>
-                          <w:szCs w:val="16"/>
-                          <w:lang w:val="en-US"/>
-                        </w:rPr>
-                        <w:t xml:space="preserve">design and development of retail </w:t>
-                      </w:r>
-                      <w:r>
-                        <w:rPr>
-                          <w:rFonts w:ascii="Raleway" w:hAnsi="Raleway"/>
-                          <w:szCs w:val="16"/>
-                          <w:lang w:val="en-US"/>
-                        </w:rPr>
-                        <w:t xml:space="preserve">bank's data &amp; analytics platform for </w:t>
-                      </w:r>
-                      <w:r>
-                        <w:rPr>
-                          <w:rFonts w:ascii="Raleway" w:hAnsi="Raleway"/>
-                          <w:szCs w:val="16"/>
-                          <w:lang w:val="en-US"/>
-                        </w:rPr>
-                        <w:t>X</w:t>
-                      </w:r>
-                      <w:r>
-                        <w:rPr>
-                          <w:rFonts w:ascii="Raleway" w:hAnsi="Raleway"/>
-                          <w:szCs w:val="16"/>
-                          <w:lang w:val="en-US"/>
-                        </w:rPr>
-                        <w:t xml:space="preserve">+ markets, </w:t>
-                      </w:r>
-                      <w:r>
-                        <w:rPr>
-                          <w:rFonts w:ascii="Raleway" w:hAnsi="Raleway"/>
-                          <w:szCs w:val="16"/>
-                          <w:lang w:val="en-US"/>
-                        </w:rPr>
-                        <w:t>Y</w:t>
-                      </w:r>
-                      <w:r>
-                        <w:rPr>
-                          <w:rFonts w:ascii="Raleway" w:hAnsi="Raleway"/>
-                          <w:szCs w:val="16"/>
-                          <w:lang w:val="en-US"/>
-                        </w:rPr>
-                        <w:t xml:space="preserve">+ systems, and </w:t>
-                      </w:r>
-                      <w:r>
-                        <w:rPr>
-                          <w:rFonts w:ascii="Raleway" w:hAnsi="Raleway"/>
-                          <w:szCs w:val="16"/>
-                          <w:lang w:val="en-US"/>
-                        </w:rPr>
-                        <w:t>N</w:t>
-                      </w:r>
-                      <w:r>
-                        <w:rPr>
-                          <w:rFonts w:ascii="Raleway" w:hAnsi="Raleway"/>
-                          <w:szCs w:val="16"/>
-                          <w:lang w:val="en-US"/>
-                        </w:rPr>
-                        <w:t>+ users.</w:t>
-                      </w:r>
-                    </w:p>
-                    <w:p>
-                      <w:pPr>
-                        <w:pStyle w:val="ListParagraph"/>
-                        <w:numPr>
-                          <w:ilvl w:val="0"/>
-                          <w:numId w:val="2"/>
-                        </w:numPr>
-                        <w:spacing w:line="276" w:lineRule="auto"/>
-                        <w:rPr>
-                          <w:rFonts w:ascii="Raleway" w:hAnsi="Raleway"/>
-                          <w:szCs w:val="16"/>
-                          <w:lang w:val="en-US"/>
-                        </w:rPr>
-                      </w:pPr>
-                      <w:r>
-                        <w:rPr>
-                          <w:rFonts w:ascii="Raleway" w:hAnsi="Raleway"/>
-                          <w:szCs w:val="16"/>
-                          <w:lang w:val="en-US"/>
-                        </w:rPr>
-                        <w:t xml:space="preserve">Architected </w:t>
-                      </w:r>
-                      <w:r>
-                        <w:rPr>
-                          <w:rFonts w:ascii="Raleway" w:hAnsi="Raleway"/>
-                          <w:szCs w:val="16"/>
-                          <w:lang w:val="en-US"/>
-                        </w:rPr>
-                        <w:t>r</w:t>
-                      </w:r>
-                      <w:r>
-                        <w:rPr>
-                          <w:rFonts w:ascii="Raleway" w:hAnsi="Raleway"/>
-                          <w:szCs w:val="16"/>
-                          <w:lang w:val="en-US"/>
-                        </w:rPr>
-                        <w:t xml:space="preserve">etail </w:t>
-                      </w:r>
-                      <w:r>
-                        <w:rPr>
-                          <w:rFonts w:ascii="Raleway" w:hAnsi="Raleway"/>
-                          <w:szCs w:val="16"/>
-                          <w:lang w:val="en-US"/>
-                        </w:rPr>
-                        <w:t>b</w:t>
-                      </w:r>
-                      <w:r>
-                        <w:rPr>
-                          <w:rFonts w:ascii="Raleway" w:hAnsi="Raleway"/>
-                          <w:szCs w:val="16"/>
-                          <w:lang w:val="en-US"/>
-                        </w:rPr>
-                        <w:t>ank’s</w:t>
-                      </w:r>
-                      <w:r>
-                        <w:rPr>
-                          <w:rFonts w:ascii="Raleway" w:hAnsi="Raleway"/>
-                          <w:szCs w:val="16"/>
-                          <w:lang w:val="en-US"/>
-                        </w:rPr>
-                        <w:t xml:space="preserve"> </w:t>
-                      </w:r>
-                      <w:proofErr w:type="spellStart"/>
-                      <w:r>
-                        <w:rPr>
-                          <w:rFonts w:ascii="Raleway" w:hAnsi="Raleway"/>
-                          <w:szCs w:val="16"/>
-                          <w:lang w:val="en-US"/>
-                        </w:rPr>
-                        <w:t>Martech</w:t>
-                      </w:r>
-                      <w:proofErr w:type="spellEnd"/>
-                      <w:r>
-                        <w:rPr>
-                          <w:rFonts w:ascii="Raleway" w:hAnsi="Raleway"/>
-                          <w:szCs w:val="16"/>
-                          <w:lang w:val="en-US"/>
-                        </w:rPr>
-                        <w:t xml:space="preserve"> strategy, boosting customer acquisition </w:t>
-                      </w:r>
-                      <w:r>
-                        <w:rPr>
-                          <w:rFonts w:ascii="Raleway" w:hAnsi="Raleway"/>
-                          <w:szCs w:val="16"/>
-                          <w:lang w:val="en-US"/>
-                        </w:rPr>
-                        <w:t>X</w:t>
-                      </w:r>
-                      <w:r>
-                        <w:rPr>
-                          <w:rFonts w:ascii="Raleway" w:hAnsi="Raleway"/>
-                          <w:szCs w:val="16"/>
-                          <w:lang w:val="en-US"/>
-                        </w:rPr>
-                        <w:t xml:space="preserve">% and retention </w:t>
-                      </w:r>
-                      <w:r>
-                        <w:rPr>
-                          <w:rFonts w:ascii="Raleway" w:hAnsi="Raleway"/>
-                          <w:szCs w:val="16"/>
-                          <w:lang w:val="en-US"/>
-                        </w:rPr>
-                        <w:t>Y</w:t>
-                      </w:r>
-                      <w:r>
-                        <w:rPr>
-                          <w:rFonts w:ascii="Raleway" w:hAnsi="Raleway"/>
-                          <w:szCs w:val="16"/>
-                          <w:lang w:val="en-US"/>
-                        </w:rPr>
-                        <w:t>% via data-driven personalization.</w:t>
-                      </w:r>
-                    </w:p>
-                    <w:p>
-                      <w:pPr>
-                        <w:pStyle w:val="ListParagraph"/>
-                        <w:numPr>
-                          <w:ilvl w:val="0"/>
-                          <w:numId w:val="2"/>
-                        </w:numPr>
-                        <w:spacing w:line="276" w:lineRule="auto"/>
-                        <w:rPr>
-                          <w:rFonts w:ascii="Raleway" w:hAnsi="Raleway"/>
-                          <w:szCs w:val="16"/>
-                          <w:lang w:val="en-US"/>
-                        </w:rPr>
-                      </w:pPr>
-                      <w:r>
-                        <w:rPr>
-                          <w:rFonts w:ascii="Raleway" w:hAnsi="Raleway"/>
-                          <w:szCs w:val="16"/>
-                          <w:lang w:val="en-US"/>
-                        </w:rPr>
-                        <w:t xml:space="preserve">Developed self-service ML Workbench: </w:t>
-                      </w:r>
-                      <w:r>
-                        <w:rPr>
-                          <w:rFonts w:ascii="Raleway" w:hAnsi="Raleway"/>
-                          <w:szCs w:val="16"/>
-                          <w:lang w:val="en-US"/>
-                        </w:rPr>
-                        <w:t xml:space="preserve">reducing model production deployment time from </w:t>
-                      </w:r>
-                      <w:r>
-                        <w:rPr>
-                          <w:rFonts w:ascii="Raleway" w:hAnsi="Raleway"/>
-                          <w:szCs w:val="16"/>
-                          <w:lang w:val="en-US"/>
-                        </w:rPr>
-                        <w:t>X</w:t>
-                      </w:r>
-                      <w:r>
-                        <w:rPr>
-                          <w:rFonts w:ascii="Raleway" w:hAnsi="Raleway"/>
-                          <w:szCs w:val="16"/>
-                          <w:lang w:val="en-US"/>
-                        </w:rPr>
-                        <w:t xml:space="preserve"> months to </w:t>
-                      </w:r>
-                      <w:r>
-                        <w:rPr>
-                          <w:rFonts w:ascii="Raleway" w:hAnsi="Raleway"/>
-                          <w:szCs w:val="16"/>
-                          <w:lang w:val="en-US"/>
-                        </w:rPr>
-                        <w:t>Y</w:t>
-                      </w:r>
-                      <w:r>
-                        <w:rPr>
-                          <w:rFonts w:ascii="Raleway" w:hAnsi="Raleway"/>
-                          <w:szCs w:val="16"/>
-                          <w:lang w:val="en-US"/>
-                        </w:rPr>
-                        <w:t xml:space="preserve"> weeks.</w:t>
-                      </w:r>
-                    </w:p>
-                    <w:p>
-                      <w:pPr>
-                        <w:pStyle w:val="ListParagraph"/>
-                        <w:numPr>
-                          <w:ilvl w:val="0"/>
-                          <w:numId w:val="2"/>
-                        </w:numPr>
-                        <w:spacing w:line="276" w:lineRule="auto"/>
-                        <w:rPr>
-                          <w:rFonts w:ascii="Raleway" w:hAnsi="Raleway"/>
-                          <w:szCs w:val="16"/>
-                          <w:lang w:val="en-US"/>
-                        </w:rPr>
-                      </w:pPr>
-                      <w:r>
-                        <w:rPr>
-                          <w:rFonts w:ascii="Raleway" w:hAnsi="Raleway"/>
-                          <w:szCs w:val="16"/>
-                          <w:lang w:val="en-US"/>
-                        </w:rPr>
-                        <w:t>Created</w:t>
-                      </w:r>
-                      <w:r>
-                        <w:rPr>
-                          <w:rFonts w:ascii="Raleway" w:hAnsi="Raleway"/>
-                          <w:szCs w:val="16"/>
-                          <w:lang w:val="en-US"/>
-                        </w:rPr>
-                        <w:t xml:space="preserve"> innovative credit risk models </w:t>
-                      </w:r>
-                      <w:r>
-                        <w:rPr>
-                          <w:rFonts w:ascii="Raleway" w:hAnsi="Raleway"/>
-                          <w:szCs w:val="16"/>
-                          <w:lang w:val="en-US"/>
-                        </w:rPr>
-                        <w:t>over</w:t>
-                      </w:r>
-                      <w:r>
-                        <w:rPr>
-                          <w:rFonts w:ascii="Raleway" w:hAnsi="Raleway"/>
-                          <w:szCs w:val="16"/>
-                          <w:lang w:val="en-US"/>
-                        </w:rPr>
-                        <w:t xml:space="preserve"> </w:t>
-                      </w:r>
-                      <w:r>
-                        <w:rPr>
-                          <w:rFonts w:ascii="Raleway" w:hAnsi="Raleway"/>
-                          <w:szCs w:val="16"/>
-                          <w:lang w:val="en-US"/>
-                        </w:rPr>
-                        <w:t>X</w:t>
-                      </w:r>
-                      <w:r>
-                        <w:rPr>
-                          <w:rFonts w:ascii="Raleway" w:hAnsi="Raleway"/>
-                          <w:szCs w:val="16"/>
-                          <w:lang w:val="en-US"/>
-                        </w:rPr>
-                        <w:t>,000</w:t>
-                      </w:r>
-                      <w:r>
-                        <w:rPr>
-                          <w:rFonts w:ascii="Raleway" w:hAnsi="Raleway"/>
-                          <w:szCs w:val="16"/>
-                          <w:lang w:val="en-US"/>
-                        </w:rPr>
-                        <w:t xml:space="preserve"> </w:t>
-                      </w:r>
-                      <w:r>
-                        <w:rPr>
-                          <w:rFonts w:ascii="Raleway" w:hAnsi="Raleway"/>
-                          <w:szCs w:val="16"/>
-                          <w:lang w:val="en-US"/>
-                        </w:rPr>
-                        <w:t xml:space="preserve">named </w:t>
-                      </w:r>
-                      <w:r>
-                        <w:rPr>
-                          <w:rFonts w:ascii="Raleway" w:hAnsi="Raleway"/>
-                          <w:szCs w:val="16"/>
-                          <w:lang w:val="en-US"/>
-                        </w:rPr>
-                        <w:t xml:space="preserve">entities, leveraging news trends and social influencers, improving accuracy by </w:t>
-                      </w:r>
-                      <w:r>
-                        <w:rPr>
-                          <w:rFonts w:ascii="Raleway" w:hAnsi="Raleway"/>
-                          <w:szCs w:val="16"/>
-                          <w:lang w:val="en-US"/>
-                        </w:rPr>
-                        <w:t>Y</w:t>
-                      </w:r>
-                      <w:r>
-                        <w:rPr>
-                          <w:rFonts w:ascii="Raleway" w:hAnsi="Raleway"/>
-                          <w:szCs w:val="16"/>
-                          <w:lang w:val="en-US"/>
-                        </w:rPr>
-                        <w:t>% and reducing potential losses by $</w:t>
-                      </w:r>
-                      <w:r>
-                        <w:rPr>
-                          <w:rFonts w:ascii="Raleway" w:hAnsi="Raleway"/>
-                          <w:szCs w:val="16"/>
-                          <w:lang w:val="en-US"/>
-                        </w:rPr>
-                        <w:t>Z</w:t>
-                      </w:r>
-                      <w:r>
-                        <w:rPr>
-                          <w:rFonts w:ascii="Raleway" w:hAnsi="Raleway"/>
-                          <w:szCs w:val="16"/>
-                          <w:lang w:val="en-US"/>
-                        </w:rPr>
-                        <w:t>M.</w:t>
-                      </w:r>
-                    </w:p>
-                    <w:p>
-                      <w:pPr>
-                        <w:pStyle w:val="ListParagraph"/>
-                        <w:numPr>
-                          <w:ilvl w:val="0"/>
-                          <w:numId w:val="2"/>
-                        </w:numPr>
-                        <w:spacing w:line="276" w:lineRule="auto"/>
-                        <w:rPr>
-                          <w:rFonts w:ascii="Raleway" w:hAnsi="Raleway"/>
-                          <w:szCs w:val="16"/>
-                          <w:lang w:val="en-SG"/>
-                        </w:rPr>
-                      </w:pPr>
-                      <w:r>
-                        <w:rPr>
-                          <w:rFonts w:ascii="Raleway" w:hAnsi="Raleway"/>
-                          <w:szCs w:val="16"/>
-                          <w:lang w:val="en-SG"/>
-                        </w:rPr>
-                        <w:t xml:space="preserve">Defined technology strategy and roadmaps for </w:t>
-                      </w:r>
-                      <w:r>
-                        <w:rPr>
-                          <w:rFonts w:ascii="Raleway" w:hAnsi="Raleway"/>
-                          <w:szCs w:val="16"/>
-                          <w:lang w:val="en-SG"/>
-                        </w:rPr>
-                        <w:t>bank’s external</w:t>
-                      </w:r>
-                      <w:r>
-                        <w:rPr>
-                          <w:rFonts w:ascii="Raleway" w:hAnsi="Raleway"/>
-                          <w:szCs w:val="16"/>
-                          <w:lang w:val="en-SG"/>
-                        </w:rPr>
-                        <w:t xml:space="preserve"> / 3rd party data management, monetization, privacy, explainable AI, data sovereignty and cloud adoption.</w:t>
-                      </w:r>
-                    </w:p>
-                  </w:txbxContent>
-                </v:textbox>
-                <w10:wrap anchorx="page" anchory="page"/>
-              </v:shape>
-            </w:pict>
-          </mc:Fallback>
-        </mc:AlternateContent>
-      </w:r>
-      <w:r>
-        <w:rPr>
-          <w:noProof/>
-          <w:lang w:val="en-US"/>
-        </w:rPr>
-        <mc:AlternateContent>
-          <mc:Choice Requires="wps">
-            <w:drawing>
-              <wp:anchor distT="0" distB="0" distL="114300" distR="114300" simplePos="0" relativeHeight="251625472" behindDoc="0" locked="0" layoutInCell="1" allowOverlap="1" wp14:anchorId="08BF7B9A" wp14:editId="2178DFD7">
-                <wp:simplePos x="0" y="0"/>
-                <wp:positionH relativeFrom="page">
-                  <wp:posOffset>540385</wp:posOffset>
-                </wp:positionH>
-                <wp:positionV relativeFrom="page">
-                  <wp:posOffset>4960620</wp:posOffset>
-                </wp:positionV>
-                <wp:extent cx="3598545" cy="253365"/>
-                <wp:effectExtent l="0" t="0" r="1905" b="13335"/>
-                <wp:wrapNone/>
-                <wp:docPr id="1" name="Text Box 1"/>
-                <wp:cNvGraphicFramePr/>
-                <a:graphic xmlns:a="http://schemas.openxmlformats.org/drawingml/2006/main">
-                  <a:graphicData uri="http://schemas.microsoft.com/office/word/2010/wordprocessingShape">
-                    <wps:wsp>
-                      <wps:cNvSpPr txBox="1"/>
-                      <wps:spPr>
-                        <a:xfrm>
-                          <a:off x="0" y="0"/>
-                          <a:ext cx="3598545" cy="253365"/>
-                        </a:xfrm>
-                        <a:prstGeom prst="rect">
-                          <a:avLst/>
-                        </a:prstGeom>
-                        <a:noFill/>
-                        <a:ln>
-                          <a:noFill/>
-                        </a:ln>
-                        <a:effectLst/>
-                      </wps:spPr>
-                      <wps:style>
-                        <a:lnRef idx="0">
-                          <a:schemeClr val="accent1"/>
-                        </a:lnRef>
-                        <a:fillRef idx="0">
-                          <a:schemeClr val="accent1"/>
-                        </a:fillRef>
-                        <a:effectRef idx="0">
-                          <a:schemeClr val="accent1"/>
-                        </a:effectRef>
-                        <a:fontRef idx="minor">
-                          <a:schemeClr val="dk1"/>
-                        </a:fontRef>
-                      </wps:style>
-                      <wps:txbx>
-                        <w:txbxContent>
-                          <w:p>
-                            <w:pPr>
-                              <w:rPr>
-                                <w:rFonts w:ascii="Raleway" w:hAnsi="Raleway"/>
-                                <w:b/>
-                                <w:bCs/>
-                                <w:color w:val="000000" w:themeColor="text1"/>
-                                <w:szCs w:val="16"/>
-                                <w:lang w:val="en-SG"/>
-                              </w:rPr>
-                            </w:pPr>
-                            <w:r>
-                              <w:rPr>
-                                <w:rFonts w:ascii="Raleway" w:hAnsi="Raleway"/>
-                                <w:b/>
-                                <w:bCs/>
-                                <w:color w:val="000000" w:themeColor="text1"/>
-                                <w:szCs w:val="16"/>
-                                <w:lang w:val="en-SG"/>
-                              </w:rPr>
-                              <w:t>Principal Engineer / Standard Chartered Bank</w:t>
-                            </w:r>
-                          </w:p>
-                          <w:p>
-                            <w:pPr>
-                              <w:rPr>
-                                <w:rFonts w:ascii="Raleway Light" w:hAnsi="Raleway Light"/>
-                                <w:color w:val="000000" w:themeColor="text1"/>
-                                <w:sz w:val="18"/>
-                                <w:szCs w:val="18"/>
-                                <w:lang w:val="en-SG"/>
-                              </w:rPr>
-                            </w:pPr>
-                            <w:r>
-                              <w:rPr>
-                                <w:rFonts w:ascii="Raleway Light" w:hAnsi="Raleway Light"/>
-                                <w:color w:val="000000" w:themeColor="text1"/>
-                                <w:sz w:val="18"/>
-                                <w:szCs w:val="18"/>
-                                <w:lang w:val="en-SG"/>
-                              </w:rPr>
-                              <w:t>Singapore</w:t>
-                            </w:r>
-                            <w:r>
-                              <w:rPr>
-                                <w:rFonts w:ascii="Raleway Light" w:hAnsi="Raleway Light"/>
-                                <w:color w:val="000000" w:themeColor="text1"/>
-                                <w:sz w:val="18"/>
-                                <w:szCs w:val="18"/>
-                                <w:lang w:val="en-SG"/>
-                              </w:rPr>
-                              <w:t xml:space="preserve"> 2014 - Present</w:t>
-                            </w:r>
-                          </w:p>
-                        </w:txbxContent>
-                      </wps:txbx>
-                      <wps:bodyPr rot="0" spcFirstLastPara="0" vertOverflow="overflow" horzOverflow="overflow" vert="horz" wrap="square" lIns="0" tIns="0" rIns="0" bIns="0" numCol="1" spcCol="0" rtlCol="0" fromWordArt="0" anchor="t" anchorCtr="0" forceAA="0" compatLnSpc="1">
-                        <a:prstTxWarp prst="textNoShape">
-                          <a:avLst/>
-                        </a:prstTxWarp>
-                        <a:spAutoFit/>
-                      </wps:bodyPr>
-                    </wps:wsp>
-                  </a:graphicData>
-                </a:graphic>
-              </wp:anchor>
-            </w:drawing>
-          </mc:Choice>
-          <mc:Fallback>
-            <w:pict>
-              <v:shape w14:anchorId="08BF7B9A" id="Text Box 1" o:spid="_x0000_s1046" type="#_x0000_t202" style="position:absolute;margin-left:42.55pt;margin-top:390.6pt;width:283.35pt;height:19.95pt;z-index:251625472;visibility:visible;mso-wrap-style:square;mso-wrap-distance-left:9pt;mso-wrap-distance-top:0;mso-wrap-distance-right:9pt;mso-wrap-distance-bottom:0;mso-position-horizontal:absolute;mso-position-horizontal-relative:page;mso-position-vertical:absolute;mso-position-vertical-relative:page;v-text-anchor:top" o:gfxdata="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" filled="f" stroked="f">
-                <v:textbox style="mso-fit-shape-to-text:t" inset="0,0,0,0">
-                  <w:txbxContent>
-                    <w:p>
-                      <w:pPr>
-                        <w:rPr>
-                          <w:rFonts w:ascii="Raleway" w:hAnsi="Raleway"/>
-                          <w:b/>
-                          <w:bCs/>
-                          <w:color w:val="000000" w:themeColor="text1"/>
-                          <w:szCs w:val="16"/>
-                          <w:lang w:val="en-SG"/>
-                        </w:rPr>
-                      </w:pPr>
-                      <w:r>
-                        <w:rPr>
-                          <w:rFonts w:ascii="Raleway" w:hAnsi="Raleway"/>
-                          <w:b/>
-                          <w:bCs/>
-                          <w:color w:val="000000" w:themeColor="text1"/>
-                          <w:szCs w:val="16"/>
-                          <w:lang w:val="en-SG"/>
-                        </w:rPr>
-                        <w:t>Principal Engineer / Standard Chartered Bank</w:t>
-                      </w:r>
-                    </w:p>
-                    <w:p>
-                      <w:pPr>
-                        <w:rPr>
-                          <w:rFonts w:ascii="Raleway Light" w:hAnsi="Raleway Light"/>
-                          <w:color w:val="000000" w:themeColor="text1"/>
-                          <w:sz w:val="18"/>
-                          <w:szCs w:val="18"/>
-                          <w:lang w:val="en-SG"/>
-                        </w:rPr>
-                      </w:pPr>
-                      <w:r>
-                        <w:rPr>
-                          <w:rFonts w:ascii="Raleway Light" w:hAnsi="Raleway Light"/>
-                          <w:color w:val="000000" w:themeColor="text1"/>
-                          <w:sz w:val="18"/>
-                          <w:szCs w:val="18"/>
-                          <w:lang w:val="en-SG"/>
-                        </w:rPr>
-                        <w:t>Singapore</w:t>
-                      </w:r>
-                      <w:r>
-                        <w:rPr>
-                          <w:rFonts w:ascii="Raleway Light" w:hAnsi="Raleway Light"/>
-                          <w:color w:val="000000" w:themeColor="text1"/>
-                          <w:sz w:val="18"/>
-                          <w:szCs w:val="18"/>
-                          <w:lang w:val="en-SG"/>
-                        </w:rPr>
-                        <w:t xml:space="preserve"> 2014 - Present</w:t>
-                      </w:r>
-                    </w:p>
-                  </w:txbxContent>
-                </v:textbox>
-                <w10:wrap anchorx="page" anchory="page"/>
-              </v:shape>
-            </w:pict>
-          </mc:Fallback>
-        </mc:AlternateContent>
-      </w:r>
-      <w:r>
-        <w:rPr>
-          <w:noProof/>
-          <w:lang w:val="en-US"/>
-        </w:rPr>
-        <mc:AlternateContent>
-          <mc:Choice Requires="wps">
-            <w:drawing>
-              <wp:anchor distT="0" distB="0" distL="114300" distR="114300" simplePos="0" relativeHeight="251630592" behindDoc="0" locked="0" layoutInCell="1" allowOverlap="1" wp14:anchorId="3BE76841" wp14:editId="353003C9">
-                <wp:simplePos x="0" y="0"/>
-                <wp:positionH relativeFrom="page">
-                  <wp:posOffset>548640</wp:posOffset>
-                </wp:positionH>
-                <wp:positionV relativeFrom="page">
-                  <wp:posOffset>7205980</wp:posOffset>
-                </wp:positionV>
-                <wp:extent cx="3598545" cy="253365"/>
-                <wp:effectExtent l="0" t="0" r="1905" b="13335"/>
-                <wp:wrapNone/>
-                <wp:docPr id="8" name="Text Box 8"/>
-                <wp:cNvGraphicFramePr/>
-                <a:graphic xmlns:a="http://schemas.openxmlformats.org/drawingml/2006/main">
-                  <a:graphicData uri="http://schemas.microsoft.com/office/word/2010/wordprocessingShape">
-                    <wps:wsp>
-                      <wps:cNvSpPr txBox="1"/>
-                      <wps:spPr>
-                        <a:xfrm>
-                          <a:off x="0" y="0"/>
-                          <a:ext cx="3598545" cy="253365"/>
-                        </a:xfrm>
-                        <a:prstGeom prst="rect">
-                          <a:avLst/>
-                        </a:prstGeom>
-                        <a:noFill/>
-                        <a:ln>
-                          <a:noFill/>
-                        </a:ln>
-                        <a:effectLst/>
-                      </wps:spPr>
-                      <wps:style>
-                        <a:lnRef idx="0">
-                          <a:schemeClr val="accent1"/>
-                        </a:lnRef>
-                        <a:fillRef idx="0">
-                          <a:schemeClr val="accent1"/>
-                        </a:fillRef>
-                        <a:effectRef idx="0">
-                          <a:schemeClr val="accent1"/>
-                        </a:effectRef>
-                        <a:fontRef idx="minor">
-                          <a:schemeClr val="dk1"/>
-                        </a:fontRef>
-                      </wps:style>
-                      <wps:txbx>
-                        <w:txbxContent>
-                          <w:p>
-                            <w:pPr>
-                              <w:rPr>
-                                <w:rFonts w:ascii="Raleway" w:hAnsi="Raleway"/>
-                                <w:b/>
-                                <w:bCs/>
-                                <w:color w:val="000000" w:themeColor="text1"/>
-                                <w:szCs w:val="16"/>
-                                <w:lang w:val="en-SG"/>
-                              </w:rPr>
-                            </w:pPr>
-                            <w:r>
-                              <w:rPr>
-                                <w:rFonts w:ascii="Raleway" w:hAnsi="Raleway"/>
-                                <w:b/>
-                                <w:bCs/>
-                                <w:color w:val="000000" w:themeColor="text1"/>
-                                <w:szCs w:val="16"/>
-                                <w:lang w:val="en-SG"/>
-                              </w:rPr>
-                              <w:t xml:space="preserve">Principal Data Engineer </w:t>
-                            </w:r>
-                            <w:r>
-                              <w:rPr>
-                                <w:rFonts w:ascii="Raleway" w:hAnsi="Raleway"/>
-                                <w:b/>
-                                <w:bCs/>
-                                <w:color w:val="000000" w:themeColor="text1"/>
-                                <w:szCs w:val="16"/>
-                                <w:lang w:val="en-SG"/>
-                              </w:rPr>
-                              <w:t>&amp; Solution</w:t>
-                            </w:r>
-                            <w:r>
-                              <w:rPr>
-                                <w:rFonts w:ascii="Raleway" w:hAnsi="Raleway"/>
-                                <w:b/>
-                                <w:bCs/>
-                                <w:color w:val="000000" w:themeColor="text1"/>
-                                <w:szCs w:val="16"/>
-                                <w:lang w:val="en-SG"/>
-                              </w:rPr>
-                              <w:t xml:space="preserve"> Architect / Teradata</w:t>
-                            </w:r>
-                          </w:p>
-                          <w:p>
-                            <w:pPr>
-                              <w:rPr>
-                                <w:rFonts w:ascii="Raleway Light" w:hAnsi="Raleway Light"/>
-                                <w:color w:val="000000" w:themeColor="text1"/>
-                                <w:sz w:val="18"/>
-                                <w:szCs w:val="18"/>
-                              </w:rPr>
-                            </w:pPr>
-                            <w:r>
-                              <w:rPr>
-                                <w:rFonts w:ascii="Raleway Light" w:hAnsi="Raleway Light"/>
-                                <w:color w:val="000000" w:themeColor="text1"/>
-                                <w:sz w:val="18"/>
-                                <w:szCs w:val="18"/>
-                              </w:rPr>
-                              <w:t>Singapore</w:t>
-                            </w:r>
-                            <w:r>
-                              <w:rPr>
-                                <w:rFonts w:ascii="Raleway Light" w:hAnsi="Raleway Light"/>
-                                <w:color w:val="000000" w:themeColor="text1"/>
-                                <w:sz w:val="18"/>
-                                <w:szCs w:val="18"/>
-                              </w:rPr>
-                              <w:t xml:space="preserve"> 2014 - Present</w:t>
-                            </w:r>
-                          </w:p>
-                        </w:txbxContent>
-                      </wps:txbx>
-                      <wps:bodyPr rot="0" spcFirstLastPara="0" vertOverflow="overflow" horzOverflow="overflow" vert="horz" wrap="square" lIns="0" tIns="0" rIns="0" bIns="0" numCol="1" spcCol="0" rtlCol="0" fromWordArt="0" anchor="t" anchorCtr="0" forceAA="0" compatLnSpc="1">
-                        <a:prstTxWarp prst="textNoShape">
-                          <a:avLst/>
-                        </a:prstTxWarp>
-                        <a:spAutoFit/>
-                      </wps:bodyPr>
-                    </wps:wsp>
-                  </a:graphicData>
-                </a:graphic>
-              </wp:anchor>
-            </w:drawing>
-          </mc:Choice>
-          <mc:Fallback>
-            <w:pict>
-              <v:shape w14:anchorId="3BE76841" id="Text Box 8" o:spid="_x0000_s1047" type="#_x0000_t202" style="position:absolute;margin-left:43.2pt;margin-top:567.4pt;width:283.35pt;height:19.95pt;z-index:251630592;visibility:visible;mso-wrap-style:square;mso-wrap-distance-left:9pt;mso-wrap-distance-top:0;mso-wrap-distance-right:9pt;mso-wrap-distance-bottom:0;mso-position-horizontal:absolute;mso-position-horizontal-relative:page;mso-position-vertical:absolute;mso-position-vertical-relative:page;v-text-anchor:top" o:gfxdata="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" filled="f" stroked="f">
-                <v:textbox style="mso-fit-shape-to-text:t" inset="0,0,0,0">
-                  <w:txbxContent>
-                    <w:p>
-                      <w:pPr>
-                        <w:rPr>
-                          <w:rFonts w:ascii="Raleway" w:hAnsi="Raleway"/>
-                          <w:b/>
-                          <w:bCs/>
-                          <w:color w:val="000000" w:themeColor="text1"/>
-                          <w:szCs w:val="16"/>
-                          <w:lang w:val="en-SG"/>
-                        </w:rPr>
-                      </w:pPr>
-                      <w:r>
-                        <w:rPr>
-                          <w:rFonts w:ascii="Raleway" w:hAnsi="Raleway"/>
-                          <w:b/>
-                          <w:bCs/>
-                          <w:color w:val="000000" w:themeColor="text1"/>
-                          <w:szCs w:val="16"/>
-                          <w:lang w:val="en-SG"/>
-                        </w:rPr>
-                        <w:t xml:space="preserve">Principal Data Engineer </w:t>
-                      </w:r>
-                      <w:r>
-                        <w:rPr>
-                          <w:rFonts w:ascii="Raleway" w:hAnsi="Raleway"/>
-                          <w:b/>
-                          <w:bCs/>
-                          <w:color w:val="000000" w:themeColor="text1"/>
-                          <w:szCs w:val="16"/>
-                          <w:lang w:val="en-SG"/>
-                        </w:rPr>
-                        <w:t>&amp; Solution</w:t>
-                      </w:r>
-                      <w:r>
-                        <w:rPr>
-                          <w:rFonts w:ascii="Raleway" w:hAnsi="Raleway"/>
-                          <w:b/>
-                          <w:bCs/>
-                          <w:color w:val="000000" w:themeColor="text1"/>
-                          <w:szCs w:val="16"/>
-                          <w:lang w:val="en-SG"/>
-                        </w:rPr>
-                        <w:t xml:space="preserve"> Architect / Teradata</w:t>
-                      </w:r>
-                    </w:p>
-                    <w:p>
-                      <w:pPr>
-                        <w:rPr>
-                          <w:rFonts w:ascii="Raleway Light" w:hAnsi="Raleway Light"/>
-                          <w:color w:val="000000" w:themeColor="text1"/>
-                          <w:sz w:val="18"/>
-                          <w:szCs w:val="18"/>
-                        </w:rPr>
-                      </w:pPr>
-                      <w:r>
-                        <w:rPr>
-                          <w:rFonts w:ascii="Raleway Light" w:hAnsi="Raleway Light"/>
-                          <w:color w:val="000000" w:themeColor="text1"/>
-                          <w:sz w:val="18"/>
-                          <w:szCs w:val="18"/>
-                        </w:rPr>
-                        <w:t>Singapore</w:t>
-                      </w:r>
-                      <w:r>
-                        <w:rPr>
-                          <w:rFonts w:ascii="Raleway Light" w:hAnsi="Raleway Light"/>
-                          <w:color w:val="000000" w:themeColor="text1"/>
-                          <w:sz w:val="18"/>
-                          <w:szCs w:val="18"/>
-                        </w:rPr>
-                        <w:t xml:space="preserve"> 2014 - Present</w:t>
-                      </w:r>
-                    </w:p>
-                  </w:txbxContent>
-                </v:textbox>
-                <w10:wrap anchorx="page" anchory="page"/>
-              </v:shape>
-            </w:pict>
-          </mc:Fallback>
-        </mc:AlternateContent>
-      </w:r>
-      <w:r>
-        <w:rPr>
-          <w:noProof/>
-          <w:lang w:val="en-US"/>
-        </w:rPr>
-        <mc:AlternateContent>
-          <mc:Choice Requires="wps">
-            <w:drawing>
-              <wp:anchor distT="0" distB="0" distL="114300" distR="114300" simplePos="0" relativeHeight="251631616" behindDoc="0" locked="0" layoutInCell="1" allowOverlap="1" wp14:anchorId="736AC539" wp14:editId="0E0E1734">
-                <wp:simplePos x="0" y="0"/>
-                <wp:positionH relativeFrom="page">
-                  <wp:posOffset>548640</wp:posOffset>
-                </wp:positionH>
-                <wp:positionV relativeFrom="page">
-                  <wp:posOffset>7539990</wp:posOffset>
-                </wp:positionV>
-                <wp:extent cx="3598545" cy="411480"/>
-                <wp:effectExtent l="0" t="0" r="1905" b="7620"/>
-                <wp:wrapNone/>
-                <wp:docPr id="9" name="Text Box 9"/>
-                <wp:cNvGraphicFramePr/>
-                <a:graphic xmlns:a="http://schemas.openxmlformats.org/drawingml/2006/main">
-                  <a:graphicData uri="http://schemas.microsoft.com/office/word/2010/wordprocessingShape">
-                    <wps:wsp>
-                      <wps:cNvSpPr txBox="1"/>
-                      <wps:spPr>
-                        <a:xfrm>
-                          <a:off x="0" y="0"/>
-                          <a:ext cx="3598545" cy="411480"/>
-                        </a:xfrm>
-                        <a:prstGeom prst="rect">
-                          <a:avLst/>
-                        </a:prstGeom>
-                        <a:noFill/>
-                        <a:ln>
-                          <a:noFill/>
-                        </a:ln>
-                        <a:effectLst/>
-                      </wps:spPr>
-                      <wps:style>
-                        <a:lnRef idx="0">
-                          <a:schemeClr val="accent1"/>
-                        </a:lnRef>
-                        <a:fillRef idx="0">
-                          <a:schemeClr val="accent1"/>
-                        </a:fillRef>
-                        <a:effectRef idx="0">
-                          <a:schemeClr val="accent1"/>
-                        </a:effectRef>
-                        <a:fontRef idx="minor">
-                          <a:schemeClr val="dk1"/>
-                        </a:fontRef>
-                      </wps:style>
-                      <wps:txbx>
-                        <w:txbxContent>
-                          <w:p>
-                            <w:pPr>
-                              <w:pStyle w:val="ListParagraph"/>
-                              <w:numPr>
-                                <w:ilvl w:val="0"/>
-                                <w:numId w:val="3"/>
-                              </w:numPr>
-                              <w:spacing w:line="276" w:lineRule="auto"/>
-                              <w:rPr>
-                                <w:rFonts w:ascii="Raleway" w:hAnsi="Raleway"/>
-                                <w:szCs w:val="16"/>
-                                <w:lang w:val="en-SG"/>
-                              </w:rPr>
-                            </w:pPr>
-                            <w:r>
-                              <w:rPr>
-                                <w:rFonts w:ascii="Raleway" w:hAnsi="Raleway"/>
-                                <w:szCs w:val="16"/>
-                                <w:lang w:val="en-SG"/>
-                              </w:rPr>
-                              <w:t xml:space="preserve">Designed </w:t>
-                            </w:r>
-                            <w:r>
-                              <w:rPr>
-                                <w:rFonts w:ascii="Raleway" w:hAnsi="Raleway"/>
-                                <w:szCs w:val="16"/>
-                                <w:lang w:val="en-SG"/>
-                              </w:rPr>
-                              <w:t>X</w:t>
-                            </w:r>
-                            <w:r>
-                              <w:rPr>
-                                <w:rFonts w:ascii="Raleway" w:hAnsi="Raleway"/>
-                                <w:szCs w:val="16"/>
-                                <w:lang w:val="en-SG"/>
-                              </w:rPr>
-                              <w:t xml:space="preserve"> global Data Lakes with ETL pipelines handling </w:t>
-                            </w:r>
-                            <w:r>
-                              <w:rPr>
-                                <w:rFonts w:ascii="Raleway" w:hAnsi="Raleway"/>
-                                <w:szCs w:val="16"/>
-                                <w:lang w:val="en-SG"/>
-                              </w:rPr>
-                              <w:t>Y</w:t>
-                            </w:r>
-                            <w:r>
-                              <w:rPr>
-                                <w:rFonts w:ascii="Raleway" w:hAnsi="Raleway"/>
-                                <w:szCs w:val="16"/>
-                                <w:lang w:val="en-SG"/>
-                              </w:rPr>
-                              <w:t xml:space="preserve"> </w:t>
-                            </w:r>
-                            <w:r>
-                              <w:rPr>
-                                <w:rFonts w:ascii="Raleway" w:hAnsi="Raleway"/>
-                                <w:szCs w:val="16"/>
-                                <w:lang w:val="en-SG"/>
-                              </w:rPr>
-                              <w:t xml:space="preserve">PB/hour and </w:t>
-                            </w:r>
-                            <w:r>
-                              <w:rPr>
-                                <w:rFonts w:ascii="Raleway" w:hAnsi="Raleway"/>
-                                <w:szCs w:val="16"/>
-                                <w:lang w:val="en-SG"/>
-                              </w:rPr>
-                              <w:t>Z</w:t>
-                            </w:r>
-                            <w:r>
-                              <w:rPr>
-                                <w:rFonts w:ascii="Raleway" w:hAnsi="Raleway"/>
-                                <w:szCs w:val="16"/>
-                                <w:lang w:val="en-SG"/>
-                              </w:rPr>
-                              <w:t>,000</w:t>
-                            </w:r>
-                            <w:r>
-                              <w:rPr>
-                                <w:rFonts w:ascii="Raleway" w:hAnsi="Raleway"/>
-                                <w:szCs w:val="16"/>
-                                <w:lang w:val="en-SG"/>
-                              </w:rPr>
-                              <w:t xml:space="preserve"> daily files.</w:t>
-                            </w:r>
-                          </w:p>
-                          <w:p>
-                            <w:pPr>
-                              <w:pStyle w:val="ListParagraph"/>
-                              <w:numPr>
-                                <w:ilvl w:val="0"/>
-                                <w:numId w:val="3"/>
-                              </w:numPr>
-                              <w:spacing w:line="276" w:lineRule="auto"/>
-                              <w:rPr>
-                                <w:rFonts w:ascii="Raleway" w:hAnsi="Raleway"/>
-                                <w:szCs w:val="16"/>
-                                <w:lang w:val="en-SG"/>
-                              </w:rPr>
-                            </w:pPr>
-                            <w:r>
-                              <w:rPr>
-                                <w:rFonts w:ascii="Raleway" w:hAnsi="Raleway"/>
-                                <w:szCs w:val="16"/>
-                                <w:lang w:val="en-SG"/>
-                              </w:rPr>
-                              <w:t xml:space="preserve">Engineered real-time platform processing </w:t>
-                            </w:r>
-                            <w:r>
-                              <w:rPr>
-                                <w:rFonts w:ascii="Raleway" w:hAnsi="Raleway"/>
-                                <w:szCs w:val="16"/>
-                                <w:lang w:val="en-SG"/>
-                              </w:rPr>
-                              <w:t>X</w:t>
-                            </w:r>
-                            <w:r>
-                              <w:rPr>
-                                <w:rFonts w:ascii="Raleway" w:hAnsi="Raleway"/>
-                                <w:szCs w:val="16"/>
-                                <w:lang w:val="en-SG"/>
-                              </w:rPr>
-                              <w:t xml:space="preserve">M events/second, improving </w:t>
-                            </w:r>
-                            <w:r>
-                              <w:rPr>
-                                <w:rFonts w:ascii="Raleway" w:hAnsi="Raleway"/>
-                                <w:szCs w:val="16"/>
-                                <w:lang w:val="en-SG"/>
-                              </w:rPr>
-                              <w:t xml:space="preserve">Ad campaign </w:t>
-                            </w:r>
-                            <w:r>
-                              <w:rPr>
-                                <w:rFonts w:ascii="Raleway" w:hAnsi="Raleway"/>
-                                <w:szCs w:val="16"/>
-                                <w:lang w:val="en-SG"/>
-                              </w:rPr>
-                              <w:t xml:space="preserve">responsiveness by </w:t>
-                            </w:r>
-                            <w:r>
-                              <w:rPr>
-                                <w:rFonts w:ascii="Raleway" w:hAnsi="Raleway"/>
-                                <w:szCs w:val="16"/>
-                                <w:lang w:val="en-SG"/>
-                              </w:rPr>
-                              <w:t>Z</w:t>
-                            </w:r>
-                            <w:r>
-                              <w:rPr>
-                                <w:rFonts w:ascii="Raleway" w:hAnsi="Raleway"/>
-                                <w:szCs w:val="16"/>
-                                <w:lang w:val="en-SG"/>
-                              </w:rPr>
-                              <w:t>%.</w:t>
-                            </w:r>
-                          </w:p>
-                          <w:p>
-                            <w:pPr>
-                              <w:pStyle w:val="ListParagraph"/>
-                              <w:numPr>
-                                <w:ilvl w:val="0"/>
-                                <w:numId w:val="3"/>
-                              </w:numPr>
-                              <w:spacing w:line="276" w:lineRule="auto"/>
-                              <w:rPr>
-                                <w:rFonts w:ascii="Raleway" w:hAnsi="Raleway"/>
-                                <w:szCs w:val="16"/>
-                                <w:lang w:val="en-SG"/>
-                              </w:rPr>
-                            </w:pPr>
-                            <w:r>
-                              <w:rPr>
-                                <w:rFonts w:ascii="Raleway" w:hAnsi="Raleway"/>
-                                <w:szCs w:val="16"/>
-                                <w:lang w:val="en-SG"/>
-                              </w:rPr>
-                              <w:t>Built ML fraud detection system</w:t>
-                            </w:r>
-                            <w:r>
-                              <w:rPr>
-                                <w:rFonts w:ascii="Raleway" w:hAnsi="Raleway"/>
-                                <w:szCs w:val="16"/>
-                                <w:lang w:val="en-SG"/>
-                              </w:rPr>
-                              <w:t xml:space="preserve"> for leading bank</w:t>
-                            </w:r>
-                            <w:r>
-                              <w:rPr>
-                                <w:rFonts w:ascii="Raleway" w:hAnsi="Raleway"/>
-                                <w:szCs w:val="16"/>
-                                <w:lang w:val="en-SG"/>
-                              </w:rPr>
-                              <w:t xml:space="preserve">: </w:t>
-                            </w:r>
-                            <w:r>
-                              <w:rPr>
-                                <w:rFonts w:ascii="Raleway" w:hAnsi="Raleway"/>
-                                <w:szCs w:val="16"/>
-                                <w:lang w:val="en-SG"/>
-                              </w:rPr>
-                              <w:t>X</w:t>
-                            </w:r>
-                            <w:r>
-                              <w:rPr>
-                                <w:rFonts w:ascii="Raleway" w:hAnsi="Raleway"/>
-                                <w:szCs w:val="16"/>
-                                <w:lang w:val="en-SG"/>
-                              </w:rPr>
-                              <w:t xml:space="preserve">% fewer false positives, </w:t>
-                            </w:r>
-                            <w:r>
-                              <w:rPr>
-                                <w:rFonts w:ascii="Raleway" w:hAnsi="Raleway"/>
-                                <w:szCs w:val="16"/>
-                                <w:lang w:val="en-SG"/>
-                              </w:rPr>
-                              <w:t>Y</w:t>
-                            </w:r>
-                            <w:r>
-                              <w:rPr>
-                                <w:rFonts w:ascii="Raleway" w:hAnsi="Raleway"/>
-                                <w:szCs w:val="16"/>
-                                <w:lang w:val="en-SG"/>
-                              </w:rPr>
-                              <w:t>% higher detection rates</w:t>
-                            </w:r>
-                            <w:r>
-                              <w:rPr>
-                                <w:rFonts w:ascii="Raleway" w:hAnsi="Raleway"/>
-                                <w:szCs w:val="16"/>
-                                <w:lang w:val="en-SG"/>
-                              </w:rPr>
-                              <w:t xml:space="preserve"> resulting in $</w:t>
-                            </w:r>
-                            <w:r>
-                              <w:rPr>
-                                <w:rFonts w:ascii="Raleway" w:hAnsi="Raleway"/>
-                                <w:szCs w:val="16"/>
-                                <w:lang w:val="en-SG"/>
-                              </w:rPr>
-                              <w:t>Z</w:t>
-                            </w:r>
-                            <w:r>
-                              <w:rPr>
-                                <w:rFonts w:ascii="Raleway" w:hAnsi="Raleway"/>
-                                <w:szCs w:val="16"/>
-                                <w:lang w:val="en-SG"/>
-                              </w:rPr>
-                              <w:t>M in savings.</w:t>
-                            </w:r>
-                          </w:p>
-                          <w:p>
-                            <w:pPr>
-                              <w:pStyle w:val="ListParagraph"/>
-                              <w:numPr>
-                                <w:ilvl w:val="0"/>
-                                <w:numId w:val="3"/>
-                              </w:numPr>
-                              <w:spacing w:line="276" w:lineRule="auto"/>
-                              <w:rPr>
-                                <w:rFonts w:ascii="Raleway" w:hAnsi="Raleway"/>
-                                <w:szCs w:val="16"/>
-                                <w:lang w:val="en-SG"/>
-                              </w:rPr>
-                            </w:pPr>
-                            <w:r>
-                              <w:rPr>
-                                <w:rFonts w:ascii="Raleway" w:hAnsi="Raleway"/>
-                                <w:szCs w:val="16"/>
-                                <w:lang w:val="en-SG"/>
-                              </w:rPr>
-                              <w:t>Managed large-scale</w:t>
-                            </w:r>
-                            <w:r>
-                              <w:rPr>
-                                <w:rFonts w:ascii="Raleway" w:hAnsi="Raleway"/>
-                                <w:szCs w:val="16"/>
-                                <w:lang w:val="en-SG"/>
-                              </w:rPr>
-                              <w:t xml:space="preserve"> Hadoop </w:t>
-                            </w:r>
-                            <w:r>
-                              <w:rPr>
-                                <w:rFonts w:ascii="Raleway" w:hAnsi="Raleway"/>
-                                <w:szCs w:val="16"/>
-                                <w:lang w:val="en-SG"/>
-                              </w:rPr>
-                              <w:t>infrastructure</w:t>
-                            </w:r>
-                            <w:r>
-                              <w:rPr>
-                                <w:rFonts w:ascii="Raleway" w:hAnsi="Raleway"/>
-                                <w:szCs w:val="16"/>
-                                <w:lang w:val="en-SG"/>
-                              </w:rPr>
-                              <w:t xml:space="preserve"> (</w:t>
-                            </w:r>
-                            <w:r>
-                              <w:rPr>
-                                <w:rFonts w:ascii="Raleway" w:hAnsi="Raleway"/>
-                                <w:szCs w:val="16"/>
-                                <w:lang w:val="en-SG"/>
-                              </w:rPr>
-                              <w:t>X</w:t>
-                            </w:r>
-                            <w:r>
-                              <w:rPr>
-                                <w:rFonts w:ascii="Raleway" w:hAnsi="Raleway"/>
-                                <w:szCs w:val="16"/>
-                                <w:lang w:val="en-SG"/>
-                              </w:rPr>
-                              <w:t>+</w:t>
-                            </w:r>
-                            <w:r>
-                              <w:rPr>
-                                <w:rFonts w:ascii="Raleway" w:hAnsi="Raleway"/>
-                                <w:szCs w:val="16"/>
-                                <w:lang w:val="en-SG"/>
-                              </w:rPr>
-                              <w:t xml:space="preserve"> nodes),</w:t>
-                            </w:r>
-                            <w:r>
-                              <w:rPr>
-                                <w:rFonts w:ascii="Raleway" w:hAnsi="Raleway"/>
-                                <w:szCs w:val="16"/>
-                                <w:lang w:val="en-SG"/>
-                              </w:rPr>
-                              <w:t xml:space="preserve"> ensuring</w:t>
-                            </w:r>
-                            <w:r>
-                              <w:rPr>
-                                <w:rFonts w:ascii="Raleway" w:hAnsi="Raleway"/>
-                                <w:szCs w:val="16"/>
-                                <w:lang w:val="en-SG"/>
-                              </w:rPr>
-                              <w:t xml:space="preserve"> high availability and performance of critical data workloads.</w:t>
-                            </w:r>
-                          </w:p>
-                        </w:txbxContent>
-                      </wps:txbx>
-                      <wps:bodyPr rot="0" spcFirstLastPara="0" vertOverflow="overflow" horzOverflow="overflow" vert="horz" wrap="square" lIns="0" tIns="0" rIns="0" bIns="0" numCol="1" spcCol="0" rtlCol="0" fromWordArt="0" anchor="t" anchorCtr="0" forceAA="0" compatLnSpc="1">
-                        <a:prstTxWarp prst="textNoShape">
-                          <a:avLst/>
-                        </a:prstTxWarp>
-                        <a:spAutoFit/>
-                      </wps:bodyPr>
-                    </wps:wsp>
-                  </a:graphicData>
-                </a:graphic>
-              </wp:anchor>
-            </w:drawing>
-          </mc:Choice>
-          <mc:Fallback>
-            <w:pict>
-              <v:shape w14:anchorId="736AC539" id="Text Box 9" o:spid="_x0000_s1048" type="#_x0000_t202" style="position:absolute;margin-left:43.2pt;margin-top:593.7pt;width:283.35pt;height:32.4pt;z-index:251631616;visibility:visible;mso-wrap-style:square;mso-wrap-distance-left:9pt;mso-wrap-distance-top:0;mso-wrap-distance-right:9pt;mso-wrap-distance-bottom:0;mso-position-horizontal:absolute;mso-position-horizontal-relative:page;mso-position-vertical:absolute;mso-position-vertical-relative:page;v-text-anchor:top" o:gfxdata="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" filled="f" stroked="f">
-                <v:textbox style="mso-fit-shape-to-text:t" inset="0,0,0,0">
-                  <w:txbxContent>
-                    <w:p>
-                      <w:pPr>
-                        <w:pStyle w:val="ListParagraph"/>
-                        <w:numPr>
-                          <w:ilvl w:val="0"/>
-                          <w:numId w:val="3"/>
-                        </w:numPr>
-                        <w:spacing w:line="276" w:lineRule="auto"/>
-                        <w:rPr>
-                          <w:rFonts w:ascii="Raleway" w:hAnsi="Raleway"/>
-                          <w:szCs w:val="16"/>
-                          <w:lang w:val="en-SG"/>
-                        </w:rPr>
-                      </w:pPr>
-                      <w:r>
-                        <w:rPr>
-                          <w:rFonts w:ascii="Raleway" w:hAnsi="Raleway"/>
-                          <w:szCs w:val="16"/>
-                          <w:lang w:val="en-SG"/>
-                        </w:rPr>
-                        <w:t xml:space="preserve">Designed </w:t>
-                      </w:r>
-                      <w:r>
-                        <w:rPr>
-                          <w:rFonts w:ascii="Raleway" w:hAnsi="Raleway"/>
-                          <w:szCs w:val="16"/>
-                          <w:lang w:val="en-SG"/>
-                        </w:rPr>
-                        <w:t>X</w:t>
-                      </w:r>
-                      <w:r>
-                        <w:rPr>
-                          <w:rFonts w:ascii="Raleway" w:hAnsi="Raleway"/>
-                          <w:szCs w:val="16"/>
-                          <w:lang w:val="en-SG"/>
-                        </w:rPr>
-                        <w:t xml:space="preserve"> global Data Lakes with ETL pipelines handling </w:t>
-                      </w:r>
-                      <w:r>
-                        <w:rPr>
-                          <w:rFonts w:ascii="Raleway" w:hAnsi="Raleway"/>
-                          <w:szCs w:val="16"/>
-                          <w:lang w:val="en-SG"/>
-                        </w:rPr>
-                        <w:t>Y</w:t>
-                      </w:r>
-                      <w:r>
-                        <w:rPr>
-                          <w:rFonts w:ascii="Raleway" w:hAnsi="Raleway"/>
-                          <w:szCs w:val="16"/>
-                          <w:lang w:val="en-SG"/>
-                        </w:rPr>
-                        <w:t xml:space="preserve"> </w:t>
-                      </w:r>
-                      <w:r>
-                        <w:rPr>
-                          <w:rFonts w:ascii="Raleway" w:hAnsi="Raleway"/>
-                          <w:szCs w:val="16"/>
-                          <w:lang w:val="en-SG"/>
-                        </w:rPr>
-                        <w:t xml:space="preserve">PB/hour and </w:t>
-                      </w:r>
-                      <w:r>
-                        <w:rPr>
-                          <w:rFonts w:ascii="Raleway" w:hAnsi="Raleway"/>
-                          <w:szCs w:val="16"/>
-                          <w:lang w:val="en-SG"/>
-                        </w:rPr>
-                        <w:t>Z</w:t>
-                      </w:r>
-                      <w:r>
-                        <w:rPr>
-                          <w:rFonts w:ascii="Raleway" w:hAnsi="Raleway"/>
-                          <w:szCs w:val="16"/>
-                          <w:lang w:val="en-SG"/>
-                        </w:rPr>
-                        <w:t>,000</w:t>
-                      </w:r>
-                      <w:r>
-                        <w:rPr>
-                          <w:rFonts w:ascii="Raleway" w:hAnsi="Raleway"/>
-                          <w:szCs w:val="16"/>
-                          <w:lang w:val="en-SG"/>
-                        </w:rPr>
-                        <w:t xml:space="preserve"> daily files.</w:t>
-                      </w:r>
-                    </w:p>
-                    <w:p>
-                      <w:pPr>
-                        <w:pStyle w:val="ListParagraph"/>
-                        <w:numPr>
-                          <w:ilvl w:val="0"/>
-                          <w:numId w:val="3"/>
-                        </w:numPr>
-                        <w:spacing w:line="276" w:lineRule="auto"/>
-                        <w:rPr>
-                          <w:rFonts w:ascii="Raleway" w:hAnsi="Raleway"/>
-                          <w:szCs w:val="16"/>
-                          <w:lang w:val="en-SG"/>
-                        </w:rPr>
-                      </w:pPr>
-                      <w:r>
-                        <w:rPr>
-                          <w:rFonts w:ascii="Raleway" w:hAnsi="Raleway"/>
-                          <w:szCs w:val="16"/>
-                          <w:lang w:val="en-SG"/>
-                        </w:rPr>
-                        <w:t xml:space="preserve">Engineered real-time platform processing </w:t>
-                      </w:r>
-                      <w:r>
-                        <w:rPr>
-                          <w:rFonts w:ascii="Raleway" w:hAnsi="Raleway"/>
-                          <w:szCs w:val="16"/>
-                          <w:lang w:val="en-SG"/>
-                        </w:rPr>
-                        <w:t>X</w:t>
-                      </w:r>
-                      <w:r>
-                        <w:rPr>
-                          <w:rFonts w:ascii="Raleway" w:hAnsi="Raleway"/>
-                          <w:szCs w:val="16"/>
-                          <w:lang w:val="en-SG"/>
-                        </w:rPr>
-                        <w:t xml:space="preserve">M events/second, improving </w:t>
-                      </w:r>
-                      <w:r>
-                        <w:rPr>
-                          <w:rFonts w:ascii="Raleway" w:hAnsi="Raleway"/>
-                          <w:szCs w:val="16"/>
-                          <w:lang w:val="en-SG"/>
-                        </w:rPr>
-                        <w:t xml:space="preserve">Ad campaign </w:t>
-                      </w:r>
-                      <w:r>
-                        <w:rPr>
-                          <w:rFonts w:ascii="Raleway" w:hAnsi="Raleway"/>
-                          <w:szCs w:val="16"/>
-                          <w:lang w:val="en-SG"/>
-                        </w:rPr>
-                        <w:t xml:space="preserve">responsiveness by </w:t>
-                      </w:r>
-                      <w:r>
-                        <w:rPr>
-                          <w:rFonts w:ascii="Raleway" w:hAnsi="Raleway"/>
-                          <w:szCs w:val="16"/>
-                          <w:lang w:val="en-SG"/>
-                        </w:rPr>
-                        <w:t>Z</w:t>
-                      </w:r>
-                      <w:r>
-                        <w:rPr>
-                          <w:rFonts w:ascii="Raleway" w:hAnsi="Raleway"/>
-                          <w:szCs w:val="16"/>
-                          <w:lang w:val="en-SG"/>
-                        </w:rPr>
-                        <w:t>%.</w:t>
-                      </w:r>
-                    </w:p>
-                    <w:p>
-                      <w:pPr>
-                        <w:pStyle w:val="ListParagraph"/>
-                        <w:numPr>
-                          <w:ilvl w:val="0"/>
-                          <w:numId w:val="3"/>
-                        </w:numPr>
-                        <w:spacing w:line="276" w:lineRule="auto"/>
-                        <w:rPr>
-                          <w:rFonts w:ascii="Raleway" w:hAnsi="Raleway"/>
-                          <w:szCs w:val="16"/>
-                          <w:lang w:val="en-SG"/>
-                        </w:rPr>
-                      </w:pPr>
-                      <w:r>
-                        <w:rPr>
-                          <w:rFonts w:ascii="Raleway" w:hAnsi="Raleway"/>
-                          <w:szCs w:val="16"/>
-                          <w:lang w:val="en-SG"/>
-                        </w:rPr>
-                        <w:t>Built ML fraud detection system</w:t>
-                      </w:r>
-                      <w:r>
-                        <w:rPr>
-                          <w:rFonts w:ascii="Raleway" w:hAnsi="Raleway"/>
-                          <w:szCs w:val="16"/>
-                          <w:lang w:val="en-SG"/>
-                        </w:rPr>
-                        <w:t xml:space="preserve"> for leading bank</w:t>
-                      </w:r>
-                      <w:r>
-                        <w:rPr>
-                          <w:rFonts w:ascii="Raleway" w:hAnsi="Raleway"/>
-                          <w:szCs w:val="16"/>
-                          <w:lang w:val="en-SG"/>
-                        </w:rPr>
-                        <w:t xml:space="preserve">: </w:t>
-                      </w:r>
-                      <w:r>
-                        <w:rPr>
-                          <w:rFonts w:ascii="Raleway" w:hAnsi="Raleway"/>
-                          <w:szCs w:val="16"/>
-                          <w:lang w:val="en-SG"/>
-                        </w:rPr>
-                        <w:t>X</w:t>
-                      </w:r>
-                      <w:r>
-                        <w:rPr>
-                          <w:rFonts w:ascii="Raleway" w:hAnsi="Raleway"/>
-                          <w:szCs w:val="16"/>
-                          <w:lang w:val="en-SG"/>
-                        </w:rPr>
-                        <w:t xml:space="preserve">% fewer false positives, </w:t>
-                      </w:r>
-                      <w:r>
-                        <w:rPr>
-                          <w:rFonts w:ascii="Raleway" w:hAnsi="Raleway"/>
-                          <w:szCs w:val="16"/>
-                          <w:lang w:val="en-SG"/>
-                        </w:rPr>
-                        <w:t>Y</w:t>
-                      </w:r>
-                      <w:r>
-                        <w:rPr>
-                          <w:rFonts w:ascii="Raleway" w:hAnsi="Raleway"/>
-                          <w:szCs w:val="16"/>
-                          <w:lang w:val="en-SG"/>
-                        </w:rPr>
-                        <w:t>% higher detection rates</w:t>
-                      </w:r>
-                      <w:r>
-                        <w:rPr>
-                          <w:rFonts w:ascii="Raleway" w:hAnsi="Raleway"/>
-                          <w:szCs w:val="16"/>
-                          <w:lang w:val="en-SG"/>
-                        </w:rPr>
-                        <w:t xml:space="preserve"> resulting in $</w:t>
-                      </w:r>
-                      <w:r>
-                        <w:rPr>
-                          <w:rFonts w:ascii="Raleway" w:hAnsi="Raleway"/>
-                          <w:szCs w:val="16"/>
-                          <w:lang w:val="en-SG"/>
-                        </w:rPr>
-                        <w:t>Z</w:t>
-                      </w:r>
-                      <w:r>
-                        <w:rPr>
-                          <w:rFonts w:ascii="Raleway" w:hAnsi="Raleway"/>
-                          <w:szCs w:val="16"/>
-                          <w:lang w:val="en-SG"/>
-                        </w:rPr>
-                        <w:t>M in savings.</w:t>
-                      </w:r>
-                    </w:p>
-                    <w:p>
-                      <w:pPr>
-                        <w:pStyle w:val="ListParagraph"/>
-                        <w:numPr>
-                          <w:ilvl w:val="0"/>
-                          <w:numId w:val="3"/>
-                        </w:numPr>
-                        <w:spacing w:line="276" w:lineRule="auto"/>
-                        <w:rPr>
-                          <w:rFonts w:ascii="Raleway" w:hAnsi="Raleway"/>
-                          <w:szCs w:val="16"/>
-                          <w:lang w:val="en-SG"/>
-                        </w:rPr>
-                      </w:pPr>
-                      <w:r>
-                        <w:rPr>
-                          <w:rFonts w:ascii="Raleway" w:hAnsi="Raleway"/>
-                          <w:szCs w:val="16"/>
-                          <w:lang w:val="en-SG"/>
-                        </w:rPr>
-                        <w:t>Managed large-scale</w:t>
-                      </w:r>
-                      <w:r>
-                        <w:rPr>
-                          <w:rFonts w:ascii="Raleway" w:hAnsi="Raleway"/>
-                          <w:szCs w:val="16"/>
-                          <w:lang w:val="en-SG"/>
-                        </w:rPr>
-                        <w:t xml:space="preserve"> Hadoop </w:t>
-                      </w:r>
-                      <w:r>
-                        <w:rPr>
-                          <w:rFonts w:ascii="Raleway" w:hAnsi="Raleway"/>
-                          <w:szCs w:val="16"/>
-                          <w:lang w:val="en-SG"/>
-                        </w:rPr>
-                        <w:t>infrastructure</w:t>
-                      </w:r>
-                      <w:r>
-                        <w:rPr>
-                          <w:rFonts w:ascii="Raleway" w:hAnsi="Raleway"/>
-                          <w:szCs w:val="16"/>
-                          <w:lang w:val="en-SG"/>
-                        </w:rPr>
-                        <w:t xml:space="preserve"> (</w:t>
-                      </w:r>
-                      <w:r>
-                        <w:rPr>
-                          <w:rFonts w:ascii="Raleway" w:hAnsi="Raleway"/>
-                          <w:szCs w:val="16"/>
-                          <w:lang w:val="en-SG"/>
-                        </w:rPr>
-                        <w:t>X</w:t>
-                      </w:r>
-                      <w:r>
-                        <w:rPr>
-                          <w:rFonts w:ascii="Raleway" w:hAnsi="Raleway"/>
-                          <w:szCs w:val="16"/>
-                          <w:lang w:val="en-SG"/>
-                        </w:rPr>
-                        <w:t>+</w:t>
-                      </w:r>
-                      <w:r>
-                        <w:rPr>
-                          <w:rFonts w:ascii="Raleway" w:hAnsi="Raleway"/>
-                          <w:szCs w:val="16"/>
-                          <w:lang w:val="en-SG"/>
-                        </w:rPr>
-                        <w:t xml:space="preserve"> nodes),</w:t>
-                      </w:r>
-                      <w:r>
-                        <w:rPr>
-                          <w:rFonts w:ascii="Raleway" w:hAnsi="Raleway"/>
-                          <w:szCs w:val="16"/>
-                          <w:lang w:val="en-SG"/>
-                        </w:rPr>
-                        <w:t xml:space="preserve"> ensuring</w:t>
-                      </w:r>
-                      <w:r>
-                        <w:rPr>
-                          <w:rFonts w:ascii="Raleway" w:hAnsi="Raleway"/>
-                          <w:szCs w:val="16"/>
-                          <w:lang w:val="en-SG"/>
-                        </w:rPr>
-                        <w:t xml:space="preserve"> high availability and performance of critical data workloads.</w:t>
-                      </w:r>
-                    </w:p>
-                  </w:txbxContent>
-                </v:textbox>
-                <w10:wrap anchorx="page" anchory="page"/>
-              </v:shape>
-            </w:pict>
-          </mc:Fallback>
-        </mc:AlternateContent>
-      </w:r>
-      <w:r>
-        <w:rPr>
-          <w:noProof/>
-          <w:lang w:val="en-US"/>
-        </w:rPr>
-        <mc:AlternateContent>
-          <mc:Choice Requires="wps">
-            <w:drawing>
-              <wp:anchor distT="0" distB="0" distL="114300" distR="114300" simplePos="0" relativeHeight="251629568" behindDoc="0" locked="0" layoutInCell="1" allowOverlap="1" wp14:anchorId="1EAB32B6" wp14:editId="4D9CEFEB">
-                <wp:simplePos x="0" y="0"/>
-                <wp:positionH relativeFrom="page">
-                  <wp:posOffset>548640</wp:posOffset>
-                </wp:positionH>
-                <wp:positionV relativeFrom="page">
-                  <wp:posOffset>4813300</wp:posOffset>
-                </wp:positionV>
-                <wp:extent cx="3599180" cy="0"/>
-                <wp:effectExtent l="0" t="0" r="0" b="0"/>
-                <wp:wrapNone/>
-                <wp:docPr id="5" name="Straight Connector 5"/>
-                <wp:cNvGraphicFramePr/>
-                <a:graphic xmlns:a="http://schemas.openxmlformats.org/drawingml/2006/main">
-                  <a:graphicData uri="http://schemas.microsoft.com/office/word/2010/wordprocessingShape">
-                    <wps:wsp>
-                      <wps:cNvCnPr/>
-                      <wps:spPr>
-                        <a:xfrm>
-                          <a:off x="0" y="0"/>
-                          <a:ext cx="3599180" cy="0"/>
-                        </a:xfrm>
-                        <a:prstGeom prst="line">
-                          <a:avLst/>
-                        </a:prstGeom>
-                        <a:ln>
-                          <a:solidFill>
-                            <a:schemeClr val="bg1">
-                              <a:lumMod val="85000"/>
-                            </a:schemeClr>
-                          </a:solidFill>
-                        </a:ln>
-                      </wps:spPr>
-                      <wps:style>
-                        <a:lnRef idx="1">
-                          <a:schemeClr val="accent1"/>
-                        </a:lnRef>
-                        <a:fillRef idx="0">
-                          <a:schemeClr val="accent1"/>
-                        </a:fillRef>
-                        <a:effectRef idx="0">
-                          <a:schemeClr val="accent1"/>
-                        </a:effectRef>
-                        <a:fontRef idx="minor">
-                          <a:schemeClr val="tx1"/>
-                        </a:fontRef>
-                      </wps:style>
-                      <wps:bodyPr/>
-                    </wps:wsp>
-                  </a:graphicData>
-                </a:graphic>
-              </wp:anchor>
-            </w:drawing>
-          </mc:Choice>
-          <mc:Fallback>
-            <w:pict>
-              <v:line w14:anchorId="163CF8A5" id="Straight Connector 5" o:spid="_x0000_s1026" style="position:absolute;z-index:251629568;visibility:visible;mso-wrap-style:square;mso-wrap-distance-left:9pt;mso-wrap-distance-top:0;mso-wrap-distance-right:9pt;mso-wrap-distance-bottom:0;mso-position-horizontal:absolute;mso-position-horizontal-relative:page;mso-position-vertical:absolute;mso-position-vertical-relative:page" from="43.2pt,379pt" to="326.6pt,379pt" o:gfxdata="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" strokecolor="#d8d8d8 [2732]" strokeweight=".5pt">
-                <v:stroke joinstyle="miter"/>
-                <w10:wrap anchorx="page" anchory="page"/>
-              </v:line>
             </w:pict>
           </mc:Fallback>
         </mc:AlternateContent>
@@ -6414,7 +7203,7 @@
           </mc:Choice>
           <mc:Fallback>
             <w:pict>
-              <v:shape w14:anchorId="7B130865" id="Text Box 28" o:spid="_x0000_s1049" type="#_x0000_t202" style="position:absolute;margin-left:352.5pt;margin-top:283pt;width:198.3pt;height:9.4pt;z-index:251782144;visibility:visible;mso-wrap-style:square;mso-width-percent:0;mso-height-percent:0;mso-wrap-distance-left:9pt;mso-wrap-distance-top:0;mso-wrap-distance-right:9pt;mso-wrap-distance-bottom:0;mso-position-horizontal:absolute;mso-position-horizontal-relative:page;mso-position-vertical:absolute;mso-position-vertical-relative:page;mso-width-percent:0;mso-height-percent:0;mso-width-relative:margin;mso-height-relative:margin;v-text-anchor:top" o:gfxdata="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" filled="f" stroked="f">
+              <v:shape w14:anchorId="7B130865" id="Text Box 28" o:spid="_x0000_s1050" type="#_x0000_t202" style="position:absolute;margin-left:352.5pt;margin-top:283pt;width:198.3pt;height:9.4pt;z-index:251782144;visibility:visible;mso-wrap-style:square;mso-width-percent:0;mso-height-percent:0;mso-wrap-distance-left:9pt;mso-wrap-distance-top:0;mso-wrap-distance-right:9pt;mso-wrap-distance-bottom:0;mso-position-horizontal:absolute;mso-position-horizontal-relative:page;mso-position-vertical:absolute;mso-position-vertical-relative:page;mso-width-percent:0;mso-height-percent:0;mso-width-relative:margin;mso-height-relative:margin;v-text-anchor:top" o:gfxdata="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" filled="f" stroked="f">
                 <v:textbox style="mso-fit-shape-to-text:t" inset="0,0,0,0">
                   <w:txbxContent>
                     <w:p>
@@ -6659,7 +7448,7 @@
           </mc:Choice>
           <mc:Fallback>
             <w:pict>
-              <v:shape w14:anchorId="2ABA0805" id="Text Box 248" o:spid="_x0000_s1050" type="#_x0000_t202" style="position:absolute;margin-left:352.5pt;margin-top:304.2pt;width:198.3pt;height:9.4pt;z-index:251784192;visibility:visible;mso-wrap-style:square;mso-width-percent:0;mso-height-percent:0;mso-wrap-distance-left:9pt;mso-wrap-distance-top:0;mso-wrap-distance-right:9pt;mso-wrap-distance-bottom:0;mso-position-horizontal:absolute;mso-position-horizontal-relative:page;mso-position-vertical:absolute;mso-position-vertical-relative:page;mso-width-percent:0;mso-height-percent:0;mso-width-relative:margin;mso-height-relative:margin;v-text-anchor:top" o:gfxdata="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" filled="f" stroked="f">
+              <v:shape w14:anchorId="2ABA0805" id="Text Box 248" o:spid="_x0000_s1051" type="#_x0000_t202" style="position:absolute;margin-left:352.5pt;margin-top:304.2pt;width:198.3pt;height:9.4pt;z-index:251784192;visibility:visible;mso-wrap-style:square;mso-width-percent:0;mso-height-percent:0;mso-wrap-distance-left:9pt;mso-wrap-distance-top:0;mso-wrap-distance-right:9pt;mso-wrap-distance-bottom:0;mso-position-horizontal:absolute;mso-position-horizontal-relative:page;mso-position-vertical:absolute;mso-position-vertical-relative:page;mso-width-percent:0;mso-height-percent:0;mso-width-relative:margin;mso-height-relative:margin;v-text-anchor:top" o:gfxdata="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" filled="f" stroked="f">
                 <v:textbox style="mso-fit-shape-to-text:t" inset="0,0,0,0">
                   <w:txbxContent>
                     <w:p>
@@ -6856,17 +7645,7 @@
                                 <w:color w:val="000000" w:themeColor="text1"/>
                                 <w:szCs w:val="16"/>
                               </w:rPr>
-                              <w:t xml:space="preserve">Web </w:t>
-                            </w:r>
-                            <w:r>
-                              <w:rPr>
-                                <w:rFonts w:ascii="Raleway" w:hAnsi="Raleway"/>
-                                <w:b/>
-                                <w:bCs/>
-                                <w:color w:val="000000" w:themeColor="text1"/>
-                                <w:szCs w:val="16"/>
-                              </w:rPr>
-                              <w:t>Site</w:t>
+                              <w:t>Web Site</w:t>
                             </w:r>
                             <w:r>
                               <w:rPr>
@@ -6922,7 +7701,7 @@
           </mc:Choice>
           <mc:Fallback>
             <w:pict>
-              <v:shape w14:anchorId="7789FFCE" id="Text Box 250" o:spid="_x0000_s1051" type="#_x0000_t202" style="position:absolute;margin-left:352.5pt;margin-top:327.45pt;width:198.3pt;height:9.4pt;z-index:251786240;visibility:visible;mso-wrap-style:square;mso-width-percent:0;mso-height-percent:0;mso-wrap-distance-left:9pt;mso-wrap-distance-top:0;mso-wrap-distance-right:9pt;mso-wrap-distance-bottom:0;mso-position-horizontal:absolute;mso-position-horizontal-relative:page;mso-position-vertical:absolute;mso-position-vertical-relative:page;mso-width-percent:0;mso-height-percent:0;mso-width-relative:margin;mso-height-relative:margin;v-text-anchor:top" o:gfxdata="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" filled="f" stroked="f">
+              <v:shape w14:anchorId="7789FFCE" id="Text Box 250" o:spid="_x0000_s1052" type="#_x0000_t202" style="position:absolute;margin-left:352.5pt;margin-top:327.45pt;width:198.3pt;height:9.4pt;z-index:251786240;visibility:visible;mso-wrap-style:square;mso-width-percent:0;mso-height-percent:0;mso-wrap-distance-left:9pt;mso-wrap-distance-top:0;mso-wrap-distance-right:9pt;mso-wrap-distance-bottom:0;mso-position-horizontal:absolute;mso-position-horizontal-relative:page;mso-position-vertical:absolute;mso-position-vertical-relative:page;mso-width-percent:0;mso-height-percent:0;mso-width-relative:margin;mso-height-relative:margin;v-text-anchor:top" o:gfxdata="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" filled="f" stroked="f">
                 <v:textbox style="mso-fit-shape-to-text:t" inset="0,0,0,0">
                   <w:txbxContent>
                     <w:p>
@@ -6943,17 +7722,7 @@
                           <w:color w:val="000000" w:themeColor="text1"/>
                           <w:szCs w:val="16"/>
                         </w:rPr>
-                        <w:t xml:space="preserve">Web </w:t>
-                      </w:r>
-                      <w:r>
-                        <w:rPr>
-                          <w:rFonts w:ascii="Raleway" w:hAnsi="Raleway"/>
-                          <w:b/>
-                          <w:bCs/>
-                          <w:color w:val="000000" w:themeColor="text1"/>
-                          <w:szCs w:val="16"/>
-                        </w:rPr>
-                        <w:t>Site</w:t>
+                        <w:t>Web Site</w:t>
                       </w:r>
                       <w:r>
                         <w:rPr>
@@ -7094,7 +7863,7 @@
           </mc:Choice>
           <mc:Fallback>
             <w:pict>
-              <v:shape w14:anchorId="651362F6" id="Text Box 6" o:spid="_x0000_s1052" type="#_x0000_t202" style="position:absolute;margin-left:42.55pt;margin-top:41pt;width:510.2pt;height:35.2pt;z-index:251604992;visibility:visible;mso-wrap-style:square;mso-width-percent:0;mso-height-percent:0;mso-wrap-distance-left:9pt;mso-wrap-distance-top:0;mso-wrap-distance-right:9pt;mso-wrap-distance-bottom:0;mso-position-horizontal:absolute;mso-position-horizontal-relative:page;mso-position-vertical:absolute;mso-position-vertical-relative:page;mso-width-percent:0;mso-height-percent:0;mso-width-relative:margin;mso-height-relative:margin;v-text-anchor:top" o:gfxdata="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" filled="f" stroked="f">
+              <v:shape w14:anchorId="651362F6" id="Text Box 6" o:spid="_x0000_s1053" type="#_x0000_t202" style="position:absolute;margin-left:42.55pt;margin-top:41pt;width:510.2pt;height:35.2pt;z-index:251604992;visibility:visible;mso-wrap-style:square;mso-width-percent:0;mso-height-percent:0;mso-wrap-distance-left:9pt;mso-wrap-distance-top:0;mso-wrap-distance-right:9pt;mso-wrap-distance-bottom:0;mso-position-horizontal:absolute;mso-position-horizontal-relative:page;mso-position-vertical:absolute;mso-position-vertical-relative:page;mso-width-percent:0;mso-height-percent:0;mso-width-relative:margin;mso-height-relative:margin;v-text-anchor:top" o:gfxdata="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" filled="f" stroked="f">
                 <v:textbox style="mso-fit-shape-to-text:t" inset="0,0,0,0">
                   <w:txbxContent>
                     <w:p>
@@ -7317,7 +8086,7 @@
           </mc:Choice>
           <mc:Fallback>
             <w:pict>
-              <v:shape w14:anchorId="416664DF" id="Text Box 7" o:spid="_x0000_s1053" type="#_x0000_t202" style="position:absolute;margin-left:42.55pt;margin-top:79.95pt;width:510.2pt;height:10.55pt;z-index:251606016;visibility:visible;mso-wrap-style:square;mso-width-percent:0;mso-height-percent:0;mso-wrap-distance-left:9pt;mso-wrap-distance-top:0;mso-wrap-distance-right:9pt;mso-wrap-distance-bottom:0;mso-position-horizontal:absolute;mso-position-horizontal-relative:page;mso-position-vertical:absolute;mso-position-vertical-relative:page;mso-width-percent:0;mso-height-percent:0;mso-width-relative:margin;mso-height-relative:margin;v-text-anchor:top" o:gfxdata="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" filled="f" stroked="f">
+              <v:shape w14:anchorId="416664DF" id="Text Box 7" o:spid="_x0000_s1054" type="#_x0000_t202" style="position:absolute;margin-left:42.55pt;margin-top:79.95pt;width:510.2pt;height:10.55pt;z-index:251606016;visibility:visible;mso-wrap-style:square;mso-width-percent:0;mso-height-percent:0;mso-wrap-distance-left:9pt;mso-wrap-distance-top:0;mso-wrap-distance-right:9pt;mso-wrap-distance-bottom:0;mso-position-horizontal:absolute;mso-position-horizontal-relative:page;mso-position-vertical:absolute;mso-position-vertical-relative:page;mso-width-percent:0;mso-height-percent:0;mso-width-relative:margin;mso-height-relative:margin;v-text-anchor:top" o:gfxdata="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" filled="f" stroked="f">
                 <v:textbox style="mso-fit-shape-to-text:t" inset="0,0,0,0">
                   <w:txbxContent>
                     <w:p>
@@ -7356,7 +8125,7 @@
         <mc:AlternateContent>
           <mc:Choice Requires="wps">
             <w:drawing>
-              <wp:anchor distT="0" distB="0" distL="114300" distR="114300" simplePos="0" relativeHeight="251627520" behindDoc="0" locked="0" layoutInCell="1" allowOverlap="1" wp14:anchorId="6A31661A" wp14:editId="60993B08">
+              <wp:anchor distT="0" distB="0" distL="114300" distR="114300" simplePos="0" relativeHeight="251627520" behindDoc="0" locked="0" layoutInCell="1" allowOverlap="1" wp14:anchorId="6A31661A" wp14:editId="011A0319">
                 <wp:simplePos x="0" y="0"/>
                 <wp:positionH relativeFrom="page">
                   <wp:posOffset>540385</wp:posOffset>
@@ -7558,7 +8327,7 @@
           </mc:Choice>
           <mc:Fallback>
             <w:pict>
-              <v:shape w14:anchorId="6A31661A" id="Text Box 3" o:spid="_x0000_s1054" type="#_x0000_t202" style="position:absolute;margin-left:42.55pt;margin-top:192.8pt;width:283.35pt;height:19.95pt;z-index:251627520;visibility:visible;mso-wrap-style:square;mso-wrap-distance-left:9pt;mso-wrap-distance-top:0;mso-wrap-distance-right:9pt;mso-wrap-distance-bottom:0;mso-position-horizontal:absolute;mso-position-horizontal-relative:page;mso-position-vertical:absolute;mso-position-vertical-relative:page;v-text-anchor:top" o:gfxdata="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" filled="f" stroked="f">
+              <v:shape w14:anchorId="6A31661A" id="Text Box 3" o:spid="_x0000_s1055" type="#_x0000_t202" style="position:absolute;margin-left:42.55pt;margin-top:192.8pt;width:283.35pt;height:19.95pt;z-index:251627520;visibility:visible;mso-wrap-style:square;mso-wrap-distance-left:9pt;mso-wrap-distance-top:0;mso-wrap-distance-right:9pt;mso-wrap-distance-bottom:0;mso-position-horizontal:absolute;mso-position-horizontal-relative:page;mso-position-vertical:absolute;mso-position-vertical-relative:page;v-text-anchor:top" o:gfxdata="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" filled="f" stroked="f">
                 <v:textbox style="mso-fit-shape-to-text:t" inset="0,0,0,0">
                   <w:txbxContent>
                     <w:p>
@@ -7698,792 +8467,6 @@
                           <w:szCs w:val="18"/>
                         </w:rPr>
                         <w:t xml:space="preserve"> 2014 - Present</w:t>
-                      </w:r>
-                    </w:p>
-                  </w:txbxContent>
-                </v:textbox>
-                <w10:wrap anchorx="page" anchory="page"/>
-              </v:shape>
-            </w:pict>
-          </mc:Fallback>
-        </mc:AlternateContent>
-      </w:r>
-      <w:r>
-        <w:rPr>
-          <w:noProof/>
-          <w:lang w:val="en-US"/>
-        </w:rPr>
-        <mc:AlternateContent>
-          <mc:Choice Requires="wps">
-            <w:drawing>
-              <wp:anchor distT="0" distB="0" distL="114300" distR="114300" simplePos="0" relativeHeight="251628544" behindDoc="0" locked="0" layoutInCell="1" allowOverlap="1" wp14:anchorId="780932AB" wp14:editId="717A8389">
-                <wp:simplePos x="0" y="0"/>
-                <wp:positionH relativeFrom="page">
-                  <wp:posOffset>548640</wp:posOffset>
-                </wp:positionH>
-                <wp:positionV relativeFrom="page">
-                  <wp:posOffset>2790825</wp:posOffset>
-                </wp:positionV>
-                <wp:extent cx="3598545" cy="411480"/>
-                <wp:effectExtent l="0" t="0" r="8255" b="20320"/>
-                <wp:wrapNone/>
-                <wp:docPr id="4" name="Text Box 4"/>
-                <wp:cNvGraphicFramePr/>
-                <a:graphic xmlns:a="http://schemas.openxmlformats.org/drawingml/2006/main">
-                  <a:graphicData uri="http://schemas.microsoft.com/office/word/2010/wordprocessingShape">
-                    <wps:wsp>
-                      <wps:cNvSpPr txBox="1"/>
-                      <wps:spPr>
-                        <a:xfrm>
-                          <a:off x="0" y="0"/>
-                          <a:ext cx="3598545" cy="411480"/>
-                        </a:xfrm>
-                        <a:prstGeom prst="rect">
-                          <a:avLst/>
-                        </a:prstGeom>
-                        <a:noFill/>
-                        <a:ln>
-                          <a:noFill/>
-                        </a:ln>
-                        <a:effectLst/>
-                      </wps:spPr>
-                      <wps:style>
-                        <a:lnRef idx="0">
-                          <a:schemeClr val="accent1"/>
-                        </a:lnRef>
-                        <a:fillRef idx="0">
-                          <a:schemeClr val="accent1"/>
-                        </a:fillRef>
-                        <a:effectRef idx="0">
-                          <a:schemeClr val="accent1"/>
-                        </a:effectRef>
-                        <a:fontRef idx="minor">
-                          <a:schemeClr val="dk1"/>
-                        </a:fontRef>
-                      </wps:style>
-                      <wps:txbx>
-                        <w:txbxContent>
-                          <w:p>
-                            <w:pPr>
-                              <w:pStyle w:val="ListParagraph"/>
-                              <w:numPr>
-                                <w:ilvl w:val="0"/>
-                                <w:numId w:val="1"/>
-                              </w:numPr>
-                              <w:spacing w:line="276" w:lineRule="auto"/>
-                              <w:rPr>
-                                <w:rFonts w:ascii="Raleway" w:hAnsi="Raleway"/>
-                                <w:szCs w:val="16"/>
-                                <w:lang w:val="en-SG"/>
-                              </w:rPr>
-                            </w:pPr>
-                            <w:r>
-                              <w:rPr>
-                                <w:rFonts w:ascii="Raleway" w:hAnsi="Raleway"/>
-                                <w:szCs w:val="16"/>
-                                <w:lang w:val="en-SG"/>
-                              </w:rPr>
-                              <w:t>Spearheaded GCP's Southeast Asia D&amp;A practice, delivering $</w:t>
-                            </w:r>
-                            <w:r>
-                              <w:rPr>
-                                <w:rFonts w:ascii="Raleway" w:hAnsi="Raleway"/>
-                                <w:szCs w:val="16"/>
-                                <w:lang w:val="en-SG"/>
-                              </w:rPr>
-                              <w:t>X</w:t>
-                            </w:r>
-                            <w:r>
-                              <w:rPr>
-                                <w:rFonts w:ascii="Raleway" w:hAnsi="Raleway"/>
-                                <w:szCs w:val="16"/>
-                                <w:lang w:val="en-SG"/>
-                              </w:rPr>
-                              <w:t xml:space="preserve">M in projects with 100% customer satisfaction. </w:t>
-                            </w:r>
-                          </w:p>
-                          <w:p>
-                            <w:pPr>
-                              <w:pStyle w:val="ListParagraph"/>
-                              <w:numPr>
-                                <w:ilvl w:val="0"/>
-                                <w:numId w:val="1"/>
-                              </w:numPr>
-                              <w:spacing w:line="276" w:lineRule="auto"/>
-                              <w:rPr>
-                                <w:rFonts w:ascii="Raleway" w:hAnsi="Raleway"/>
-                                <w:szCs w:val="16"/>
-                                <w:lang w:val="en-SG"/>
-                              </w:rPr>
-                            </w:pPr>
-                            <w:r>
-                              <w:rPr>
-                                <w:rFonts w:ascii="Raleway" w:hAnsi="Raleway"/>
-                                <w:szCs w:val="16"/>
-                                <w:lang w:val="en-SG"/>
-                              </w:rPr>
-                              <w:t xml:space="preserve">Architected Data Monetization, Data </w:t>
-                            </w:r>
-                            <w:proofErr w:type="spellStart"/>
-                            <w:r>
-                              <w:rPr>
-                                <w:rFonts w:ascii="Raleway" w:hAnsi="Raleway"/>
-                                <w:szCs w:val="16"/>
-                                <w:lang w:val="en-SG"/>
-                              </w:rPr>
-                              <w:t>CoE</w:t>
-                            </w:r>
-                            <w:proofErr w:type="spellEnd"/>
-                            <w:r>
-                              <w:rPr>
-                                <w:rFonts w:ascii="Raleway" w:hAnsi="Raleway"/>
-                                <w:szCs w:val="16"/>
-                                <w:lang w:val="en-SG"/>
-                              </w:rPr>
-                              <w:t xml:space="preserve">, Cross Cloud Data Mesh, Edge Analytics &amp; </w:t>
-                            </w:r>
-                            <w:proofErr w:type="spellStart"/>
-                            <w:r>
-                              <w:rPr>
-                                <w:rFonts w:ascii="Raleway" w:hAnsi="Raleway"/>
-                                <w:szCs w:val="16"/>
-                                <w:lang w:val="en-SG"/>
-                              </w:rPr>
-                              <w:t>Martech</w:t>
-                            </w:r>
-                            <w:proofErr w:type="spellEnd"/>
-                            <w:r>
-                              <w:rPr>
-                                <w:rFonts w:ascii="Raleway" w:hAnsi="Raleway"/>
-                                <w:szCs w:val="16"/>
-                                <w:lang w:val="en-SG"/>
-                              </w:rPr>
-                              <w:t xml:space="preserve"> strategies, boosting JAPAC pursuit value by $</w:t>
-                            </w:r>
-                            <w:r>
-                              <w:rPr>
-                                <w:rFonts w:ascii="Raleway" w:hAnsi="Raleway"/>
-                                <w:szCs w:val="16"/>
-                                <w:lang w:val="en-SG"/>
-                              </w:rPr>
-                              <w:t>Y</w:t>
-                            </w:r>
-                            <w:r>
-                              <w:rPr>
-                                <w:rFonts w:ascii="Raleway" w:hAnsi="Raleway"/>
-                                <w:szCs w:val="16"/>
-                                <w:lang w:val="en-SG"/>
-                              </w:rPr>
-                              <w:t xml:space="preserve">M. </w:t>
-                            </w:r>
-                          </w:p>
-                          <w:p>
-                            <w:pPr>
-                              <w:pStyle w:val="ListParagraph"/>
-                              <w:numPr>
-                                <w:ilvl w:val="0"/>
-                                <w:numId w:val="1"/>
-                              </w:numPr>
-                              <w:spacing w:line="276" w:lineRule="auto"/>
-                              <w:rPr>
-                                <w:rFonts w:ascii="Raleway" w:hAnsi="Raleway"/>
-                                <w:szCs w:val="16"/>
-                                <w:lang w:val="en-SG"/>
-                              </w:rPr>
-                            </w:pPr>
-                            <w:r>
-                              <w:rPr>
-                                <w:rFonts w:ascii="Raleway" w:hAnsi="Raleway"/>
-                                <w:szCs w:val="16"/>
-                                <w:lang w:val="en-SG"/>
-                              </w:rPr>
-                              <w:t xml:space="preserve">Established </w:t>
-                            </w:r>
-                            <w:r>
-                              <w:rPr>
-                                <w:rFonts w:ascii="Raleway" w:hAnsi="Raleway"/>
-                                <w:szCs w:val="16"/>
-                                <w:lang w:val="en-SG"/>
-                              </w:rPr>
-                              <w:t>Z</w:t>
-                            </w:r>
-                            <w:r>
-                              <w:rPr>
-                                <w:rFonts w:ascii="Raleway" w:hAnsi="Raleway"/>
-                                <w:szCs w:val="16"/>
-                                <w:lang w:val="en-SG"/>
-                              </w:rPr>
-                              <w:t xml:space="preserve"> strategic partnerships, generating $</w:t>
-                            </w:r>
-                            <w:r>
-                              <w:rPr>
-                                <w:rFonts w:ascii="Raleway" w:hAnsi="Raleway"/>
-                                <w:szCs w:val="16"/>
-                                <w:lang w:val="en-SG"/>
-                              </w:rPr>
-                              <w:t>X</w:t>
-                            </w:r>
-                            <w:r>
-                              <w:rPr>
-                                <w:rFonts w:ascii="Raleway" w:hAnsi="Raleway"/>
-                                <w:szCs w:val="16"/>
-                                <w:lang w:val="en-SG"/>
-                              </w:rPr>
-                              <w:t>M in revenue for Professional Services.</w:t>
-                            </w:r>
-                          </w:p>
-                          <w:p>
-                            <w:pPr>
-                              <w:pStyle w:val="ListParagraph"/>
-                              <w:numPr>
-                                <w:ilvl w:val="0"/>
-                                <w:numId w:val="1"/>
-                              </w:numPr>
-                              <w:spacing w:line="276" w:lineRule="auto"/>
-                              <w:rPr>
-                                <w:rFonts w:ascii="Raleway" w:hAnsi="Raleway"/>
-                                <w:szCs w:val="16"/>
-                                <w:lang w:val="en-SG"/>
-                              </w:rPr>
-                            </w:pPr>
-                            <w:r>
-                              <w:rPr>
-                                <w:rFonts w:ascii="Raleway" w:hAnsi="Raleway"/>
-                                <w:szCs w:val="16"/>
-                                <w:lang w:val="en-SG"/>
-                              </w:rPr>
-                              <w:t>As Site Lead, managed $</w:t>
-                            </w:r>
-                            <w:r>
-                              <w:rPr>
-                                <w:rFonts w:ascii="Raleway" w:hAnsi="Raleway"/>
-                                <w:szCs w:val="16"/>
-                                <w:lang w:val="en-SG"/>
-                              </w:rPr>
-                              <w:t>Y</w:t>
-                            </w:r>
-                            <w:r>
-                              <w:rPr>
-                                <w:rFonts w:ascii="Raleway" w:hAnsi="Raleway"/>
-                                <w:szCs w:val="16"/>
-                                <w:lang w:val="en-SG"/>
-                              </w:rPr>
-                              <w:t xml:space="preserve">M </w:t>
-                            </w:r>
-                            <w:r>
-                              <w:rPr>
-                                <w:rFonts w:ascii="Raleway" w:hAnsi="Raleway"/>
-                                <w:szCs w:val="16"/>
-                                <w:lang w:val="en-SG"/>
-                              </w:rPr>
-                              <w:t xml:space="preserve">delivery </w:t>
-                            </w:r>
-                            <w:r>
-                              <w:rPr>
-                                <w:rFonts w:ascii="Raleway" w:hAnsi="Raleway"/>
-                                <w:szCs w:val="16"/>
-                                <w:lang w:val="en-SG"/>
-                              </w:rPr>
-                              <w:t xml:space="preserve">portfolio across AI/ML, Data Analytics, Infrastructure, and Security. Also, automated revenue </w:t>
-                            </w:r>
-                            <w:proofErr w:type="spellStart"/>
-                            <w:r>
-                              <w:rPr>
-                                <w:rFonts w:ascii="Raleway" w:hAnsi="Raleway"/>
-                                <w:szCs w:val="16"/>
-                                <w:lang w:val="en-SG"/>
-                              </w:rPr>
-                              <w:t>modeling</w:t>
-                            </w:r>
-                            <w:proofErr w:type="spellEnd"/>
-                            <w:r>
-                              <w:rPr>
-                                <w:rFonts w:ascii="Raleway" w:hAnsi="Raleway"/>
-                                <w:szCs w:val="16"/>
-                                <w:lang w:val="en-SG"/>
-                              </w:rPr>
-                              <w:t xml:space="preserve"> for projects, reducing forecast variance </w:t>
-                            </w:r>
-                            <w:r>
-                              <w:rPr>
-                                <w:rFonts w:ascii="Raleway" w:hAnsi="Raleway"/>
-                                <w:szCs w:val="16"/>
-                                <w:lang w:val="en-SG"/>
-                              </w:rPr>
-                              <w:t>Z</w:t>
-                            </w:r>
-                            <w:r>
-                              <w:rPr>
-                                <w:rFonts w:ascii="Raleway" w:hAnsi="Raleway"/>
-                                <w:szCs w:val="16"/>
-                                <w:lang w:val="en-SG"/>
-                              </w:rPr>
-                              <w:t xml:space="preserve">% and improving deviation detection </w:t>
-                            </w:r>
-                            <w:r>
-                              <w:rPr>
-                                <w:rFonts w:ascii="Raleway" w:hAnsi="Raleway"/>
-                                <w:szCs w:val="16"/>
-                                <w:lang w:val="en-SG"/>
-                              </w:rPr>
-                              <w:t>N</w:t>
-                            </w:r>
-                            <w:r>
-                              <w:rPr>
-                                <w:rFonts w:ascii="Raleway" w:hAnsi="Raleway"/>
-                                <w:szCs w:val="16"/>
-                                <w:lang w:val="en-SG"/>
-                              </w:rPr>
-                              <w:t>%.</w:t>
-                            </w:r>
-                          </w:p>
-                          <w:p>
-                            <w:pPr>
-                              <w:pStyle w:val="ListParagraph"/>
-                              <w:numPr>
-                                <w:ilvl w:val="0"/>
-                                <w:numId w:val="1"/>
-                              </w:numPr>
-                              <w:spacing w:line="276" w:lineRule="auto"/>
-                              <w:rPr>
-                                <w:rFonts w:ascii="Raleway" w:hAnsi="Raleway"/>
-                                <w:szCs w:val="16"/>
-                                <w:lang w:val="en-SG"/>
-                              </w:rPr>
-                            </w:pPr>
-                            <w:r>
-                              <w:rPr>
-                                <w:rFonts w:ascii="Raleway" w:hAnsi="Raleway"/>
-                                <w:szCs w:val="16"/>
-                                <w:lang w:val="en-SG"/>
-                              </w:rPr>
-                              <w:t xml:space="preserve">Developed multi-cloud GenAI platform, improving AI service delivery by </w:t>
-                            </w:r>
-                            <w:r>
-                              <w:rPr>
-                                <w:rFonts w:ascii="Raleway" w:hAnsi="Raleway"/>
-                                <w:szCs w:val="16"/>
-                                <w:lang w:val="en-SG"/>
-                              </w:rPr>
-                              <w:t>X</w:t>
-                            </w:r>
-                            <w:r>
-                              <w:rPr>
-                                <w:rFonts w:ascii="Raleway" w:hAnsi="Raleway"/>
-                                <w:szCs w:val="16"/>
-                                <w:lang w:val="en-SG"/>
-                              </w:rPr>
-                              <w:t xml:space="preserve">% and increasing customer engagement by </w:t>
-                            </w:r>
-                            <w:r>
-                              <w:rPr>
-                                <w:rFonts w:ascii="Raleway" w:hAnsi="Raleway"/>
-                                <w:szCs w:val="16"/>
-                                <w:lang w:val="en-SG"/>
-                              </w:rPr>
-                              <w:t>Y</w:t>
-                            </w:r>
-                            <w:r>
-                              <w:rPr>
-                                <w:rFonts w:ascii="Raleway" w:hAnsi="Raleway"/>
-                                <w:szCs w:val="16"/>
-                                <w:lang w:val="en-SG"/>
-                              </w:rPr>
-                              <w:t>%.</w:t>
-                            </w:r>
-                          </w:p>
-                          <w:p>
-                            <w:pPr>
-                              <w:pStyle w:val="ListParagraph"/>
-                              <w:numPr>
-                                <w:ilvl w:val="0"/>
-                                <w:numId w:val="1"/>
-                              </w:numPr>
-                              <w:spacing w:line="276" w:lineRule="auto"/>
-                              <w:rPr>
-                                <w:rFonts w:ascii="Raleway" w:hAnsi="Raleway"/>
-                                <w:szCs w:val="16"/>
-                                <w:lang w:val="en-SG"/>
-                              </w:rPr>
-                            </w:pPr>
-                            <w:r>
-                              <w:rPr>
-                                <w:rFonts w:ascii="Raleway" w:hAnsi="Raleway"/>
-                                <w:szCs w:val="16"/>
-                                <w:lang w:val="en-SG"/>
-                              </w:rPr>
-                              <w:t>Innovated patent-pending GenAI Multi-Agent Decisioning system.</w:t>
-                            </w:r>
-                          </w:p>
-                        </w:txbxContent>
-                      </wps:txbx>
-                      <wps:bodyPr rot="0" spcFirstLastPara="0" vertOverflow="overflow" horzOverflow="overflow" vert="horz" wrap="square" lIns="0" tIns="0" rIns="0" bIns="0" numCol="1" spcCol="0" rtlCol="0" fromWordArt="0" anchor="t" anchorCtr="0" forceAA="0" compatLnSpc="1">
-                        <a:prstTxWarp prst="textNoShape">
-                          <a:avLst/>
-                        </a:prstTxWarp>
-                        <a:spAutoFit/>
-                      </wps:bodyPr>
-                    </wps:wsp>
-                  </a:graphicData>
-                </a:graphic>
-              </wp:anchor>
-            </w:drawing>
-          </mc:Choice>
-          <mc:Fallback>
-            <w:pict>
-              <v:shape w14:anchorId="780932AB" id="Text Box 4" o:spid="_x0000_s1055" type="#_x0000_t202" style="position:absolute;margin-left:43.2pt;margin-top:219.75pt;width:283.35pt;height:32.4pt;z-index:251628544;visibility:visible;mso-wrap-style:square;mso-wrap-distance-left:9pt;mso-wrap-distance-top:0;mso-wrap-distance-right:9pt;mso-wrap-distance-bottom:0;mso-position-horizontal:absolute;mso-position-horizontal-relative:page;mso-position-vertical:absolute;mso-position-vertical-relative:page;v-text-anchor:top" o:gfxdata="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" filled="f" stroked="f">
-                <v:textbox style="mso-fit-shape-to-text:t" inset="0,0,0,0">
-                  <w:txbxContent>
-                    <w:p>
-                      <w:pPr>
-                        <w:pStyle w:val="ListParagraph"/>
-                        <w:numPr>
-                          <w:ilvl w:val="0"/>
-                          <w:numId w:val="1"/>
-                        </w:numPr>
-                        <w:spacing w:line="276" w:lineRule="auto"/>
-                        <w:rPr>
-                          <w:rFonts w:ascii="Raleway" w:hAnsi="Raleway"/>
-                          <w:szCs w:val="16"/>
-                          <w:lang w:val="en-SG"/>
-                        </w:rPr>
-                      </w:pPr>
-                      <w:r>
-                        <w:rPr>
-                          <w:rFonts w:ascii="Raleway" w:hAnsi="Raleway"/>
-                          <w:szCs w:val="16"/>
-                          <w:lang w:val="en-SG"/>
-                        </w:rPr>
-                        <w:t>Spearheaded GCP's Southeast Asia D&amp;A practice, delivering $</w:t>
-                      </w:r>
-                      <w:r>
-                        <w:rPr>
-                          <w:rFonts w:ascii="Raleway" w:hAnsi="Raleway"/>
-                          <w:szCs w:val="16"/>
-                          <w:lang w:val="en-SG"/>
-                        </w:rPr>
-                        <w:t>X</w:t>
-                      </w:r>
-                      <w:r>
-                        <w:rPr>
-                          <w:rFonts w:ascii="Raleway" w:hAnsi="Raleway"/>
-                          <w:szCs w:val="16"/>
-                          <w:lang w:val="en-SG"/>
-                        </w:rPr>
-                        <w:t xml:space="preserve">M in projects with 100% customer satisfaction. </w:t>
-                      </w:r>
-                    </w:p>
-                    <w:p>
-                      <w:pPr>
-                        <w:pStyle w:val="ListParagraph"/>
-                        <w:numPr>
-                          <w:ilvl w:val="0"/>
-                          <w:numId w:val="1"/>
-                        </w:numPr>
-                        <w:spacing w:line="276" w:lineRule="auto"/>
-                        <w:rPr>
-                          <w:rFonts w:ascii="Raleway" w:hAnsi="Raleway"/>
-                          <w:szCs w:val="16"/>
-                          <w:lang w:val="en-SG"/>
-                        </w:rPr>
-                      </w:pPr>
-                      <w:r>
-                        <w:rPr>
-                          <w:rFonts w:ascii="Raleway" w:hAnsi="Raleway"/>
-                          <w:szCs w:val="16"/>
-                          <w:lang w:val="en-SG"/>
-                        </w:rPr>
-                        <w:t xml:space="preserve">Architected Data Monetization, Data </w:t>
-                      </w:r>
-                      <w:proofErr w:type="spellStart"/>
-                      <w:r>
-                        <w:rPr>
-                          <w:rFonts w:ascii="Raleway" w:hAnsi="Raleway"/>
-                          <w:szCs w:val="16"/>
-                          <w:lang w:val="en-SG"/>
-                        </w:rPr>
-                        <w:t>CoE</w:t>
-                      </w:r>
-                      <w:proofErr w:type="spellEnd"/>
-                      <w:r>
-                        <w:rPr>
-                          <w:rFonts w:ascii="Raleway" w:hAnsi="Raleway"/>
-                          <w:szCs w:val="16"/>
-                          <w:lang w:val="en-SG"/>
-                        </w:rPr>
-                        <w:t xml:space="preserve">, Cross Cloud Data Mesh, Edge Analytics &amp; </w:t>
-                      </w:r>
-                      <w:proofErr w:type="spellStart"/>
-                      <w:r>
-                        <w:rPr>
-                          <w:rFonts w:ascii="Raleway" w:hAnsi="Raleway"/>
-                          <w:szCs w:val="16"/>
-                          <w:lang w:val="en-SG"/>
-                        </w:rPr>
-                        <w:t>Martech</w:t>
-                      </w:r>
-                      <w:proofErr w:type="spellEnd"/>
-                      <w:r>
-                        <w:rPr>
-                          <w:rFonts w:ascii="Raleway" w:hAnsi="Raleway"/>
-                          <w:szCs w:val="16"/>
-                          <w:lang w:val="en-SG"/>
-                        </w:rPr>
-                        <w:t xml:space="preserve"> strategies, boosting JAPAC pursuit value by $</w:t>
-                      </w:r>
-                      <w:r>
-                        <w:rPr>
-                          <w:rFonts w:ascii="Raleway" w:hAnsi="Raleway"/>
-                          <w:szCs w:val="16"/>
-                          <w:lang w:val="en-SG"/>
-                        </w:rPr>
-                        <w:t>Y</w:t>
-                      </w:r>
-                      <w:r>
-                        <w:rPr>
-                          <w:rFonts w:ascii="Raleway" w:hAnsi="Raleway"/>
-                          <w:szCs w:val="16"/>
-                          <w:lang w:val="en-SG"/>
-                        </w:rPr>
-                        <w:t xml:space="preserve">M. </w:t>
-                      </w:r>
-                    </w:p>
-                    <w:p>
-                      <w:pPr>
-                        <w:pStyle w:val="ListParagraph"/>
-                        <w:numPr>
-                          <w:ilvl w:val="0"/>
-                          <w:numId w:val="1"/>
-                        </w:numPr>
-                        <w:spacing w:line="276" w:lineRule="auto"/>
-                        <w:rPr>
-                          <w:rFonts w:ascii="Raleway" w:hAnsi="Raleway"/>
-                          <w:szCs w:val="16"/>
-                          <w:lang w:val="en-SG"/>
-                        </w:rPr>
-                      </w:pPr>
-                      <w:r>
-                        <w:rPr>
-                          <w:rFonts w:ascii="Raleway" w:hAnsi="Raleway"/>
-                          <w:szCs w:val="16"/>
-                          <w:lang w:val="en-SG"/>
-                        </w:rPr>
-                        <w:t xml:space="preserve">Established </w:t>
-                      </w:r>
-                      <w:r>
-                        <w:rPr>
-                          <w:rFonts w:ascii="Raleway" w:hAnsi="Raleway"/>
-                          <w:szCs w:val="16"/>
-                          <w:lang w:val="en-SG"/>
-                        </w:rPr>
-                        <w:t>Z</w:t>
-                      </w:r>
-                      <w:r>
-                        <w:rPr>
-                          <w:rFonts w:ascii="Raleway" w:hAnsi="Raleway"/>
-                          <w:szCs w:val="16"/>
-                          <w:lang w:val="en-SG"/>
-                        </w:rPr>
-                        <w:t xml:space="preserve"> strategic partnerships, generating $</w:t>
-                      </w:r>
-                      <w:r>
-                        <w:rPr>
-                          <w:rFonts w:ascii="Raleway" w:hAnsi="Raleway"/>
-                          <w:szCs w:val="16"/>
-                          <w:lang w:val="en-SG"/>
-                        </w:rPr>
-                        <w:t>X</w:t>
-                      </w:r>
-                      <w:r>
-                        <w:rPr>
-                          <w:rFonts w:ascii="Raleway" w:hAnsi="Raleway"/>
-                          <w:szCs w:val="16"/>
-                          <w:lang w:val="en-SG"/>
-                        </w:rPr>
-                        <w:t>M in revenue for Professional Services.</w:t>
-                      </w:r>
-                    </w:p>
-                    <w:p>
-                      <w:pPr>
-                        <w:pStyle w:val="ListParagraph"/>
-                        <w:numPr>
-                          <w:ilvl w:val="0"/>
-                          <w:numId w:val="1"/>
-                        </w:numPr>
-                        <w:spacing w:line="276" w:lineRule="auto"/>
-                        <w:rPr>
-                          <w:rFonts w:ascii="Raleway" w:hAnsi="Raleway"/>
-                          <w:szCs w:val="16"/>
-                          <w:lang w:val="en-SG"/>
-                        </w:rPr>
-                      </w:pPr>
-                      <w:r>
-                        <w:rPr>
-                          <w:rFonts w:ascii="Raleway" w:hAnsi="Raleway"/>
-                          <w:szCs w:val="16"/>
-                          <w:lang w:val="en-SG"/>
-                        </w:rPr>
-                        <w:t>As Site Lead, managed $</w:t>
-                      </w:r>
-                      <w:r>
-                        <w:rPr>
-                          <w:rFonts w:ascii="Raleway" w:hAnsi="Raleway"/>
-                          <w:szCs w:val="16"/>
-                          <w:lang w:val="en-SG"/>
-                        </w:rPr>
-                        <w:t>Y</w:t>
-                      </w:r>
-                      <w:r>
-                        <w:rPr>
-                          <w:rFonts w:ascii="Raleway" w:hAnsi="Raleway"/>
-                          <w:szCs w:val="16"/>
-                          <w:lang w:val="en-SG"/>
-                        </w:rPr>
-                        <w:t xml:space="preserve">M </w:t>
-                      </w:r>
-                      <w:r>
-                        <w:rPr>
-                          <w:rFonts w:ascii="Raleway" w:hAnsi="Raleway"/>
-                          <w:szCs w:val="16"/>
-                          <w:lang w:val="en-SG"/>
-                        </w:rPr>
-                        <w:t xml:space="preserve">delivery </w:t>
-                      </w:r>
-                      <w:r>
-                        <w:rPr>
-                          <w:rFonts w:ascii="Raleway" w:hAnsi="Raleway"/>
-                          <w:szCs w:val="16"/>
-                          <w:lang w:val="en-SG"/>
-                        </w:rPr>
-                        <w:t xml:space="preserve">portfolio across AI/ML, Data Analytics, Infrastructure, and Security. Also, automated revenue </w:t>
-                      </w:r>
-                      <w:proofErr w:type="spellStart"/>
-                      <w:r>
-                        <w:rPr>
-                          <w:rFonts w:ascii="Raleway" w:hAnsi="Raleway"/>
-                          <w:szCs w:val="16"/>
-                          <w:lang w:val="en-SG"/>
-                        </w:rPr>
-                        <w:t>modeling</w:t>
-                      </w:r>
-                      <w:proofErr w:type="spellEnd"/>
-                      <w:r>
-                        <w:rPr>
-                          <w:rFonts w:ascii="Raleway" w:hAnsi="Raleway"/>
-                          <w:szCs w:val="16"/>
-                          <w:lang w:val="en-SG"/>
-                        </w:rPr>
-                        <w:t xml:space="preserve"> for projects, reducing forecast variance </w:t>
-                      </w:r>
-                      <w:r>
-                        <w:rPr>
-                          <w:rFonts w:ascii="Raleway" w:hAnsi="Raleway"/>
-                          <w:szCs w:val="16"/>
-                          <w:lang w:val="en-SG"/>
-                        </w:rPr>
-                        <w:t>Z</w:t>
-                      </w:r>
-                      <w:r>
-                        <w:rPr>
-                          <w:rFonts w:ascii="Raleway" w:hAnsi="Raleway"/>
-                          <w:szCs w:val="16"/>
-                          <w:lang w:val="en-SG"/>
-                        </w:rPr>
-                        <w:t xml:space="preserve">% and improving deviation detection </w:t>
-                      </w:r>
-                      <w:r>
-                        <w:rPr>
-                          <w:rFonts w:ascii="Raleway" w:hAnsi="Raleway"/>
-                          <w:szCs w:val="16"/>
-                          <w:lang w:val="en-SG"/>
-                        </w:rPr>
-                        <w:t>N</w:t>
-                      </w:r>
-                      <w:r>
-                        <w:rPr>
-                          <w:rFonts w:ascii="Raleway" w:hAnsi="Raleway"/>
-                          <w:szCs w:val="16"/>
-                          <w:lang w:val="en-SG"/>
-                        </w:rPr>
-                        <w:t>%.</w:t>
-                      </w:r>
-                    </w:p>
-                    <w:p>
-                      <w:pPr>
-                        <w:pStyle w:val="ListParagraph"/>
-                        <w:numPr>
-                          <w:ilvl w:val="0"/>
-                          <w:numId w:val="1"/>
-                        </w:numPr>
-                        <w:spacing w:line="276" w:lineRule="auto"/>
-                        <w:rPr>
-                          <w:rFonts w:ascii="Raleway" w:hAnsi="Raleway"/>
-                          <w:szCs w:val="16"/>
-                          <w:lang w:val="en-SG"/>
-                        </w:rPr>
-                      </w:pPr>
-                      <w:r>
-                        <w:rPr>
-                          <w:rFonts w:ascii="Raleway" w:hAnsi="Raleway"/>
-                          <w:szCs w:val="16"/>
-                          <w:lang w:val="en-SG"/>
-                        </w:rPr>
-                        <w:t xml:space="preserve">Developed multi-cloud GenAI platform, improving AI service delivery by </w:t>
-                      </w:r>
-                      <w:r>
-                        <w:rPr>
-                          <w:rFonts w:ascii="Raleway" w:hAnsi="Raleway"/>
-                          <w:szCs w:val="16"/>
-                          <w:lang w:val="en-SG"/>
-                        </w:rPr>
-                        <w:t>X</w:t>
-                      </w:r>
-                      <w:r>
-                        <w:rPr>
-                          <w:rFonts w:ascii="Raleway" w:hAnsi="Raleway"/>
-                          <w:szCs w:val="16"/>
-                          <w:lang w:val="en-SG"/>
-                        </w:rPr>
-                        <w:t xml:space="preserve">% and increasing customer engagement by </w:t>
-                      </w:r>
-                      <w:r>
-                        <w:rPr>
-                          <w:rFonts w:ascii="Raleway" w:hAnsi="Raleway"/>
-                          <w:szCs w:val="16"/>
-                          <w:lang w:val="en-SG"/>
-                        </w:rPr>
-                        <w:t>Y</w:t>
-                      </w:r>
-                      <w:r>
-                        <w:rPr>
-                          <w:rFonts w:ascii="Raleway" w:hAnsi="Raleway"/>
-                          <w:szCs w:val="16"/>
-                          <w:lang w:val="en-SG"/>
-                        </w:rPr>
-                        <w:t>%.</w:t>
-                      </w:r>
-                    </w:p>
-                    <w:p>
-                      <w:pPr>
-                        <w:pStyle w:val="ListParagraph"/>
-                        <w:numPr>
-                          <w:ilvl w:val="0"/>
-                          <w:numId w:val="1"/>
-                        </w:numPr>
-                        <w:spacing w:line="276" w:lineRule="auto"/>
-                        <w:rPr>
-                          <w:rFonts w:ascii="Raleway" w:hAnsi="Raleway"/>
-                          <w:szCs w:val="16"/>
-                          <w:lang w:val="en-SG"/>
-                        </w:rPr>
-                      </w:pPr>
-                      <w:r>
-                        <w:rPr>
-                          <w:rFonts w:ascii="Raleway" w:hAnsi="Raleway"/>
-                          <w:szCs w:val="16"/>
-                          <w:lang w:val="en-SG"/>
-                        </w:rPr>
-                        <w:t>Innovated patent-pending GenAI Multi-Agent Decisioning system.</w:t>
                       </w:r>
                     </w:p>
                   </w:txbxContent>
